--- a/docs/index.docx
+++ b/docs/index.docx
@@ -38,155 +38,886 @@
         </w:r>
       </w:hyperlink>
       <w:r>
-        <w:t xml:space="preserve">, Europe's leading web development bootcamp.</w:t>
-      </w:r>
-    </w:p>
-    <w:p>
-      <w:r>
-        <w:pict>
-          <v:rect style="width:0;height:1.5pt" o:hralign="center" o:hrstd="t" o:hr="t"/>
-        </w:pict>
+        <w:t xml:space="preserve">, Europe's leading web development bootcamp. I'm looking for a full-stack junior developer position in a company with ambitions to create something fantastic in the next few years.</w:t>
+      </w:r>
+    </w:p>
+    <w:p>
+      <w:pPr>
+        <w:pStyle w:val="FirstParagraph"/>
+      </w:pPr>
+      <w:r>
+        <w:drawing>
+          <wp:inline>
+            <wp:extent cx="3810000" cy="2540000"/>
+            <wp:effectExtent b="0" l="0" r="0" t="0"/>
+            <wp:docPr descr="Blog" id="1" name="Picture"/>
+            <a:graphic>
+              <a:graphicData uri="http://schemas.openxmlformats.org/drawingml/2006/picture">
+                <pic:pic>
+                  <pic:nvPicPr>
+                    <pic:cNvPr descr="images/website.svg" id="0" name="Picture"/>
+                    <pic:cNvPicPr>
+                      <a:picLocks noChangeArrowheads="1" noChangeAspect="1"/>
+                    </pic:cNvPicPr>
+                  </pic:nvPicPr>
+                  <pic:blipFill>
+                    <a:blip r:embed="rId23"/>
+                    <a:stretch>
+                      <a:fillRect/>
+                    </a:stretch>
+                  </pic:blipFill>
+                  <pic:spPr bwMode="auto">
+                    <a:xfrm>
+                      <a:off x="0" y="0"/>
+                      <a:ext cx="3810000" cy="2540000"/>
+                    </a:xfrm>
+                    <a:prstGeom prst="rect">
+                      <a:avLst/>
+                    </a:prstGeom>
+                    <a:noFill/>
+                    <a:ln w="9525">
+                      <a:noFill/>
+                      <a:headEnd/>
+                      <a:tailEnd/>
+                    </a:ln>
+                  </pic:spPr>
+                </pic:pic>
+              </a:graphicData>
+            </a:graphic>
+          </wp:inline>
+        </w:drawing>
+      </w:r>
+      <w:r>
+        <w:t xml:space="preserve"> </w:t>
+      </w:r>
+      <w:hyperlink r:id="rId24">
+        <w:r>
+          <w:rPr>
+            <w:rStyle w:val="Hyperlink"/>
+          </w:rPr>
+          <w:t xml:space="preserve">groundberry.github.io</w:t>
+        </w:r>
+      </w:hyperlink>
+      <w:r>
+        <w:t xml:space="preserve"> </w:t>
+      </w:r>
+      <w:r>
+        <w:drawing>
+          <wp:inline>
+            <wp:extent cx="3810000" cy="2540000"/>
+            <wp:effectExtent b="0" l="0" r="0" t="0"/>
+            <wp:docPr descr="Twitter" id="1" name="Picture"/>
+            <a:graphic>
+              <a:graphicData uri="http://schemas.openxmlformats.org/drawingml/2006/picture">
+                <pic:pic>
+                  <pic:nvPicPr>
+                    <pic:cNvPr descr="images/twitter.svg" id="0" name="Picture"/>
+                    <pic:cNvPicPr>
+                      <a:picLocks noChangeArrowheads="1" noChangeAspect="1"/>
+                    </pic:cNvPicPr>
+                  </pic:nvPicPr>
+                  <pic:blipFill>
+                    <a:blip r:embed="rId25"/>
+                    <a:stretch>
+                      <a:fillRect/>
+                    </a:stretch>
+                  </pic:blipFill>
+                  <pic:spPr bwMode="auto">
+                    <a:xfrm>
+                      <a:off x="0" y="0"/>
+                      <a:ext cx="3810000" cy="2540000"/>
+                    </a:xfrm>
+                    <a:prstGeom prst="rect">
+                      <a:avLst/>
+                    </a:prstGeom>
+                    <a:noFill/>
+                    <a:ln w="9525">
+                      <a:noFill/>
+                      <a:headEnd/>
+                      <a:tailEnd/>
+                    </a:ln>
+                  </pic:spPr>
+                </pic:pic>
+              </a:graphicData>
+            </a:graphic>
+          </wp:inline>
+        </w:drawing>
+      </w:r>
+      <w:r>
+        <w:t xml:space="preserve"> </w:t>
+      </w:r>
+      <w:hyperlink r:id="rId26">
+        <w:r>
+          <w:rPr>
+            <w:rStyle w:val="Hyperlink"/>
+          </w:rPr>
+          <w:t xml:space="preserve">@blanca_mendi</w:t>
+        </w:r>
+      </w:hyperlink>
+      <w:r>
+        <w:t xml:space="preserve"> </w:t>
+      </w:r>
+      <w:r>
+        <w:drawing>
+          <wp:inline>
+            <wp:extent cx="3810000" cy="2540000"/>
+            <wp:effectExtent b="0" l="0" r="0" t="0"/>
+            <wp:docPr descr="GitHub" id="1" name="Picture"/>
+            <a:graphic>
+              <a:graphicData uri="http://schemas.openxmlformats.org/drawingml/2006/picture">
+                <pic:pic>
+                  <pic:nvPicPr>
+                    <pic:cNvPr descr="images/github.svg" id="0" name="Picture"/>
+                    <pic:cNvPicPr>
+                      <a:picLocks noChangeArrowheads="1" noChangeAspect="1"/>
+                    </pic:cNvPicPr>
+                  </pic:nvPicPr>
+                  <pic:blipFill>
+                    <a:blip r:embed="rId27"/>
+                    <a:stretch>
+                      <a:fillRect/>
+                    </a:stretch>
+                  </pic:blipFill>
+                  <pic:spPr bwMode="auto">
+                    <a:xfrm>
+                      <a:off x="0" y="0"/>
+                      <a:ext cx="3810000" cy="2540000"/>
+                    </a:xfrm>
+                    <a:prstGeom prst="rect">
+                      <a:avLst/>
+                    </a:prstGeom>
+                    <a:noFill/>
+                    <a:ln w="9525">
+                      <a:noFill/>
+                      <a:headEnd/>
+                      <a:tailEnd/>
+                    </a:ln>
+                  </pic:spPr>
+                </pic:pic>
+              </a:graphicData>
+            </a:graphic>
+          </wp:inline>
+        </w:drawing>
+      </w:r>
+      <w:r>
+        <w:t xml:space="preserve"> </w:t>
+      </w:r>
+      <w:hyperlink r:id="rId28">
+        <w:r>
+          <w:rPr>
+            <w:rStyle w:val="Hyperlink"/>
+          </w:rPr>
+          <w:t xml:space="preserve">@groundberry</w:t>
+        </w:r>
+      </w:hyperlink>
+      <w:r>
+        <w:t xml:space="preserve"> </w:t>
+      </w:r>
+      <w:r>
+        <w:t xml:space="preserve">---</w:t>
       </w:r>
     </w:p>
     <w:p>
       <w:pPr>
         <w:pStyle w:val="Heading2"/>
       </w:pPr>
-      <w:bookmarkStart w:id="23" w:name="skills"/>
-      <w:bookmarkEnd w:id="23"/>
+      <w:bookmarkStart w:id="29" w:name="skills"/>
+      <w:bookmarkEnd w:id="29"/>
       <w:r>
         <w:t xml:space="preserve">Skills</w:t>
       </w:r>
     </w:p>
     <w:p>
       <w:pPr>
-        <w:pStyle w:val="Compact"/>
-        <w:numPr>
-          <w:numId w:val="1001"/>
-          <w:ilvl w:val="0"/>
-        </w:numPr>
-      </w:pPr>
+        <w:pStyle w:val="Heading3"/>
+      </w:pPr>
+      <w:bookmarkStart w:id="30" w:name="project-management-and-analytical-skills"/>
+      <w:bookmarkEnd w:id="30"/>
+      <w:r>
+        <w:t xml:space="preserve">Project management and analytical skills</w:t>
+      </w:r>
+    </w:p>
+    <w:p>
+      <w:pPr>
+        <w:pStyle w:val="FirstParagraph"/>
+      </w:pPr>
+      <w:r>
+        <w:t xml:space="preserve">Strong ability breaking projects into smaller tasks, making it easier to deliver on time and budget.</w:t>
+      </w:r>
+    </w:p>
+    <w:p>
+      <w:pPr>
+        <w:pStyle w:val="Heading3"/>
+      </w:pPr>
+      <w:bookmarkStart w:id="31" w:name="problem-solving"/>
+      <w:bookmarkEnd w:id="31"/>
+      <w:r>
+        <w:t xml:space="preserve">Problem solving</w:t>
+      </w:r>
+    </w:p>
+    <w:p>
+      <w:pPr>
+        <w:pStyle w:val="FirstParagraph"/>
+      </w:pPr>
+      <w:r>
+        <w:t xml:space="preserve">My naturally empathetic character is one of my biggest strengths, making it very easy for me to see when any of my colleagues need personal or professional support. During my studies at Makers I had the opportunity to help colleagues that were struggling, making them feeling relieved and empowered.</w:t>
+      </w:r>
+    </w:p>
+    <w:p>
+      <w:pPr>
+        <w:pStyle w:val="Heading3"/>
+      </w:pPr>
+      <w:bookmarkStart w:id="32" w:name="flexibility-and-active-learner"/>
+      <w:bookmarkEnd w:id="32"/>
+      <w:r>
+        <w:t xml:space="preserve">Flexibility and active learner</w:t>
+      </w:r>
+    </w:p>
+    <w:p>
+      <w:pPr>
+        <w:pStyle w:val="FirstParagraph"/>
+      </w:pPr>
+      <w:r>
+        <w:t xml:space="preserve">For the last five years I have been experiencing big changes in my life, and I overcame those by focusing on my strengths and abilities. Last year I made the biggest change in my life, changing careers and teaching myself to code before I joined Makers. It sounds crazy but it's being amazingly satisfying!</w:t>
+      </w:r>
+    </w:p>
+    <w:p>
+      <w:pPr>
+        <w:pStyle w:val="Heading3"/>
+      </w:pPr>
+      <w:bookmarkStart w:id="33" w:name="communication-and-collaboration"/>
+      <w:bookmarkEnd w:id="33"/>
+      <w:r>
+        <w:t xml:space="preserve">Communication and collaboration</w:t>
+      </w:r>
+    </w:p>
+    <w:p>
+      <w:pPr>
+        <w:pStyle w:val="FirstParagraph"/>
+      </w:pPr>
+      <w:r>
+        <w:t xml:space="preserve">Currently writing a weekly blog explaining my journey into coding. My colleagues at Makers highlight my patience and ability to explain concepts as two of my main skills.</w:t>
+      </w:r>
+    </w:p>
+    <w:p>
+      <w:pPr>
+        <w:pStyle w:val="Heading3"/>
+      </w:pPr>
+      <w:bookmarkStart w:id="34" w:name="data-analysis"/>
+      <w:bookmarkEnd w:id="34"/>
       <w:r>
         <w:t xml:space="preserve">Data analysis</w:t>
       </w:r>
     </w:p>
     <w:p>
       <w:pPr>
-        <w:pStyle w:val="Compact"/>
-        <w:numPr>
-          <w:numId w:val="1001"/>
-          <w:ilvl w:val="0"/>
-        </w:numPr>
-      </w:pPr>
-      <w:r>
-        <w:t xml:space="preserve">Project management</w:t>
-      </w:r>
-    </w:p>
-    <w:p>
-      <w:pPr>
-        <w:pStyle w:val="Compact"/>
-        <w:numPr>
-          <w:numId w:val="1001"/>
-          <w:ilvl w:val="0"/>
-        </w:numPr>
-      </w:pPr>
-      <w:r>
-        <w:t xml:space="preserve">Urban agriculture</w:t>
-      </w:r>
-    </w:p>
-    <w:p>
-      <w:pPr>
-        <w:pStyle w:val="Compact"/>
-        <w:numPr>
-          <w:numId w:val="1001"/>
-          <w:ilvl w:val="0"/>
-        </w:numPr>
-      </w:pPr>
-      <w:r>
-        <w:t xml:space="preserve">Community engagement</w:t>
-      </w:r>
-    </w:p>
-    <w:p>
-      <w:pPr>
-        <w:pStyle w:val="Compact"/>
-        <w:numPr>
-          <w:numId w:val="1001"/>
-          <w:ilvl w:val="0"/>
-        </w:numPr>
-      </w:pPr>
-      <w:r>
-        <w:t xml:space="preserve">Productivity suites (Word, Excel, Powerpoint)</w:t>
-      </w:r>
-    </w:p>
-    <w:p>
-      <w:pPr>
-        <w:pStyle w:val="Compact"/>
-        <w:numPr>
-          <w:numId w:val="1001"/>
-          <w:ilvl w:val="0"/>
-        </w:numPr>
-      </w:pPr>
-      <w:r>
-        <w:t xml:space="preserve">Computer-aided design (AutoCAD, Photoshop, InDesign, Illustrator)</w:t>
-      </w:r>
-    </w:p>
-    <w:p>
-      <w:pPr>
-        <w:pStyle w:val="Compact"/>
-        <w:numPr>
-          <w:numId w:val="1001"/>
-          <w:ilvl w:val="0"/>
-        </w:numPr>
-      </w:pPr>
-      <w:r>
-        <w:t xml:space="preserve">Programming (HTML5, CSS3, Bootstrap, JavaScript)</w:t>
-      </w:r>
-    </w:p>
-    <w:p>
-      <w:pPr>
-        <w:pStyle w:val="Compact"/>
-        <w:numPr>
-          <w:numId w:val="1001"/>
-          <w:ilvl w:val="0"/>
-        </w:numPr>
-      </w:pPr>
-      <w:r>
-        <w:t xml:space="preserve">Communication management (Wordpress)</w:t>
-      </w:r>
-    </w:p>
-    <w:p>
-      <w:pPr>
-        <w:pStyle w:val="Compact"/>
-        <w:numPr>
-          <w:numId w:val="1001"/>
-          <w:ilvl w:val="0"/>
-        </w:numPr>
-      </w:pPr>
-      <w:r>
-        <w:t xml:space="preserve">Geographic information systems (ArcGIS)</w:t>
+        <w:pStyle w:val="FirstParagraph"/>
+      </w:pPr>
+      <w:r>
+        <w:t xml:space="preserve">Extensive experience on research and data analysis that allowed me to build internal databases of information to support fundraising proposals and impact evaluation reports.</w:t>
+      </w:r>
+    </w:p>
+    <w:p>
+      <w:pPr>
+        <w:pStyle w:val="Heading3"/>
+      </w:pPr>
+      <w:bookmarkStart w:id="35" w:name="creativity-and-design"/>
+      <w:bookmarkEnd w:id="35"/>
+      <w:r>
+        <w:t xml:space="preserve">Creativity and design</w:t>
+      </w:r>
+    </w:p>
+    <w:p>
+      <w:pPr>
+        <w:pStyle w:val="FirstParagraph"/>
+      </w:pPr>
+      <w:r>
+        <w:t xml:space="preserve">Extensively worked with AutoCAD, Photoshop, InDesign, and Illustrator in personal and professional projects. I love designing attractive and user friendly interfaces for every project I work on.</w:t>
       </w:r>
     </w:p>
     <w:p>
       <w:pPr>
         <w:pStyle w:val="Heading2"/>
       </w:pPr>
-      <w:bookmarkStart w:id="24" w:name="education"/>
-      <w:bookmarkEnd w:id="24"/>
+      <w:bookmarkStart w:id="36" w:name="projects"/>
+      <w:bookmarkEnd w:id="36"/>
+      <w:r>
+        <w:t xml:space="preserve">Projects</w:t>
+      </w:r>
+    </w:p>
+    <w:tbl>
+      <w:tblPr>
+        <w:tblStyle w:val="TableNormal"/>
+        <w:tblW w:type="pct" w:w="4305.555555555556"/>
+        <w:tblLook w:firstRow="1"/>
+      </w:tblPr>
+      <w:tblGrid>
+        <w:gridCol w:w="1540"/>
+        <w:gridCol w:w="1760"/>
+        <w:gridCol w:w="1760"/>
+        <w:gridCol w:w="1760"/>
+      </w:tblGrid>
+      <w:tr>
+        <w:trPr>
+          <w:cnfStyle w:firstRow="1"/>
+        </w:trPr>
+        <w:tc>
+          <w:tcPr>
+            <w:tcBorders>
+              <w:bottom w:val="single"/>
+            </w:tcBorders>
+            <w:vAlign w:val="bottom"/>
+          </w:tcPr>
+          <w:p>
+            <w:pPr>
+              <w:pStyle w:val="Compact"/>
+              <w:jc w:val="left"/>
+            </w:pPr>
+            <w:r>
+              <w:t xml:space="preserve">Name</w:t>
+            </w:r>
+          </w:p>
+        </w:tc>
+        <w:tc>
+          <w:tcPr>
+            <w:tcBorders>
+              <w:bottom w:val="single"/>
+            </w:tcBorders>
+            <w:vAlign w:val="bottom"/>
+          </w:tcPr>
+          <w:p>
+            <w:pPr>
+              <w:pStyle w:val="Compact"/>
+              <w:jc w:val="center"/>
+            </w:pPr>
+            <w:r>
+              <w:t xml:space="preserve">Description</w:t>
+            </w:r>
+          </w:p>
+        </w:tc>
+        <w:tc>
+          <w:tcPr>
+            <w:tcBorders>
+              <w:bottom w:val="single"/>
+            </w:tcBorders>
+            <w:vAlign w:val="bottom"/>
+          </w:tcPr>
+          <w:p>
+            <w:pPr>
+              <w:pStyle w:val="Compact"/>
+              <w:jc w:val="center"/>
+            </w:pPr>
+            <w:r>
+              <w:t xml:space="preserve">Technologies</w:t>
+            </w:r>
+          </w:p>
+        </w:tc>
+        <w:tc>
+          <w:tcPr>
+            <w:tcBorders>
+              <w:bottom w:val="single"/>
+            </w:tcBorders>
+            <w:vAlign w:val="bottom"/>
+          </w:tcPr>
+          <w:p>
+            <w:pPr>
+              <w:pStyle w:val="Compact"/>
+              <w:jc w:val="center"/>
+            </w:pPr>
+            <w:r>
+              <w:t xml:space="preserve">Timeframe</w:t>
+            </w:r>
+          </w:p>
+        </w:tc>
+      </w:tr>
+      <w:tr>
+        <w:tc>
+          <w:p>
+            <w:pPr>
+              <w:pStyle w:val="Compact"/>
+              <w:jc w:val="left"/>
+            </w:pPr>
+            <w:hyperlink r:id="rId37">
+              <w:r>
+                <w:rPr>
+                  <w:rStyle w:val="Hyperlink"/>
+                </w:rPr>
+                <w:t xml:space="preserve">Twitch.tv streaming</w:t>
+              </w:r>
+            </w:hyperlink>
+          </w:p>
+        </w:tc>
+        <w:tc>
+          <w:p>
+            <w:pPr>
+              <w:pStyle w:val="Compact"/>
+              <w:jc w:val="center"/>
+            </w:pPr>
+            <w:r>
+              <w:t xml:space="preserve">Javascript with Ajax requests</w:t>
+            </w:r>
+          </w:p>
+        </w:tc>
+        <w:tc>
+          <w:p>
+            <w:pPr>
+              <w:pStyle w:val="Compact"/>
+              <w:jc w:val="center"/>
+            </w:pPr>
+            <w:r>
+              <w:t xml:space="preserve">Javascript, jQuery, HTML, CSS, Bootstrap</w:t>
+            </w:r>
+          </w:p>
+        </w:tc>
+        <w:tc>
+          <w:p>
+            <w:pPr>
+              <w:pStyle w:val="Compact"/>
+              <w:jc w:val="center"/>
+            </w:pPr>
+            <w:r>
+              <w:t xml:space="preserve">3 days</w:t>
+            </w:r>
+          </w:p>
+        </w:tc>
+      </w:tr>
+      <w:tr>
+        <w:tc>
+          <w:p>
+            <w:pPr>
+              <w:pStyle w:val="Compact"/>
+              <w:jc w:val="left"/>
+            </w:pPr>
+            <w:hyperlink r:id="rId38">
+              <w:r>
+                <w:rPr>
+                  <w:rStyle w:val="Hyperlink"/>
+                </w:rPr>
+                <w:t xml:space="preserve">Wikipedia search</w:t>
+              </w:r>
+            </w:hyperlink>
+          </w:p>
+        </w:tc>
+        <w:tc>
+          <w:p>
+            <w:pPr>
+              <w:pStyle w:val="Compact"/>
+              <w:jc w:val="center"/>
+            </w:pPr>
+            <w:r>
+              <w:t xml:space="preserve">Javascript with Ajax requests</w:t>
+            </w:r>
+          </w:p>
+        </w:tc>
+        <w:tc>
+          <w:p>
+            <w:pPr>
+              <w:pStyle w:val="Compact"/>
+              <w:jc w:val="center"/>
+            </w:pPr>
+            <w:r>
+              <w:t xml:space="preserve">Javascript, jQuery, HTML, CSS, Bootstrap</w:t>
+            </w:r>
+          </w:p>
+        </w:tc>
+        <w:tc>
+          <w:p>
+            <w:pPr>
+              <w:pStyle w:val="Compact"/>
+              <w:jc w:val="center"/>
+            </w:pPr>
+            <w:r>
+              <w:t xml:space="preserve">1 day</w:t>
+            </w:r>
+          </w:p>
+        </w:tc>
+      </w:tr>
+      <w:tr>
+        <w:tc>
+          <w:p>
+            <w:pPr>
+              <w:pStyle w:val="Compact"/>
+              <w:jc w:val="left"/>
+            </w:pPr>
+            <w:hyperlink r:id="rId39">
+              <w:r>
+                <w:rPr>
+                  <w:rStyle w:val="Hyperlink"/>
+                </w:rPr>
+                <w:t xml:space="preserve">CSS playground</w:t>
+              </w:r>
+            </w:hyperlink>
+          </w:p>
+        </w:tc>
+        <w:tc>
+          <w:p>
+            <w:pPr>
+              <w:pStyle w:val="Compact"/>
+              <w:jc w:val="center"/>
+            </w:pPr>
+            <w:r>
+              <w:t xml:space="preserve">A tool that allows you to make changes to a simple web page and see the HTML and CSS code that you are creating in real time.</w:t>
+            </w:r>
+          </w:p>
+        </w:tc>
+        <w:tc>
+          <w:p>
+            <w:pPr>
+              <w:pStyle w:val="Compact"/>
+              <w:jc w:val="center"/>
+            </w:pPr>
+            <w:r>
+              <w:t xml:space="preserve">React</w:t>
+            </w:r>
+          </w:p>
+        </w:tc>
+        <w:tc>
+          <w:p>
+            <w:pPr>
+              <w:pStyle w:val="Compact"/>
+              <w:jc w:val="center"/>
+            </w:pPr>
+            <w:r>
+              <w:t xml:space="preserve">10 days</w:t>
+            </w:r>
+          </w:p>
+        </w:tc>
+      </w:tr>
+      <w:tr>
+        <w:tc>
+          <w:p>
+            <w:pPr>
+              <w:pStyle w:val="Compact"/>
+              <w:jc w:val="left"/>
+            </w:pPr>
+            <w:hyperlink r:id="rId40">
+              <w:r>
+                <w:rPr>
+                  <w:rStyle w:val="Hyperlink"/>
+                </w:rPr>
+                <w:t xml:space="preserve">StoryApp</w:t>
+              </w:r>
+            </w:hyperlink>
+          </w:p>
+        </w:tc>
+        <w:tc>
+          <w:p>
+            <w:pPr>
+              <w:pStyle w:val="Compact"/>
+              <w:jc w:val="center"/>
+            </w:pPr>
+            <w:r>
+              <w:t xml:space="preserve">Javascript single-page application</w:t>
+            </w:r>
+          </w:p>
+        </w:tc>
+        <w:tc>
+          <w:p>
+            <w:pPr>
+              <w:pStyle w:val="Compact"/>
+              <w:jc w:val="center"/>
+            </w:pPr>
+            <w:r>
+              <w:t xml:space="preserve">Javascript, jQuery, HTML, CSS</w:t>
+            </w:r>
+          </w:p>
+        </w:tc>
+        <w:tc>
+          <w:p>
+            <w:pPr>
+              <w:pStyle w:val="Compact"/>
+              <w:jc w:val="center"/>
+            </w:pPr>
+            <w:r>
+              <w:t xml:space="preserve">5 days</w:t>
+            </w:r>
+          </w:p>
+        </w:tc>
+      </w:tr>
+    </w:tbl>
+    <w:p>
+      <w:pPr>
+        <w:pStyle w:val="Heading2"/>
+      </w:pPr>
+      <w:bookmarkStart w:id="41" w:name="experience"/>
+      <w:bookmarkEnd w:id="41"/>
+      <w:r>
+        <w:t xml:space="preserve">Experience</w:t>
+      </w:r>
+    </w:p>
+    <w:p>
+      <w:pPr>
+        <w:pStyle w:val="FirstParagraph"/>
+      </w:pPr>
+      <w:r>
+        <w:rPr>
+          <w:b/>
+        </w:rPr>
+        <w:t xml:space="preserve">Sustainability Consultant</w:t>
+      </w:r>
+      <w:r>
+        <w:t xml:space="preserve"> </w:t>
+      </w:r>
+      <w:r>
+        <w:t xml:space="preserve">at</w:t>
+      </w:r>
+      <w:r>
+        <w:t xml:space="preserve"> </w:t>
+      </w:r>
+      <w:hyperlink r:id="rId42">
+        <w:r>
+          <w:rPr>
+            <w:rStyle w:val="Hyperlink"/>
+            <w:i/>
+          </w:rPr>
+          <w:t xml:space="preserve">Little Bee Community</w:t>
+        </w:r>
+      </w:hyperlink>
+      <w:r>
+        <w:t xml:space="preserve"> </w:t>
+      </w:r>
+      <w:r>
+        <w:rPr>
+          <w:i/>
+        </w:rPr>
+        <w:t xml:space="preserve">(London, UK)</w:t>
+      </w:r>
+      <w:r>
+        <w:t xml:space="preserve"> </w:t>
+      </w:r>
+      <w:r>
+        <w:t xml:space="preserve">Oct 2013 -- Aug 2016</w:t>
+      </w:r>
+    </w:p>
+    <w:p>
+      <w:pPr>
+        <w:pStyle w:val="BodyText"/>
+      </w:pPr>
+      <w:r>
+        <w:t xml:space="preserve">Led a wide range of projects locally and abroad, ensuring goals were met on time and on budget. Created internal databases of agricultural techniques and best practices, and funding opportunities for a wide range of projects. I supported and managed volunteers and other team members.</w:t>
+      </w:r>
+    </w:p>
+    <w:p>
+      <w:pPr>
+        <w:pStyle w:val="BodyText"/>
+      </w:pPr>
+      <w:r>
+        <w:rPr>
+          <w:b/>
+        </w:rPr>
+        <w:t xml:space="preserve">Agricultural Engineer</w:t>
+      </w:r>
+      <w:r>
+        <w:t xml:space="preserve"> </w:t>
+      </w:r>
+      <w:r>
+        <w:t xml:space="preserve">at</w:t>
+      </w:r>
+      <w:r>
+        <w:t xml:space="preserve"> </w:t>
+      </w:r>
+      <w:hyperlink r:id="rId43">
+        <w:r>
+          <w:rPr>
+            <w:rStyle w:val="Hyperlink"/>
+            <w:i/>
+          </w:rPr>
+          <w:t xml:space="preserve">Battle McCarthy</w:t>
+        </w:r>
+      </w:hyperlink>
+      <w:r>
+        <w:t xml:space="preserve"> </w:t>
+      </w:r>
+      <w:r>
+        <w:rPr>
+          <w:i/>
+        </w:rPr>
+        <w:t xml:space="preserve">(London, UK)</w:t>
+      </w:r>
+      <w:r>
+        <w:t xml:space="preserve"> </w:t>
+      </w:r>
+      <w:r>
+        <w:t xml:space="preserve">Jan 2013 -- Oct 2013</w:t>
+      </w:r>
+    </w:p>
+    <w:p>
+      <w:pPr>
+        <w:pStyle w:val="BodyText"/>
+      </w:pPr>
+      <w:r>
+        <w:t xml:space="preserve">Responsible for urban agriculture R&amp;D. I worked with five other people, developing agricultural strategies to maximise food production inside buildings using hydroponic systems.</w:t>
+      </w:r>
+    </w:p>
+    <w:p>
+      <w:pPr>
+        <w:pStyle w:val="BodyText"/>
+      </w:pPr>
+      <w:r>
+        <w:rPr>
+          <w:b/>
+        </w:rPr>
+        <w:t xml:space="preserve">Environmental Engineer</w:t>
+      </w:r>
+      <w:r>
+        <w:t xml:space="preserve"> </w:t>
+      </w:r>
+      <w:r>
+        <w:t xml:space="preserve">at</w:t>
+      </w:r>
+      <w:r>
+        <w:t xml:space="preserve"> </w:t>
+      </w:r>
+      <w:hyperlink r:id="rId44">
+        <w:r>
+          <w:rPr>
+            <w:rStyle w:val="Hyperlink"/>
+            <w:i/>
+          </w:rPr>
+          <w:t xml:space="preserve">Aqualogy (AGBAR group)</w:t>
+        </w:r>
+      </w:hyperlink>
+      <w:r>
+        <w:t xml:space="preserve"> </w:t>
+      </w:r>
+      <w:r>
+        <w:rPr>
+          <w:i/>
+        </w:rPr>
+        <w:t xml:space="preserve">(Madrid, Spain)</w:t>
+      </w:r>
+      <w:r>
+        <w:t xml:space="preserve"> </w:t>
+      </w:r>
+      <w:r>
+        <w:t xml:space="preserve">Sep 2011 -- Sep 2012</w:t>
+      </w:r>
+    </w:p>
+    <w:p>
+      <w:pPr>
+        <w:pStyle w:val="BodyText"/>
+      </w:pPr>
+      <w:r>
+        <w:t xml:space="preserve">Responsible for conducting compliance checks for the purpose of enforcing Spanish and European laws regarding water treatment. I also designed a working methodology for the analysis of biological quality parameters of Spanish rivers.</w:t>
+      </w:r>
+    </w:p>
+    <w:p>
+      <w:pPr>
+        <w:pStyle w:val="BodyText"/>
+      </w:pPr>
+      <w:r>
+        <w:rPr>
+          <w:b/>
+        </w:rPr>
+        <w:t xml:space="preserve">Voluntary speaker</w:t>
+      </w:r>
+      <w:r>
+        <w:t xml:space="preserve"> </w:t>
+      </w:r>
+      <w:r>
+        <w:t xml:space="preserve">at</w:t>
+      </w:r>
+      <w:r>
+        <w:t xml:space="preserve"> </w:t>
+      </w:r>
+      <w:hyperlink r:id="rId45">
+        <w:r>
+          <w:rPr>
+            <w:rStyle w:val="Hyperlink"/>
+            <w:i/>
+          </w:rPr>
+          <w:t xml:space="preserve">Technical University of Madrid</w:t>
+        </w:r>
+      </w:hyperlink>
+      <w:r>
+        <w:t xml:space="preserve"> </w:t>
+      </w:r>
+      <w:r>
+        <w:rPr>
+          <w:i/>
+        </w:rPr>
+        <w:t xml:space="preserve">(Madrid, Spain)</w:t>
+      </w:r>
+      <w:r>
+        <w:t xml:space="preserve"> </w:t>
+      </w:r>
+      <w:r>
+        <w:t xml:space="preserve">Mar 2007 -- Jul 2008</w:t>
+      </w:r>
+    </w:p>
+    <w:p>
+      <w:pPr>
+        <w:pStyle w:val="BodyText"/>
+      </w:pPr>
+      <w:r>
+        <w:t xml:space="preserve">Participated as a guest speaker at the IV World Congress of Agricultural Engineers, presenting my final year project "Iberian Pig Value Chain Analysis”.</w:t>
+      </w:r>
+    </w:p>
+    <w:p>
+      <w:pPr>
+        <w:pStyle w:val="BodyText"/>
+      </w:pPr>
+      <w:r>
+        <w:rPr>
+          <w:b/>
+        </w:rPr>
+        <w:t xml:space="preserve">Internship food sector</w:t>
+      </w:r>
+      <w:r>
+        <w:t xml:space="preserve"> </w:t>
+      </w:r>
+      <w:r>
+        <w:t xml:space="preserve">at</w:t>
+      </w:r>
+      <w:r>
+        <w:t xml:space="preserve"> </w:t>
+      </w:r>
+      <w:hyperlink r:id="rId45">
+        <w:r>
+          <w:rPr>
+            <w:rStyle w:val="Hyperlink"/>
+            <w:i/>
+          </w:rPr>
+          <w:t xml:space="preserve">Technical University of Madrid</w:t>
+        </w:r>
+      </w:hyperlink>
+      <w:r>
+        <w:t xml:space="preserve"> </w:t>
+      </w:r>
+      <w:r>
+        <w:rPr>
+          <w:i/>
+        </w:rPr>
+        <w:t xml:space="preserve">(Madrid, Spain)</w:t>
+      </w:r>
+      <w:r>
+        <w:t xml:space="preserve"> </w:t>
+      </w:r>
+      <w:r>
+        <w:t xml:space="preserve">2006 -- 2008</w:t>
+      </w:r>
+    </w:p>
+    <w:p>
+      <w:pPr>
+        <w:pStyle w:val="BodyText"/>
+      </w:pPr>
+      <w:r>
+        <w:t xml:space="preserve">Worked at the Agricultural Economy department analysing the value chain of various food products, and at the Agri-Food Industry department carrying out quality control procedures in the bread industry.</w:t>
+      </w:r>
+    </w:p>
+    <w:p>
+      <w:pPr>
+        <w:pStyle w:val="Heading2"/>
+      </w:pPr>
+      <w:bookmarkStart w:id="46" w:name="education"/>
+      <w:bookmarkEnd w:id="46"/>
       <w:r>
         <w:t xml:space="preserve">Education</w:t>
       </w:r>
     </w:p>
     <w:p>
       <w:pPr>
-        <w:pStyle w:val="DefinitionTerm"/>
-      </w:pPr>
-      <w:r>
-        <w:t xml:space="preserve">Aug 2016 -- Dec 2016</w:t>
-      </w:r>
-    </w:p>
-    <w:p>
-      <w:pPr>
-        <w:pStyle w:val="Definition"/>
+        <w:pStyle w:val="FirstParagraph"/>
       </w:pPr>
       <w:r>
         <w:rPr>
@@ -220,26 +951,96 @@
         </w:rPr>
         <w:t xml:space="preserve">(London, UK)</w:t>
       </w:r>
-    </w:p>
-    <w:p>
-      <w:pPr>
-        <w:pStyle w:val="Definition"/>
-      </w:pPr>
-      <w:r>
-        <w:t xml:space="preserve">Makers Academy is a highly selective 12 week full-time program (preceded by a four week pre-course) which teaches web development in London.</w:t>
-      </w:r>
-    </w:p>
-    <w:p>
-      <w:pPr>
-        <w:pStyle w:val="DefinitionTerm"/>
-      </w:pPr>
-      <w:r>
-        <w:t xml:space="preserve">2010 -– 2011</w:t>
-      </w:r>
-    </w:p>
-    <w:p>
-      <w:pPr>
-        <w:pStyle w:val="Definition"/>
+      <w:r>
+        <w:t xml:space="preserve"> </w:t>
+      </w:r>
+      <w:r>
+        <w:t xml:space="preserve">Aug 2016 -- Dec 2016</w:t>
+      </w:r>
+    </w:p>
+    <w:p>
+      <w:pPr>
+        <w:pStyle w:val="BodyText"/>
+      </w:pPr>
+      <w:r>
+        <w:t xml:space="preserve">Highly-selective 16-week full-time program, emphasising:</w:t>
+      </w:r>
+    </w:p>
+    <w:p>
+      <w:pPr>
+        <w:pStyle w:val="Compact"/>
+        <w:numPr>
+          <w:numId w:val="1001"/>
+          <w:ilvl w:val="0"/>
+        </w:numPr>
+      </w:pPr>
+      <w:r>
+        <w:t xml:space="preserve">Front-end software development</w:t>
+      </w:r>
+    </w:p>
+    <w:p>
+      <w:pPr>
+        <w:pStyle w:val="Compact"/>
+        <w:numPr>
+          <w:numId w:val="1001"/>
+          <w:ilvl w:val="0"/>
+        </w:numPr>
+      </w:pPr>
+      <w:r>
+        <w:t xml:space="preserve">Back-end software development</w:t>
+      </w:r>
+    </w:p>
+    <w:p>
+      <w:pPr>
+        <w:pStyle w:val="Compact"/>
+        <w:numPr>
+          <w:numId w:val="1001"/>
+          <w:ilvl w:val="0"/>
+        </w:numPr>
+      </w:pPr>
+      <w:r>
+        <w:t xml:space="preserve">Pair-programming</w:t>
+      </w:r>
+    </w:p>
+    <w:p>
+      <w:pPr>
+        <w:pStyle w:val="Compact"/>
+        <w:numPr>
+          <w:numId w:val="1001"/>
+          <w:ilvl w:val="0"/>
+        </w:numPr>
+      </w:pPr>
+      <w:r>
+        <w:t xml:space="preserve">Test-driven development</w:t>
+      </w:r>
+    </w:p>
+    <w:p>
+      <w:pPr>
+        <w:pStyle w:val="Compact"/>
+        <w:numPr>
+          <w:numId w:val="1001"/>
+          <w:ilvl w:val="0"/>
+        </w:numPr>
+      </w:pPr>
+      <w:r>
+        <w:t xml:space="preserve">Object-oriented design</w:t>
+      </w:r>
+    </w:p>
+    <w:p>
+      <w:pPr>
+        <w:pStyle w:val="Compact"/>
+        <w:numPr>
+          <w:numId w:val="1001"/>
+          <w:ilvl w:val="0"/>
+        </w:numPr>
+      </w:pPr>
+      <w:r>
+        <w:t xml:space="preserve">Agile methodologies</w:t>
+      </w:r>
+    </w:p>
+    <w:p>
+      <w:pPr>
+        <w:pStyle w:val="FirstParagraph"/>
       </w:pPr>
       <w:r>
         <w:rPr>
@@ -256,7 +1057,7 @@
       <w:r>
         <w:t xml:space="preserve"> </w:t>
       </w:r>
-      <w:hyperlink r:id="rId25">
+      <w:hyperlink r:id="rId47">
         <w:r>
           <w:rPr>
             <w:rStyle w:val="Hyperlink"/>
@@ -273,10 +1074,16 @@
         </w:rPr>
         <w:t xml:space="preserve">(Madrid, Spain)</w:t>
       </w:r>
-    </w:p>
-    <w:p>
-      <w:pPr>
-        <w:pStyle w:val="Definition"/>
+      <w:r>
+        <w:t xml:space="preserve"> </w:t>
+      </w:r>
+      <w:r>
+        <w:t xml:space="preserve">2010 -– 2011</w:t>
+      </w:r>
+    </w:p>
+    <w:p>
+      <w:pPr>
+        <w:pStyle w:val="BodyText"/>
       </w:pPr>
       <w:r>
         <w:t xml:space="preserve">Master thesis "Development of an Environmental Management System under the European EMAS Regulation".</w:t>
@@ -284,15 +1091,7 @@
     </w:p>
     <w:p>
       <w:pPr>
-        <w:pStyle w:val="DefinitionTerm"/>
-      </w:pPr>
-      <w:r>
-        <w:t xml:space="preserve">2000 -- 2008</w:t>
-      </w:r>
-    </w:p>
-    <w:p>
-      <w:pPr>
-        <w:pStyle w:val="Definition"/>
+        <w:pStyle w:val="BodyText"/>
       </w:pPr>
       <w:r>
         <w:rPr>
@@ -309,7 +1108,7 @@
       <w:r>
         <w:t xml:space="preserve"> </w:t>
       </w:r>
-      <w:hyperlink r:id="rId26">
+      <w:hyperlink r:id="rId45">
         <w:r>
           <w:rPr>
             <w:rStyle w:val="Hyperlink"/>
@@ -326,10 +1125,16 @@
         </w:rPr>
         <w:t xml:space="preserve">(Madrid, Spain)</w:t>
       </w:r>
-    </w:p>
-    <w:p>
-      <w:pPr>
-        <w:pStyle w:val="Definition"/>
+      <w:r>
+        <w:t xml:space="preserve"> </w:t>
+      </w:r>
+      <w:r>
+        <w:t xml:space="preserve">2000 -- 2008</w:t>
+      </w:r>
+    </w:p>
+    <w:p>
+      <w:pPr>
+        <w:pStyle w:val="BodyText"/>
       </w:pPr>
       <w:r>
         <w:t xml:space="preserve">My final year project, "Iberian Pig Value Chain Analysis", received an outstanding qualification.</w:t>
@@ -339,194 +1144,30 @@
       <w:pPr>
         <w:pStyle w:val="Heading2"/>
       </w:pPr>
-      <w:bookmarkStart w:id="27" w:name="experience"/>
-      <w:bookmarkEnd w:id="27"/>
-      <w:r>
-        <w:t xml:space="preserve">Experience</w:t>
-      </w:r>
-    </w:p>
-    <w:p>
-      <w:pPr>
-        <w:pStyle w:val="DefinitionTerm"/>
-      </w:pPr>
-      <w:r>
-        <w:t xml:space="preserve">Oct 2013 -- Aug 2016</w:t>
-      </w:r>
-    </w:p>
-    <w:p>
-      <w:pPr>
-        <w:pStyle w:val="Definition"/>
-      </w:pPr>
-      <w:r>
-        <w:rPr>
-          <w:b/>
-        </w:rPr>
-        <w:t xml:space="preserve">Sustainability Consultant</w:t>
-      </w:r>
-      <w:r>
-        <w:t xml:space="preserve"> </w:t>
-      </w:r>
-      <w:r>
-        <w:t xml:space="preserve">at</w:t>
-      </w:r>
-      <w:r>
-        <w:t xml:space="preserve"> </w:t>
-      </w:r>
-      <w:hyperlink r:id="rId28">
-        <w:r>
-          <w:rPr>
-            <w:rStyle w:val="Hyperlink"/>
-            <w:i/>
-          </w:rPr>
-          <w:t xml:space="preserve">Little Bee Community</w:t>
-        </w:r>
-      </w:hyperlink>
-      <w:r>
-        <w:t xml:space="preserve"> </w:t>
-      </w:r>
-      <w:r>
-        <w:rPr>
-          <w:i/>
-        </w:rPr>
-        <w:t xml:space="preserve">(London, UK)</w:t>
-      </w:r>
-    </w:p>
-    <w:p>
-      <w:pPr>
-        <w:pStyle w:val="Definition"/>
-      </w:pPr>
-      <w:r>
-        <w:t xml:space="preserve">Managed a wide range of projects locally and abroad, ensuring goals are met on time and on budget. Examples of projects and tasks I have worked on are:</w:t>
-      </w:r>
-    </w:p>
-    <w:p>
-      <w:pPr>
-        <w:pStyle w:val="Compact"/>
-        <w:pStyle w:val="Definition"/>
-        <w:numPr>
-          <w:numId w:val="1002"/>
-          <w:ilvl w:val="0"/>
-        </w:numPr>
-      </w:pPr>
-      <w:r>
-        <w:t xml:space="preserve">Completed a feasibility study of a water-efficient agricultural system using hydroponics in Ghana.</w:t>
-      </w:r>
-    </w:p>
-    <w:p>
-      <w:pPr>
-        <w:pStyle w:val="Compact"/>
-        <w:pStyle w:val="Definition"/>
-        <w:numPr>
-          <w:numId w:val="1002"/>
-          <w:ilvl w:val="0"/>
-        </w:numPr>
-      </w:pPr>
-      <w:r>
-        <w:t xml:space="preserve">Developed a compact hydroponic food-growing system for urban settings. It yields double the amount, and uses up to 13 times less water than traditional soil based agriculture — 40 litres of water per sqm every 2 weeks (an equivalent of 0.012 litres/plant/day).</w:t>
-      </w:r>
-    </w:p>
-    <w:p>
-      <w:pPr>
-        <w:pStyle w:val="Compact"/>
-        <w:pStyle w:val="Definition"/>
-        <w:numPr>
-          <w:numId w:val="1002"/>
-          <w:ilvl w:val="0"/>
-        </w:numPr>
-      </w:pPr>
-      <w:r>
-        <w:t xml:space="preserve">Created an internal database of agricultural techniques and best practices based on research.</w:t>
-      </w:r>
-    </w:p>
-    <w:p>
-      <w:pPr>
-        <w:pStyle w:val="Compact"/>
-        <w:pStyle w:val="Definition"/>
-        <w:numPr>
-          <w:numId w:val="1002"/>
-          <w:ilvl w:val="0"/>
-        </w:numPr>
-      </w:pPr>
-      <w:r>
-        <w:t xml:space="preserve">Created a complete database of funding opportunities for a wide range of projects.</w:t>
-      </w:r>
-    </w:p>
-    <w:p>
-      <w:pPr>
-        <w:pStyle w:val="Compact"/>
-        <w:pStyle w:val="Definition"/>
-        <w:numPr>
-          <w:numId w:val="1002"/>
-          <w:ilvl w:val="0"/>
-        </w:numPr>
-      </w:pPr>
-      <w:r>
-        <w:t xml:space="preserve">Created evaluation reports and wrote shortlisted funding proposals and tender applications.</w:t>
-      </w:r>
-    </w:p>
-    <w:p>
-      <w:pPr>
-        <w:pStyle w:val="Compact"/>
-        <w:pStyle w:val="Definition"/>
-        <w:numPr>
-          <w:numId w:val="1002"/>
-          <w:ilvl w:val="0"/>
-        </w:numPr>
-      </w:pPr>
-      <w:r>
-        <w:t xml:space="preserve">Created marketing documents and training material using InDesign, Illustrator and Photoshop.</w:t>
-      </w:r>
-    </w:p>
-    <w:p>
-      <w:pPr>
-        <w:pStyle w:val="Compact"/>
-        <w:pStyle w:val="Definition"/>
-        <w:numPr>
-          <w:numId w:val="1002"/>
-          <w:ilvl w:val="0"/>
-        </w:numPr>
-      </w:pPr>
-      <w:r>
-        <w:t xml:space="preserve">Supported and managed volunteers and other team members giving guidance on task performance.</w:t>
-      </w:r>
-    </w:p>
-    <w:p>
-      <w:pPr>
-        <w:pStyle w:val="Compact"/>
-        <w:pStyle w:val="Definition"/>
-        <w:numPr>
-          <w:numId w:val="1002"/>
-          <w:ilvl w:val="0"/>
-        </w:numPr>
-      </w:pPr>
-      <w:r>
-        <w:t xml:space="preserve">Managed suppliers reducing up to 20% the budget spent on materials and services.</w:t>
-      </w:r>
-    </w:p>
-    <w:p>
-      <w:pPr>
-        <w:pStyle w:val="Compact"/>
-        <w:pStyle w:val="Definition"/>
-        <w:numPr>
-          <w:numId w:val="1002"/>
-          <w:ilvl w:val="0"/>
-        </w:numPr>
-      </w:pPr>
-      <w:r>
-        <w:t xml:space="preserve">Attended conferences and networking events as a representative of LBC.</w:t>
-      </w:r>
-    </w:p>
-    <w:p>
-      <w:pPr>
-        <w:pStyle w:val="Compact"/>
-        <w:pStyle w:val="Definition"/>
-        <w:numPr>
-          <w:numId w:val="1002"/>
-          <w:ilvl w:val="0"/>
-        </w:numPr>
-      </w:pPr>
-      <w:r>
-        <w:t xml:space="preserve">Organised and delivered events and workshops.</w:t>
+      <w:bookmarkStart w:id="48" w:name="other-information"/>
+      <w:bookmarkEnd w:id="48"/>
+      <w:r>
+        <w:t xml:space="preserve">Other information</w:t>
+      </w:r>
+    </w:p>
+    <w:p>
+      <w:pPr>
+        <w:pStyle w:val="FirstParagraph"/>
+      </w:pPr>
+      <w:r>
+        <w:t xml:space="preserve">English (Professional working proficiency)</w:t>
+      </w:r>
+      <w:r>
+        <w:br w:type="textWrapping"/>
+      </w:r>
+      <w:r>
+        <w:t xml:space="preserve">Spanish (Native)</w:t>
+      </w:r>
+      <w:r>
+        <w:br w:type="textWrapping"/>
+      </w:r>
+      <w:r>
+        <w:t xml:space="preserve">I love making my own bread and photography</w:t>
       </w:r>
     </w:p>
     <w:sectPr/>
@@ -637,7 +1278,7 @@
     </w:lvl>
   </w:abstractNum>
   <w:abstractNum w:abstractNumId="990">
-    <w:nsid w:val="43fdd224"/>
+    <w:nsid w:val="bcf801f7"/>
     <w:multiLevelType w:val="multilevel"/>
     <w:lvl w:ilvl="0">
       <w:numFmt w:val="bullet"/>
@@ -718,7 +1359,7 @@
     </w:lvl>
   </w:abstractNum>
   <w:abstractNum w:abstractNumId="991">
-    <w:nsid w:val="624cfb0b"/>
+    <w:nsid w:val="be0da1e7"/>
     <w:multiLevelType w:val="multilevel"/>
     <w:lvl w:ilvl="0">
       <w:numFmt w:val="bullet"/>
@@ -805,9 +1446,6 @@
     <w:abstractNumId w:val="990"/>
   </w:num>
   <w:num w:numId="1001">
-    <w:abstractNumId w:val="991"/>
-  </w:num>
-  <w:num w:numId="1002">
     <w:abstractNumId w:val="991"/>
   </w:num>
 </w:numbering>

--- a/docs/index.docx
+++ b/docs/index.docx
@@ -13,15 +13,8 @@
       </w:r>
     </w:p>
     <w:p>
-      <w:r>
-        <w:pict>
-          <v:rect style="width:0;height:1.5pt" o:hralign="center" o:hrstd="t" o:hr="t"/>
-        </w:pict>
-      </w:r>
-    </w:p>
-    <w:p>
-      <w:pPr>
-        <w:pStyle w:val="BlockText"/>
+      <w:pPr>
+        <w:pStyle w:val="FirstParagraph"/>
       </w:pPr>
       <w:r>
         <w:t xml:space="preserve">Full-stack software developer recently graduated from</w:t>
@@ -38,54 +31,26 @@
         </w:r>
       </w:hyperlink>
       <w:r>
-        <w:t xml:space="preserve">, Europe's leading web development bootcamp. I'm looking for a full-stack junior developer position in a company with ambitions to create something fantastic in the next few years.</w:t>
-      </w:r>
-    </w:p>
-    <w:p>
-      <w:pPr>
-        <w:pStyle w:val="FirstParagraph"/>
-      </w:pPr>
-      <w:r>
-        <w:drawing>
-          <wp:inline>
-            <wp:extent cx="3810000" cy="2540000"/>
-            <wp:effectExtent b="0" l="0" r="0" t="0"/>
-            <wp:docPr descr="Blog" id="1" name="Picture"/>
-            <a:graphic>
-              <a:graphicData uri="http://schemas.openxmlformats.org/drawingml/2006/picture">
-                <pic:pic>
-                  <pic:nvPicPr>
-                    <pic:cNvPr descr="images/website.svg" id="0" name="Picture"/>
-                    <pic:cNvPicPr>
-                      <a:picLocks noChangeArrowheads="1" noChangeAspect="1"/>
-                    </pic:cNvPicPr>
-                  </pic:nvPicPr>
-                  <pic:blipFill>
-                    <a:blip r:embed="rId23"/>
-                    <a:stretch>
-                      <a:fillRect/>
-                    </a:stretch>
-                  </pic:blipFill>
-                  <pic:spPr bwMode="auto">
-                    <a:xfrm>
-                      <a:off x="0" y="0"/>
-                      <a:ext cx="3810000" cy="2540000"/>
-                    </a:xfrm>
-                    <a:prstGeom prst="rect">
-                      <a:avLst/>
-                    </a:prstGeom>
-                    <a:noFill/>
-                    <a:ln w="9525">
-                      <a:noFill/>
-                      <a:headEnd/>
-                      <a:tailEnd/>
-                    </a:ln>
-                  </pic:spPr>
-                </pic:pic>
-              </a:graphicData>
-            </a:graphic>
-          </wp:inline>
-        </w:drawing>
+        <w:t xml:space="preserve">, Europe's leading web development bootcamp. I'm looking for a junior developer position in a company where I can make an impact and also grow professionally.</w:t>
+      </w:r>
+    </w:p>
+    <w:p>
+      <w:pPr>
+        <w:pStyle w:val="BodyText"/>
+      </w:pPr>
+      <w:hyperlink r:id="rId23">
+        <w:r>
+          <w:rPr>
+            <w:rStyle w:val="Hyperlink"/>
+          </w:rPr>
+          <w:t xml:space="preserve">Blog</w:t>
+        </w:r>
+      </w:hyperlink>
+      <w:r>
+        <w:t xml:space="preserve"> </w:t>
+      </w:r>
+      <w:r>
+        <w:t xml:space="preserve">|</w:t>
       </w:r>
       <w:r>
         <w:t xml:space="preserve"> </w:t>
@@ -95,53 +60,31 @@
           <w:rPr>
             <w:rStyle w:val="Hyperlink"/>
           </w:rPr>
-          <w:t xml:space="preserve">groundberry.github.io</w:t>
+          <w:t xml:space="preserve">GitHub</w:t>
         </w:r>
       </w:hyperlink>
       <w:r>
         <w:t xml:space="preserve"> </w:t>
       </w:r>
       <w:r>
-        <w:drawing>
-          <wp:inline>
-            <wp:extent cx="3810000" cy="2540000"/>
-            <wp:effectExtent b="0" l="0" r="0" t="0"/>
-            <wp:docPr descr="Twitter" id="1" name="Picture"/>
-            <a:graphic>
-              <a:graphicData uri="http://schemas.openxmlformats.org/drawingml/2006/picture">
-                <pic:pic>
-                  <pic:nvPicPr>
-                    <pic:cNvPr descr="images/twitter.svg" id="0" name="Picture"/>
-                    <pic:cNvPicPr>
-                      <a:picLocks noChangeArrowheads="1" noChangeAspect="1"/>
-                    </pic:cNvPicPr>
-                  </pic:nvPicPr>
-                  <pic:blipFill>
-                    <a:blip r:embed="rId25"/>
-                    <a:stretch>
-                      <a:fillRect/>
-                    </a:stretch>
-                  </pic:blipFill>
-                  <pic:spPr bwMode="auto">
-                    <a:xfrm>
-                      <a:off x="0" y="0"/>
-                      <a:ext cx="3810000" cy="2540000"/>
-                    </a:xfrm>
-                    <a:prstGeom prst="rect">
-                      <a:avLst/>
-                    </a:prstGeom>
-                    <a:noFill/>
-                    <a:ln w="9525">
-                      <a:noFill/>
-                      <a:headEnd/>
-                      <a:tailEnd/>
-                    </a:ln>
-                  </pic:spPr>
-                </pic:pic>
-              </a:graphicData>
-            </a:graphic>
-          </wp:inline>
-        </w:drawing>
+        <w:t xml:space="preserve">|</w:t>
+      </w:r>
+      <w:r>
+        <w:t xml:space="preserve"> </w:t>
+      </w:r>
+      <w:hyperlink r:id="rId25">
+        <w:r>
+          <w:rPr>
+            <w:rStyle w:val="Hyperlink"/>
+          </w:rPr>
+          <w:t xml:space="preserve">LinkedIn</w:t>
+        </w:r>
+      </w:hyperlink>
+      <w:r>
+        <w:t xml:space="preserve"> </w:t>
+      </w:r>
+      <w:r>
+        <w:t xml:space="preserve">|</w:t>
       </w:r>
       <w:r>
         <w:t xml:space="preserve"> </w:t>
@@ -151,196 +94,143 @@
           <w:rPr>
             <w:rStyle w:val="Hyperlink"/>
           </w:rPr>
-          <w:t xml:space="preserve">@blanca_mendi</w:t>
+          <w:t xml:space="preserve">Twitter</w:t>
         </w:r>
       </w:hyperlink>
-      <w:r>
-        <w:t xml:space="preserve"> </w:t>
-      </w:r>
-      <w:r>
-        <w:drawing>
-          <wp:inline>
-            <wp:extent cx="3810000" cy="2540000"/>
-            <wp:effectExtent b="0" l="0" r="0" t="0"/>
-            <wp:docPr descr="GitHub" id="1" name="Picture"/>
-            <a:graphic>
-              <a:graphicData uri="http://schemas.openxmlformats.org/drawingml/2006/picture">
-                <pic:pic>
-                  <pic:nvPicPr>
-                    <pic:cNvPr descr="images/github.svg" id="0" name="Picture"/>
-                    <pic:cNvPicPr>
-                      <a:picLocks noChangeArrowheads="1" noChangeAspect="1"/>
-                    </pic:cNvPicPr>
-                  </pic:nvPicPr>
-                  <pic:blipFill>
-                    <a:blip r:embed="rId27"/>
-                    <a:stretch>
-                      <a:fillRect/>
-                    </a:stretch>
-                  </pic:blipFill>
-                  <pic:spPr bwMode="auto">
-                    <a:xfrm>
-                      <a:off x="0" y="0"/>
-                      <a:ext cx="3810000" cy="2540000"/>
-                    </a:xfrm>
-                    <a:prstGeom prst="rect">
-                      <a:avLst/>
-                    </a:prstGeom>
-                    <a:noFill/>
-                    <a:ln w="9525">
-                      <a:noFill/>
-                      <a:headEnd/>
-                      <a:tailEnd/>
-                    </a:ln>
-                  </pic:spPr>
-                </pic:pic>
-              </a:graphicData>
-            </a:graphic>
-          </wp:inline>
-        </w:drawing>
-      </w:r>
-      <w:r>
-        <w:t xml:space="preserve"> </w:t>
-      </w:r>
-      <w:hyperlink r:id="rId28">
+    </w:p>
+    <w:p>
+      <w:pPr>
+        <w:pStyle w:val="Heading2"/>
+      </w:pPr>
+      <w:bookmarkStart w:id="27" w:name="skills"/>
+      <w:bookmarkEnd w:id="27"/>
+      <w:r>
+        <w:t xml:space="preserve">Skills</w:t>
+      </w:r>
+    </w:p>
+    <w:p>
+      <w:pPr>
+        <w:pStyle w:val="Heading3"/>
+      </w:pPr>
+      <w:bookmarkStart w:id="28" w:name="project-management"/>
+      <w:bookmarkEnd w:id="28"/>
+      <w:r>
+        <w:t xml:space="preserve">Project Management</w:t>
+      </w:r>
+    </w:p>
+    <w:p>
+      <w:pPr>
+        <w:pStyle w:val="FirstParagraph"/>
+      </w:pPr>
+      <w:r>
+        <w:t xml:space="preserve">I've shown strong ability breaking projects into smaller tasks while working at</w:t>
+      </w:r>
+      <w:r>
+        <w:t xml:space="preserve"> </w:t>
+      </w:r>
+      <w:hyperlink w:anchor="experience">
         <w:r>
           <w:rPr>
             <w:rStyle w:val="Hyperlink"/>
           </w:rPr>
-          <w:t xml:space="preserve">@groundberry</w:t>
+          <w:t xml:space="preserve">Little Bee Community</w:t>
         </w:r>
       </w:hyperlink>
       <w:r>
-        <w:t xml:space="preserve"> </w:t>
-      </w:r>
-      <w:r>
-        <w:t xml:space="preserve">---</w:t>
+        <w:t xml:space="preserve">. I managed a project in Africa, creating a three-year timeline that included monthly and weekly tasks, cost tracking, and list of suppliers. This structured workflow made it easier to deliver the project on time and on budget.</w:t>
+      </w:r>
+    </w:p>
+    <w:p>
+      <w:pPr>
+        <w:pStyle w:val="Heading3"/>
+      </w:pPr>
+      <w:bookmarkStart w:id="29" w:name="adaptability"/>
+      <w:bookmarkEnd w:id="29"/>
+      <w:r>
+        <w:t xml:space="preserve">Adaptability</w:t>
+      </w:r>
+    </w:p>
+    <w:p>
+      <w:pPr>
+        <w:pStyle w:val="FirstParagraph"/>
+      </w:pPr>
+      <w:r>
+        <w:t xml:space="preserve">For the last five years I have been experiencing big changes in my life, and I managed to successfully overcome them by focusing on my strengths and abilities. My last challenge, a career change, started one year ago when I began learning HTML, CSS and JavaScript by myself. I then decided to join Makers Academy, a 12-week bootcamp where I learnt Ruby, Rails, Node, and React, to name a few technologies. It has been an amazing and satisfying journey!</w:t>
+      </w:r>
+    </w:p>
+    <w:p>
+      <w:pPr>
+        <w:pStyle w:val="Heading3"/>
+      </w:pPr>
+      <w:bookmarkStart w:id="30" w:name="communication-and-collaboration"/>
+      <w:bookmarkEnd w:id="30"/>
+      <w:r>
+        <w:t xml:space="preserve">Communication and Collaboration</w:t>
+      </w:r>
+    </w:p>
+    <w:p>
+      <w:pPr>
+        <w:pStyle w:val="FirstParagraph"/>
+      </w:pPr>
+      <w:r>
+        <w:t xml:space="preserve">My colleagues at Makers highlight my empathy, patience, and ability to explain concepts clearly as my main skills. For example, on one specially challenging week I noticed that my colleague was struggling with understanding how a Node app works. I helped her analyse the project's structure and data flow. By the end of the day we managed to have a server up and running!</w:t>
+      </w:r>
+    </w:p>
+    <w:p>
+      <w:pPr>
+        <w:pStyle w:val="Heading3"/>
+      </w:pPr>
+      <w:bookmarkStart w:id="31" w:name="design-and-user-experience"/>
+      <w:bookmarkEnd w:id="31"/>
+      <w:r>
+        <w:t xml:space="preserve">Design and User Experience</w:t>
+      </w:r>
+    </w:p>
+    <w:p>
+      <w:pPr>
+        <w:pStyle w:val="FirstParagraph"/>
+      </w:pPr>
+      <w:r>
+        <w:t xml:space="preserve">I'm passionate about crafting attractive and user-friendly interfaces for every project I work on. I have taught myself CSS, Bootstrap, Photoshop, InDesign, and Illustrator. I have used these skills to create appealing and usable apps in personal projects, and marketing materials for</w:t>
+      </w:r>
+      <w:r>
+        <w:t xml:space="preserve"> </w:t>
+      </w:r>
+      <w:hyperlink w:anchor="experience">
+        <w:r>
+          <w:rPr>
+            <w:rStyle w:val="Hyperlink"/>
+          </w:rPr>
+          <w:t xml:space="preserve">Little Bee Community</w:t>
+        </w:r>
+      </w:hyperlink>
+      <w:r>
+        <w:t xml:space="preserve"> </w:t>
+      </w:r>
+      <w:r>
+        <w:t xml:space="preserve">and</w:t>
+      </w:r>
+      <w:r>
+        <w:t xml:space="preserve"> </w:t>
+      </w:r>
+      <w:hyperlink w:anchor="experience">
+        <w:r>
+          <w:rPr>
+            <w:rStyle w:val="Hyperlink"/>
+          </w:rPr>
+          <w:t xml:space="preserve">Battle McCarthy</w:t>
+        </w:r>
+      </w:hyperlink>
+      <w:r>
+        <w:t xml:space="preserve">.</w:t>
       </w:r>
     </w:p>
     <w:p>
       <w:pPr>
         <w:pStyle w:val="Heading2"/>
       </w:pPr>
-      <w:bookmarkStart w:id="29" w:name="skills"/>
-      <w:bookmarkEnd w:id="29"/>
-      <w:r>
-        <w:t xml:space="preserve">Skills</w:t>
-      </w:r>
-    </w:p>
-    <w:p>
-      <w:pPr>
-        <w:pStyle w:val="Heading3"/>
-      </w:pPr>
-      <w:bookmarkStart w:id="30" w:name="project-management-and-analytical-skills"/>
-      <w:bookmarkEnd w:id="30"/>
-      <w:r>
-        <w:t xml:space="preserve">Project management and analytical skills</w:t>
-      </w:r>
-    </w:p>
-    <w:p>
-      <w:pPr>
-        <w:pStyle w:val="FirstParagraph"/>
-      </w:pPr>
-      <w:r>
-        <w:t xml:space="preserve">Strong ability breaking projects into smaller tasks, making it easier to deliver on time and budget.</w:t>
-      </w:r>
-    </w:p>
-    <w:p>
-      <w:pPr>
-        <w:pStyle w:val="Heading3"/>
-      </w:pPr>
-      <w:bookmarkStart w:id="31" w:name="problem-solving"/>
-      <w:bookmarkEnd w:id="31"/>
-      <w:r>
-        <w:t xml:space="preserve">Problem solving</w:t>
-      </w:r>
-    </w:p>
-    <w:p>
-      <w:pPr>
-        <w:pStyle w:val="FirstParagraph"/>
-      </w:pPr>
-      <w:r>
-        <w:t xml:space="preserve">My naturally empathetic character is one of my biggest strengths, making it very easy for me to see when any of my colleagues need personal or professional support. During my studies at Makers I had the opportunity to help colleagues that were struggling, making them feeling relieved and empowered.</w:t>
-      </w:r>
-    </w:p>
-    <w:p>
-      <w:pPr>
-        <w:pStyle w:val="Heading3"/>
-      </w:pPr>
-      <w:bookmarkStart w:id="32" w:name="flexibility-and-active-learner"/>
+      <w:bookmarkStart w:id="32" w:name="projects"/>
       <w:bookmarkEnd w:id="32"/>
-      <w:r>
-        <w:t xml:space="preserve">Flexibility and active learner</w:t>
-      </w:r>
-    </w:p>
-    <w:p>
-      <w:pPr>
-        <w:pStyle w:val="FirstParagraph"/>
-      </w:pPr>
-      <w:r>
-        <w:t xml:space="preserve">For the last five years I have been experiencing big changes in my life, and I overcame those by focusing on my strengths and abilities. Last year I made the biggest change in my life, changing careers and teaching myself to code before I joined Makers. It sounds crazy but it's being amazingly satisfying!</w:t>
-      </w:r>
-    </w:p>
-    <w:p>
-      <w:pPr>
-        <w:pStyle w:val="Heading3"/>
-      </w:pPr>
-      <w:bookmarkStart w:id="33" w:name="communication-and-collaboration"/>
-      <w:bookmarkEnd w:id="33"/>
-      <w:r>
-        <w:t xml:space="preserve">Communication and collaboration</w:t>
-      </w:r>
-    </w:p>
-    <w:p>
-      <w:pPr>
-        <w:pStyle w:val="FirstParagraph"/>
-      </w:pPr>
-      <w:r>
-        <w:t xml:space="preserve">Currently writing a weekly blog explaining my journey into coding. My colleagues at Makers highlight my patience and ability to explain concepts as two of my main skills.</w:t>
-      </w:r>
-    </w:p>
-    <w:p>
-      <w:pPr>
-        <w:pStyle w:val="Heading3"/>
-      </w:pPr>
-      <w:bookmarkStart w:id="34" w:name="data-analysis"/>
-      <w:bookmarkEnd w:id="34"/>
-      <w:r>
-        <w:t xml:space="preserve">Data analysis</w:t>
-      </w:r>
-    </w:p>
-    <w:p>
-      <w:pPr>
-        <w:pStyle w:val="FirstParagraph"/>
-      </w:pPr>
-      <w:r>
-        <w:t xml:space="preserve">Extensive experience on research and data analysis that allowed me to build internal databases of information to support fundraising proposals and impact evaluation reports.</w:t>
-      </w:r>
-    </w:p>
-    <w:p>
-      <w:pPr>
-        <w:pStyle w:val="Heading3"/>
-      </w:pPr>
-      <w:bookmarkStart w:id="35" w:name="creativity-and-design"/>
-      <w:bookmarkEnd w:id="35"/>
-      <w:r>
-        <w:t xml:space="preserve">Creativity and design</w:t>
-      </w:r>
-    </w:p>
-    <w:p>
-      <w:pPr>
-        <w:pStyle w:val="FirstParagraph"/>
-      </w:pPr>
-      <w:r>
-        <w:t xml:space="preserve">Extensively worked with AutoCAD, Photoshop, InDesign, and Illustrator in personal and professional projects. I love designing attractive and user friendly interfaces for every project I work on.</w:t>
-      </w:r>
-    </w:p>
-    <w:p>
-      <w:pPr>
-        <w:pStyle w:val="Heading2"/>
-      </w:pPr>
-      <w:bookmarkStart w:id="36" w:name="projects"/>
-      <w:bookmarkEnd w:id="36"/>
       <w:r>
         <w:t xml:space="preserve">Projects</w:t>
       </w:r>
@@ -437,7 +327,7 @@
               <w:pStyle w:val="Compact"/>
               <w:jc w:val="left"/>
             </w:pPr>
-            <w:hyperlink r:id="rId37">
+            <w:hyperlink r:id="rId33">
               <w:r>
                 <w:rPr>
                   <w:rStyle w:val="Hyperlink"/>
@@ -454,7 +344,7 @@
               <w:jc w:val="center"/>
             </w:pPr>
             <w:r>
-              <w:t xml:space="preserve">Javascript with Ajax requests</w:t>
+              <w:t xml:space="preserve">JavaScript with Ajax requests</w:t>
             </w:r>
           </w:p>
         </w:tc>
@@ -465,7 +355,7 @@
               <w:jc w:val="center"/>
             </w:pPr>
             <w:r>
-              <w:t xml:space="preserve">Javascript, jQuery, HTML, CSS, Bootstrap</w:t>
+              <w:t xml:space="preserve">JavaScript, jQuery, HTML, CSS, Bootstrap</w:t>
             </w:r>
           </w:p>
         </w:tc>
@@ -488,7 +378,7 @@
               <w:pStyle w:val="Compact"/>
               <w:jc w:val="left"/>
             </w:pPr>
-            <w:hyperlink r:id="rId38">
+            <w:hyperlink r:id="rId34">
               <w:r>
                 <w:rPr>
                   <w:rStyle w:val="Hyperlink"/>
@@ -505,7 +395,7 @@
               <w:jc w:val="center"/>
             </w:pPr>
             <w:r>
-              <w:t xml:space="preserve">Javascript with Ajax requests</w:t>
+              <w:t xml:space="preserve">JavaScript with Ajax requests</w:t>
             </w:r>
           </w:p>
         </w:tc>
@@ -516,7 +406,7 @@
               <w:jc w:val="center"/>
             </w:pPr>
             <w:r>
-              <w:t xml:space="preserve">Javascript, jQuery, HTML, CSS, Bootstrap</w:t>
+              <w:t xml:space="preserve">JavaScript, jQuery, HTML, CSS, Bootstrap</w:t>
             </w:r>
           </w:p>
         </w:tc>
@@ -539,7 +429,7 @@
               <w:pStyle w:val="Compact"/>
               <w:jc w:val="left"/>
             </w:pPr>
-            <w:hyperlink r:id="rId39">
+            <w:hyperlink r:id="rId35">
               <w:r>
                 <w:rPr>
                   <w:rStyle w:val="Hyperlink"/>
@@ -556,7 +446,7 @@
               <w:jc w:val="center"/>
             </w:pPr>
             <w:r>
-              <w:t xml:space="preserve">A tool that allows you to make changes to a simple web page and see the HTML and CSS code that you are creating in real time.</w:t>
+              <w:t xml:space="preserve">Live-editing HTML and CSS tool</w:t>
             </w:r>
           </w:p>
         </w:tc>
@@ -567,7 +457,7 @@
               <w:jc w:val="center"/>
             </w:pPr>
             <w:r>
-              <w:t xml:space="preserve">React</w:t>
+              <w:t xml:space="preserve">JavaScript, React, Jest</w:t>
             </w:r>
           </w:p>
         </w:tc>
@@ -590,7 +480,7 @@
               <w:pStyle w:val="Compact"/>
               <w:jc w:val="left"/>
             </w:pPr>
-            <w:hyperlink r:id="rId40">
+            <w:hyperlink r:id="rId36">
               <w:r>
                 <w:rPr>
                   <w:rStyle w:val="Hyperlink"/>
@@ -607,7 +497,7 @@
               <w:jc w:val="center"/>
             </w:pPr>
             <w:r>
-              <w:t xml:space="preserve">Javascript single-page application</w:t>
+              <w:t xml:space="preserve">JavaScript single-page application</w:t>
             </w:r>
           </w:p>
         </w:tc>
@@ -618,7 +508,7 @@
               <w:jc w:val="center"/>
             </w:pPr>
             <w:r>
-              <w:t xml:space="preserve">Javascript, jQuery, HTML, CSS</w:t>
+              <w:t xml:space="preserve">JavaScript, jQuery, Jasmine, HTML, CSS</w:t>
             </w:r>
           </w:p>
         </w:tc>
@@ -639,8 +529,8 @@
       <w:pPr>
         <w:pStyle w:val="Heading2"/>
       </w:pPr>
-      <w:bookmarkStart w:id="41" w:name="experience"/>
-      <w:bookmarkEnd w:id="41"/>
+      <w:bookmarkStart w:id="37" w:name="experience"/>
+      <w:bookmarkEnd w:id="37"/>
       <w:r>
         <w:t xml:space="preserve">Experience</w:t>
       </w:r>
@@ -664,7 +554,7 @@
       <w:r>
         <w:t xml:space="preserve"> </w:t>
       </w:r>
-      <w:hyperlink r:id="rId42">
+      <w:hyperlink r:id="rId38">
         <w:r>
           <w:rPr>
             <w:rStyle w:val="Hyperlink"/>
@@ -716,7 +606,7 @@
       <w:r>
         <w:t xml:space="preserve"> </w:t>
       </w:r>
-      <w:hyperlink r:id="rId43">
+      <w:hyperlink r:id="rId39">
         <w:r>
           <w:rPr>
             <w:rStyle w:val="Hyperlink"/>
@@ -768,7 +658,7 @@
       <w:r>
         <w:t xml:space="preserve"> </w:t>
       </w:r>
-      <w:hyperlink r:id="rId44">
+      <w:hyperlink r:id="rId40">
         <w:r>
           <w:rPr>
             <w:rStyle w:val="Hyperlink"/>
@@ -809,7 +699,7 @@
         <w:rPr>
           <w:b/>
         </w:rPr>
-        <w:t xml:space="preserve">Voluntary speaker</w:t>
+        <w:t xml:space="preserve">Guest Speaker</w:t>
       </w:r>
       <w:r>
         <w:t xml:space="preserve"> </w:t>
@@ -820,7 +710,7 @@
       <w:r>
         <w:t xml:space="preserve"> </w:t>
       </w:r>
-      <w:hyperlink r:id="rId45">
+      <w:hyperlink r:id="rId41">
         <w:r>
           <w:rPr>
             <w:rStyle w:val="Hyperlink"/>
@@ -850,7 +740,19 @@
         <w:pStyle w:val="BodyText"/>
       </w:pPr>
       <w:r>
-        <w:t xml:space="preserve">Participated as a guest speaker at the IV World Congress of Agricultural Engineers, presenting my final year project "Iberian Pig Value Chain Analysis”.</w:t>
+        <w:t xml:space="preserve">Participated as a guest speaker at the IV World Congress of Agricultural Engineers, presenting my final year project</w:t>
+      </w:r>
+      <w:r>
+        <w:t xml:space="preserve"> </w:t>
+      </w:r>
+      <w:r>
+        <w:rPr>
+          <w:i/>
+        </w:rPr>
+        <w:t xml:space="preserve">"Iberian Pig Value Chain Analysis”</w:t>
+      </w:r>
+      <w:r>
+        <w:t xml:space="preserve">.</w:t>
       </w:r>
     </w:p>
     <w:p>
@@ -861,7 +763,7 @@
         <w:rPr>
           <w:b/>
         </w:rPr>
-        <w:t xml:space="preserve">Internship food sector</w:t>
+        <w:t xml:space="preserve">Intern (Food Sector)</w:t>
       </w:r>
       <w:r>
         <w:t xml:space="preserve"> </w:t>
@@ -872,7 +774,7 @@
       <w:r>
         <w:t xml:space="preserve"> </w:t>
       </w:r>
-      <w:hyperlink r:id="rId45">
+      <w:hyperlink r:id="rId41">
         <w:r>
           <w:rPr>
             <w:rStyle w:val="Hyperlink"/>
@@ -909,8 +811,8 @@
       <w:pPr>
         <w:pStyle w:val="Heading2"/>
       </w:pPr>
-      <w:bookmarkStart w:id="46" w:name="education"/>
-      <w:bookmarkEnd w:id="46"/>
+      <w:bookmarkStart w:id="42" w:name="education"/>
+      <w:bookmarkEnd w:id="42"/>
       <w:r>
         <w:t xml:space="preserve">Education</w:t>
       </w:r>
@@ -963,7 +865,7 @@
         <w:pStyle w:val="BodyText"/>
       </w:pPr>
       <w:r>
-        <w:t xml:space="preserve">Highly-selective 16-week full-time program, emphasising:</w:t>
+        <w:t xml:space="preserve">Highly-selective 12-week full-time program (and 4-week pre-course), emphasising:</w:t>
       </w:r>
     </w:p>
     <w:p>
@@ -975,7 +877,7 @@
         </w:numPr>
       </w:pPr>
       <w:r>
-        <w:t xml:space="preserve">Front-end software development</w:t>
+        <w:t xml:space="preserve">Front-end development</w:t>
       </w:r>
     </w:p>
     <w:p>
@@ -987,7 +889,7 @@
         </w:numPr>
       </w:pPr>
       <w:r>
-        <w:t xml:space="preserve">Back-end software development</w:t>
+        <w:t xml:space="preserve">Back-end development</w:t>
       </w:r>
     </w:p>
     <w:p>
@@ -1057,7 +959,7 @@
       <w:r>
         <w:t xml:space="preserve"> </w:t>
       </w:r>
-      <w:hyperlink r:id="rId47">
+      <w:hyperlink r:id="rId43">
         <w:r>
           <w:rPr>
             <w:rStyle w:val="Hyperlink"/>
@@ -1086,7 +988,19 @@
         <w:pStyle w:val="BodyText"/>
       </w:pPr>
       <w:r>
-        <w:t xml:space="preserve">Master thesis "Development of an Environmental Management System under the European EMAS Regulation".</w:t>
+        <w:t xml:space="preserve">Master thesis</w:t>
+      </w:r>
+      <w:r>
+        <w:t xml:space="preserve"> </w:t>
+      </w:r>
+      <w:r>
+        <w:rPr>
+          <w:i/>
+        </w:rPr>
+        <w:t xml:space="preserve">"Development of an Environmental Management System under the European EMAS Regulation"</w:t>
+      </w:r>
+      <w:r>
+        <w:t xml:space="preserve">.</w:t>
       </w:r>
     </w:p>
     <w:p>
@@ -1108,7 +1022,7 @@
       <w:r>
         <w:t xml:space="preserve"> </w:t>
       </w:r>
-      <w:hyperlink r:id="rId45">
+      <w:hyperlink r:id="rId41">
         <w:r>
           <w:rPr>
             <w:rStyle w:val="Hyperlink"/>
@@ -1137,37 +1051,65 @@
         <w:pStyle w:val="BodyText"/>
       </w:pPr>
       <w:r>
-        <w:t xml:space="preserve">My final year project, "Iberian Pig Value Chain Analysis", received an outstanding qualification.</w:t>
+        <w:t xml:space="preserve">My final year project,</w:t>
+      </w:r>
+      <w:r>
+        <w:t xml:space="preserve"> </w:t>
+      </w:r>
+      <w:r>
+        <w:rPr>
+          <w:i/>
+        </w:rPr>
+        <w:t xml:space="preserve">"Iberian Pig Value Chain Analysis"</w:t>
+      </w:r>
+      <w:r>
+        <w:t xml:space="preserve">, received an outstanding qualification.</w:t>
       </w:r>
     </w:p>
     <w:p>
       <w:pPr>
         <w:pStyle w:val="Heading2"/>
       </w:pPr>
-      <w:bookmarkStart w:id="48" w:name="other-information"/>
-      <w:bookmarkEnd w:id="48"/>
+      <w:bookmarkStart w:id="44" w:name="other-information"/>
+      <w:bookmarkEnd w:id="44"/>
       <w:r>
         <w:t xml:space="preserve">Other information</w:t>
       </w:r>
     </w:p>
     <w:p>
       <w:pPr>
-        <w:pStyle w:val="FirstParagraph"/>
-      </w:pPr>
-      <w:r>
-        <w:t xml:space="preserve">English (Professional working proficiency)</w:t>
-      </w:r>
-      <w:r>
-        <w:br w:type="textWrapping"/>
-      </w:r>
-      <w:r>
-        <w:t xml:space="preserve">Spanish (Native)</w:t>
-      </w:r>
-      <w:r>
-        <w:br w:type="textWrapping"/>
-      </w:r>
-      <w:r>
-        <w:t xml:space="preserve">I love making my own bread and photography</w:t>
+        <w:pStyle w:val="Compact"/>
+        <w:numPr>
+          <w:numId w:val="1002"/>
+          <w:ilvl w:val="0"/>
+        </w:numPr>
+      </w:pPr>
+      <w:r>
+        <w:t xml:space="preserve">English (professional working proficiency).</w:t>
+      </w:r>
+    </w:p>
+    <w:p>
+      <w:pPr>
+        <w:pStyle w:val="Compact"/>
+        <w:numPr>
+          <w:numId w:val="1002"/>
+          <w:ilvl w:val="0"/>
+        </w:numPr>
+      </w:pPr>
+      <w:r>
+        <w:t xml:space="preserve">Spanish (native).</w:t>
+      </w:r>
+    </w:p>
+    <w:p>
+      <w:pPr>
+        <w:pStyle w:val="Compact"/>
+        <w:numPr>
+          <w:numId w:val="1002"/>
+          <w:ilvl w:val="0"/>
+        </w:numPr>
+      </w:pPr>
+      <w:r>
+        <w:t xml:space="preserve">I love making my own bread, and photography.</w:t>
       </w:r>
     </w:p>
     <w:sectPr/>
@@ -1278,7 +1220,7 @@
     </w:lvl>
   </w:abstractNum>
   <w:abstractNum w:abstractNumId="990">
-    <w:nsid w:val="bcf801f7"/>
+    <w:nsid w:val="50de5144"/>
     <w:multiLevelType w:val="multilevel"/>
     <w:lvl w:ilvl="0">
       <w:numFmt w:val="bullet"/>
@@ -1359,7 +1301,7 @@
     </w:lvl>
   </w:abstractNum>
   <w:abstractNum w:abstractNumId="991">
-    <w:nsid w:val="be0da1e7"/>
+    <w:nsid w:val="e8079c55"/>
     <w:multiLevelType w:val="multilevel"/>
     <w:lvl w:ilvl="0">
       <w:numFmt w:val="bullet"/>
@@ -1446,6 +1388,9 @@
     <w:abstractNumId w:val="990"/>
   </w:num>
   <w:num w:numId="1001">
+    <w:abstractNumId w:val="991"/>
+  </w:num>
+  <w:num w:numId="1002">
     <w:abstractNumId w:val="991"/>
   </w:num>
 </w:numbering>

--- a/docs/index.docx
+++ b/docs/index.docx
@@ -332,7 +332,7 @@
                 <w:rPr>
                   <w:rStyle w:val="Hyperlink"/>
                 </w:rPr>
-                <w:t xml:space="preserve">Twitch.tv streaming</w:t>
+                <w:t xml:space="preserve">Flashcards Client</w:t>
               </w:r>
             </w:hyperlink>
           </w:p>
@@ -344,7 +344,7 @@
               <w:jc w:val="center"/>
             </w:pPr>
             <w:r>
-              <w:t xml:space="preserve">JavaScript with Ajax requests</w:t>
+              <w:t xml:space="preserve">Client side of a single-page app</w:t>
             </w:r>
           </w:p>
         </w:tc>
@@ -355,7 +355,7 @@
               <w:jc w:val="center"/>
             </w:pPr>
             <w:r>
-              <w:t xml:space="preserve">JavaScript, jQuery, HTML, CSS, Bootstrap</w:t>
+              <w:t xml:space="preserve">React, React Toolbox</w:t>
             </w:r>
           </w:p>
         </w:tc>
@@ -366,7 +366,7 @@
               <w:jc w:val="center"/>
             </w:pPr>
             <w:r>
-              <w:t xml:space="preserve">3 days</w:t>
+              <w:t xml:space="preserve">Ongoing</w:t>
             </w:r>
           </w:p>
         </w:tc>
@@ -383,7 +383,7 @@
                 <w:rPr>
                   <w:rStyle w:val="Hyperlink"/>
                 </w:rPr>
-                <w:t xml:space="preserve">Wikipedia search</w:t>
+                <w:t xml:space="preserve">Flashcards Server</w:t>
               </w:r>
             </w:hyperlink>
           </w:p>
@@ -395,7 +395,7 @@
               <w:jc w:val="center"/>
             </w:pPr>
             <w:r>
-              <w:t xml:space="preserve">JavaScript with Ajax requests</w:t>
+              <w:t xml:space="preserve">Server side of a single-page app</w:t>
             </w:r>
           </w:p>
         </w:tc>
@@ -406,7 +406,7 @@
               <w:jc w:val="center"/>
             </w:pPr>
             <w:r>
-              <w:t xml:space="preserve">JavaScript, jQuery, HTML, CSS, Bootstrap</w:t>
+              <w:t xml:space="preserve">Ruby on Rails</w:t>
             </w:r>
           </w:p>
         </w:tc>
@@ -417,7 +417,7 @@
               <w:jc w:val="center"/>
             </w:pPr>
             <w:r>
-              <w:t xml:space="preserve">1 day</w:t>
+              <w:t xml:space="preserve">Ongoing</w:t>
             </w:r>
           </w:p>
         </w:tc>
@@ -1085,6 +1085,18 @@
         </w:numPr>
       </w:pPr>
       <w:r>
+        <w:t xml:space="preserve">Email: blanca.mendizabal.perello@gmail.com</w:t>
+      </w:r>
+    </w:p>
+    <w:p>
+      <w:pPr>
+        <w:pStyle w:val="Compact"/>
+        <w:numPr>
+          <w:numId w:val="1002"/>
+          <w:ilvl w:val="0"/>
+        </w:numPr>
+      </w:pPr>
+      <w:r>
         <w:t xml:space="preserve">English (professional working proficiency).</w:t>
       </w:r>
     </w:p>
@@ -1220,7 +1232,7 @@
     </w:lvl>
   </w:abstractNum>
   <w:abstractNum w:abstractNumId="990">
-    <w:nsid w:val="50de5144"/>
+    <w:nsid w:val="a8449b04"/>
     <w:multiLevelType w:val="multilevel"/>
     <w:lvl w:ilvl="0">
       <w:numFmt w:val="bullet"/>
@@ -1301,7 +1313,7 @@
     </w:lvl>
   </w:abstractNum>
   <w:abstractNum w:abstractNumId="991">
-    <w:nsid w:val="e8079c55"/>
+    <w:nsid w:val="91222d87"/>
     <w:multiLevelType w:val="multilevel"/>
     <w:lvl w:ilvl="0">
       <w:numFmt w:val="bullet"/>

--- a/docs/index.docx
+++ b/docs/index.docx
@@ -32,840 +32,6 @@
       </w:hyperlink>
       <w:r>
         <w:t xml:space="preserve">, Europe's leading web development bootcamp. I'm looking for a junior developer position in a company where I can make an impact and also grow professionally.</w:t>
-      </w:r>
-    </w:p>
-    <w:p>
-      <w:pPr>
-        <w:pStyle w:val="BodyText"/>
-      </w:pPr>
-      <w:hyperlink r:id="rId23">
-        <w:r>
-          <w:rPr>
-            <w:rStyle w:val="Hyperlink"/>
-          </w:rPr>
-          <w:t xml:space="preserve">Blog</w:t>
-        </w:r>
-      </w:hyperlink>
-      <w:r>
-        <w:t xml:space="preserve"> </w:t>
-      </w:r>
-      <w:r>
-        <w:t xml:space="preserve">|</w:t>
-      </w:r>
-      <w:r>
-        <w:t xml:space="preserve"> </w:t>
-      </w:r>
-      <w:hyperlink r:id="rId24">
-        <w:r>
-          <w:rPr>
-            <w:rStyle w:val="Hyperlink"/>
-          </w:rPr>
-          <w:t xml:space="preserve">GitHub</w:t>
-        </w:r>
-      </w:hyperlink>
-      <w:r>
-        <w:t xml:space="preserve"> </w:t>
-      </w:r>
-      <w:r>
-        <w:t xml:space="preserve">|</w:t>
-      </w:r>
-      <w:r>
-        <w:t xml:space="preserve"> </w:t>
-      </w:r>
-      <w:hyperlink r:id="rId25">
-        <w:r>
-          <w:rPr>
-            <w:rStyle w:val="Hyperlink"/>
-          </w:rPr>
-          <w:t xml:space="preserve">LinkedIn</w:t>
-        </w:r>
-      </w:hyperlink>
-      <w:r>
-        <w:t xml:space="preserve"> </w:t>
-      </w:r>
-      <w:r>
-        <w:t xml:space="preserve">|</w:t>
-      </w:r>
-      <w:r>
-        <w:t xml:space="preserve"> </w:t>
-      </w:r>
-      <w:hyperlink r:id="rId26">
-        <w:r>
-          <w:rPr>
-            <w:rStyle w:val="Hyperlink"/>
-          </w:rPr>
-          <w:t xml:space="preserve">Twitter</w:t>
-        </w:r>
-      </w:hyperlink>
-    </w:p>
-    <w:p>
-      <w:pPr>
-        <w:pStyle w:val="Heading2"/>
-      </w:pPr>
-      <w:bookmarkStart w:id="27" w:name="skills"/>
-      <w:bookmarkEnd w:id="27"/>
-      <w:r>
-        <w:t xml:space="preserve">Skills</w:t>
-      </w:r>
-    </w:p>
-    <w:p>
-      <w:pPr>
-        <w:pStyle w:val="Heading3"/>
-      </w:pPr>
-      <w:bookmarkStart w:id="28" w:name="project-management"/>
-      <w:bookmarkEnd w:id="28"/>
-      <w:r>
-        <w:t xml:space="preserve">Project Management</w:t>
-      </w:r>
-    </w:p>
-    <w:p>
-      <w:pPr>
-        <w:pStyle w:val="FirstParagraph"/>
-      </w:pPr>
-      <w:r>
-        <w:t xml:space="preserve">I've shown strong ability breaking projects into smaller tasks while working at</w:t>
-      </w:r>
-      <w:r>
-        <w:t xml:space="preserve"> </w:t>
-      </w:r>
-      <w:hyperlink w:anchor="experience">
-        <w:r>
-          <w:rPr>
-            <w:rStyle w:val="Hyperlink"/>
-          </w:rPr>
-          <w:t xml:space="preserve">Little Bee Community</w:t>
-        </w:r>
-      </w:hyperlink>
-      <w:r>
-        <w:t xml:space="preserve">. I managed a project in Africa, creating a three-year timeline that included monthly and weekly tasks, cost tracking, and list of suppliers. This structured workflow made it easier to deliver the project on time and on budget.</w:t>
-      </w:r>
-    </w:p>
-    <w:p>
-      <w:pPr>
-        <w:pStyle w:val="Heading3"/>
-      </w:pPr>
-      <w:bookmarkStart w:id="29" w:name="adaptability"/>
-      <w:bookmarkEnd w:id="29"/>
-      <w:r>
-        <w:t xml:space="preserve">Adaptability</w:t>
-      </w:r>
-    </w:p>
-    <w:p>
-      <w:pPr>
-        <w:pStyle w:val="FirstParagraph"/>
-      </w:pPr>
-      <w:r>
-        <w:t xml:space="preserve">For the last five years I have been experiencing big changes in my life, and I managed to successfully overcome them by focusing on my strengths and abilities. My last challenge, a career change, started one year ago when I began learning HTML, CSS and JavaScript by myself. I then decided to join Makers Academy, a 12-week bootcamp where I learnt Ruby, Rails, Node, and React, to name a few technologies. It has been an amazing and satisfying journey!</w:t>
-      </w:r>
-    </w:p>
-    <w:p>
-      <w:pPr>
-        <w:pStyle w:val="Heading3"/>
-      </w:pPr>
-      <w:bookmarkStart w:id="30" w:name="communication-and-collaboration"/>
-      <w:bookmarkEnd w:id="30"/>
-      <w:r>
-        <w:t xml:space="preserve">Communication and Collaboration</w:t>
-      </w:r>
-    </w:p>
-    <w:p>
-      <w:pPr>
-        <w:pStyle w:val="FirstParagraph"/>
-      </w:pPr>
-      <w:r>
-        <w:t xml:space="preserve">My colleagues at Makers highlight my empathy, patience, and ability to explain concepts clearly as my main skills. For example, on one specially challenging week I noticed that my colleague was struggling with understanding how a Node app works. I helped her analyse the project's structure and data flow. By the end of the day we managed to have a server up and running!</w:t>
-      </w:r>
-    </w:p>
-    <w:p>
-      <w:pPr>
-        <w:pStyle w:val="Heading3"/>
-      </w:pPr>
-      <w:bookmarkStart w:id="31" w:name="design-and-user-experience"/>
-      <w:bookmarkEnd w:id="31"/>
-      <w:r>
-        <w:t xml:space="preserve">Design and User Experience</w:t>
-      </w:r>
-    </w:p>
-    <w:p>
-      <w:pPr>
-        <w:pStyle w:val="FirstParagraph"/>
-      </w:pPr>
-      <w:r>
-        <w:t xml:space="preserve">I'm passionate about crafting attractive and user-friendly interfaces for every project I work on. I have taught myself CSS, Bootstrap, Photoshop, InDesign, and Illustrator. I have used these skills to create appealing and usable apps in personal projects, and marketing materials for</w:t>
-      </w:r>
-      <w:r>
-        <w:t xml:space="preserve"> </w:t>
-      </w:r>
-      <w:hyperlink w:anchor="experience">
-        <w:r>
-          <w:rPr>
-            <w:rStyle w:val="Hyperlink"/>
-          </w:rPr>
-          <w:t xml:space="preserve">Little Bee Community</w:t>
-        </w:r>
-      </w:hyperlink>
-      <w:r>
-        <w:t xml:space="preserve"> </w:t>
-      </w:r>
-      <w:r>
-        <w:t xml:space="preserve">and</w:t>
-      </w:r>
-      <w:r>
-        <w:t xml:space="preserve"> </w:t>
-      </w:r>
-      <w:hyperlink w:anchor="experience">
-        <w:r>
-          <w:rPr>
-            <w:rStyle w:val="Hyperlink"/>
-          </w:rPr>
-          <w:t xml:space="preserve">Battle McCarthy</w:t>
-        </w:r>
-      </w:hyperlink>
-      <w:r>
-        <w:t xml:space="preserve">.</w:t>
-      </w:r>
-    </w:p>
-    <w:p>
-      <w:pPr>
-        <w:pStyle w:val="Heading2"/>
-      </w:pPr>
-      <w:bookmarkStart w:id="32" w:name="projects"/>
-      <w:bookmarkEnd w:id="32"/>
-      <w:r>
-        <w:t xml:space="preserve">Projects</w:t>
-      </w:r>
-    </w:p>
-    <w:tbl>
-      <w:tblPr>
-        <w:tblStyle w:val="TableNormal"/>
-        <w:tblW w:type="pct" w:w="4305.555555555556"/>
-        <w:tblLook w:firstRow="1"/>
-      </w:tblPr>
-      <w:tblGrid>
-        <w:gridCol w:w="1540"/>
-        <w:gridCol w:w="1760"/>
-        <w:gridCol w:w="1760"/>
-        <w:gridCol w:w="1760"/>
-      </w:tblGrid>
-      <w:tr>
-        <w:trPr>
-          <w:cnfStyle w:firstRow="1"/>
-        </w:trPr>
-        <w:tc>
-          <w:tcPr>
-            <w:tcBorders>
-              <w:bottom w:val="single"/>
-            </w:tcBorders>
-            <w:vAlign w:val="bottom"/>
-          </w:tcPr>
-          <w:p>
-            <w:pPr>
-              <w:pStyle w:val="Compact"/>
-              <w:jc w:val="left"/>
-            </w:pPr>
-            <w:r>
-              <w:t xml:space="preserve">Name</w:t>
-            </w:r>
-          </w:p>
-        </w:tc>
-        <w:tc>
-          <w:tcPr>
-            <w:tcBorders>
-              <w:bottom w:val="single"/>
-            </w:tcBorders>
-            <w:vAlign w:val="bottom"/>
-          </w:tcPr>
-          <w:p>
-            <w:pPr>
-              <w:pStyle w:val="Compact"/>
-              <w:jc w:val="center"/>
-            </w:pPr>
-            <w:r>
-              <w:t xml:space="preserve">Description</w:t>
-            </w:r>
-          </w:p>
-        </w:tc>
-        <w:tc>
-          <w:tcPr>
-            <w:tcBorders>
-              <w:bottom w:val="single"/>
-            </w:tcBorders>
-            <w:vAlign w:val="bottom"/>
-          </w:tcPr>
-          <w:p>
-            <w:pPr>
-              <w:pStyle w:val="Compact"/>
-              <w:jc w:val="center"/>
-            </w:pPr>
-            <w:r>
-              <w:t xml:space="preserve">Technologies</w:t>
-            </w:r>
-          </w:p>
-        </w:tc>
-        <w:tc>
-          <w:tcPr>
-            <w:tcBorders>
-              <w:bottom w:val="single"/>
-            </w:tcBorders>
-            <w:vAlign w:val="bottom"/>
-          </w:tcPr>
-          <w:p>
-            <w:pPr>
-              <w:pStyle w:val="Compact"/>
-              <w:jc w:val="center"/>
-            </w:pPr>
-            <w:r>
-              <w:t xml:space="preserve">Timeframe</w:t>
-            </w:r>
-          </w:p>
-        </w:tc>
-      </w:tr>
-      <w:tr>
-        <w:tc>
-          <w:p>
-            <w:pPr>
-              <w:pStyle w:val="Compact"/>
-              <w:jc w:val="left"/>
-            </w:pPr>
-            <w:hyperlink r:id="rId33">
-              <w:r>
-                <w:rPr>
-                  <w:rStyle w:val="Hyperlink"/>
-                </w:rPr>
-                <w:t xml:space="preserve">Flashcards Client</w:t>
-              </w:r>
-            </w:hyperlink>
-          </w:p>
-        </w:tc>
-        <w:tc>
-          <w:p>
-            <w:pPr>
-              <w:pStyle w:val="Compact"/>
-              <w:jc w:val="center"/>
-            </w:pPr>
-            <w:r>
-              <w:t xml:space="preserve">Client side of a single-page app</w:t>
-            </w:r>
-          </w:p>
-        </w:tc>
-        <w:tc>
-          <w:p>
-            <w:pPr>
-              <w:pStyle w:val="Compact"/>
-              <w:jc w:val="center"/>
-            </w:pPr>
-            <w:r>
-              <w:t xml:space="preserve">React, React Toolbox</w:t>
-            </w:r>
-          </w:p>
-        </w:tc>
-        <w:tc>
-          <w:p>
-            <w:pPr>
-              <w:pStyle w:val="Compact"/>
-              <w:jc w:val="center"/>
-            </w:pPr>
-            <w:r>
-              <w:t xml:space="preserve">Ongoing</w:t>
-            </w:r>
-          </w:p>
-        </w:tc>
-      </w:tr>
-      <w:tr>
-        <w:tc>
-          <w:p>
-            <w:pPr>
-              <w:pStyle w:val="Compact"/>
-              <w:jc w:val="left"/>
-            </w:pPr>
-            <w:hyperlink r:id="rId34">
-              <w:r>
-                <w:rPr>
-                  <w:rStyle w:val="Hyperlink"/>
-                </w:rPr>
-                <w:t xml:space="preserve">Flashcards Server</w:t>
-              </w:r>
-            </w:hyperlink>
-          </w:p>
-        </w:tc>
-        <w:tc>
-          <w:p>
-            <w:pPr>
-              <w:pStyle w:val="Compact"/>
-              <w:jc w:val="center"/>
-            </w:pPr>
-            <w:r>
-              <w:t xml:space="preserve">Server side of a single-page app</w:t>
-            </w:r>
-          </w:p>
-        </w:tc>
-        <w:tc>
-          <w:p>
-            <w:pPr>
-              <w:pStyle w:val="Compact"/>
-              <w:jc w:val="center"/>
-            </w:pPr>
-            <w:r>
-              <w:t xml:space="preserve">Ruby on Rails</w:t>
-            </w:r>
-          </w:p>
-        </w:tc>
-        <w:tc>
-          <w:p>
-            <w:pPr>
-              <w:pStyle w:val="Compact"/>
-              <w:jc w:val="center"/>
-            </w:pPr>
-            <w:r>
-              <w:t xml:space="preserve">Ongoing</w:t>
-            </w:r>
-          </w:p>
-        </w:tc>
-      </w:tr>
-      <w:tr>
-        <w:tc>
-          <w:p>
-            <w:pPr>
-              <w:pStyle w:val="Compact"/>
-              <w:jc w:val="left"/>
-            </w:pPr>
-            <w:hyperlink r:id="rId35">
-              <w:r>
-                <w:rPr>
-                  <w:rStyle w:val="Hyperlink"/>
-                </w:rPr>
-                <w:t xml:space="preserve">CSS playground</w:t>
-              </w:r>
-            </w:hyperlink>
-          </w:p>
-        </w:tc>
-        <w:tc>
-          <w:p>
-            <w:pPr>
-              <w:pStyle w:val="Compact"/>
-              <w:jc w:val="center"/>
-            </w:pPr>
-            <w:r>
-              <w:t xml:space="preserve">Live-editing HTML and CSS tool</w:t>
-            </w:r>
-          </w:p>
-        </w:tc>
-        <w:tc>
-          <w:p>
-            <w:pPr>
-              <w:pStyle w:val="Compact"/>
-              <w:jc w:val="center"/>
-            </w:pPr>
-            <w:r>
-              <w:t xml:space="preserve">JavaScript, React, Jest</w:t>
-            </w:r>
-          </w:p>
-        </w:tc>
-        <w:tc>
-          <w:p>
-            <w:pPr>
-              <w:pStyle w:val="Compact"/>
-              <w:jc w:val="center"/>
-            </w:pPr>
-            <w:r>
-              <w:t xml:space="preserve">10 days</w:t>
-            </w:r>
-          </w:p>
-        </w:tc>
-      </w:tr>
-      <w:tr>
-        <w:tc>
-          <w:p>
-            <w:pPr>
-              <w:pStyle w:val="Compact"/>
-              <w:jc w:val="left"/>
-            </w:pPr>
-            <w:hyperlink r:id="rId36">
-              <w:r>
-                <w:rPr>
-                  <w:rStyle w:val="Hyperlink"/>
-                </w:rPr>
-                <w:t xml:space="preserve">StoryApp</w:t>
-              </w:r>
-            </w:hyperlink>
-          </w:p>
-        </w:tc>
-        <w:tc>
-          <w:p>
-            <w:pPr>
-              <w:pStyle w:val="Compact"/>
-              <w:jc w:val="center"/>
-            </w:pPr>
-            <w:r>
-              <w:t xml:space="preserve">JavaScript single-page application</w:t>
-            </w:r>
-          </w:p>
-        </w:tc>
-        <w:tc>
-          <w:p>
-            <w:pPr>
-              <w:pStyle w:val="Compact"/>
-              <w:jc w:val="center"/>
-            </w:pPr>
-            <w:r>
-              <w:t xml:space="preserve">JavaScript, jQuery, Jasmine, HTML, CSS</w:t>
-            </w:r>
-          </w:p>
-        </w:tc>
-        <w:tc>
-          <w:p>
-            <w:pPr>
-              <w:pStyle w:val="Compact"/>
-              <w:jc w:val="center"/>
-            </w:pPr>
-            <w:r>
-              <w:t xml:space="preserve">5 days</w:t>
-            </w:r>
-          </w:p>
-        </w:tc>
-      </w:tr>
-    </w:tbl>
-    <w:p>
-      <w:pPr>
-        <w:pStyle w:val="Heading2"/>
-      </w:pPr>
-      <w:bookmarkStart w:id="37" w:name="experience"/>
-      <w:bookmarkEnd w:id="37"/>
-      <w:r>
-        <w:t xml:space="preserve">Experience</w:t>
-      </w:r>
-    </w:p>
-    <w:p>
-      <w:pPr>
-        <w:pStyle w:val="FirstParagraph"/>
-      </w:pPr>
-      <w:r>
-        <w:rPr>
-          <w:b/>
-        </w:rPr>
-        <w:t xml:space="preserve">Sustainability Consultant</w:t>
-      </w:r>
-      <w:r>
-        <w:t xml:space="preserve"> </w:t>
-      </w:r>
-      <w:r>
-        <w:t xml:space="preserve">at</w:t>
-      </w:r>
-      <w:r>
-        <w:t xml:space="preserve"> </w:t>
-      </w:r>
-      <w:hyperlink r:id="rId38">
-        <w:r>
-          <w:rPr>
-            <w:rStyle w:val="Hyperlink"/>
-            <w:i/>
-          </w:rPr>
-          <w:t xml:space="preserve">Little Bee Community</w:t>
-        </w:r>
-      </w:hyperlink>
-      <w:r>
-        <w:t xml:space="preserve"> </w:t>
-      </w:r>
-      <w:r>
-        <w:rPr>
-          <w:i/>
-        </w:rPr>
-        <w:t xml:space="preserve">(London, UK)</w:t>
-      </w:r>
-      <w:r>
-        <w:t xml:space="preserve"> </w:t>
-      </w:r>
-      <w:r>
-        <w:t xml:space="preserve">Oct 2013 -- Aug 2016</w:t>
-      </w:r>
-    </w:p>
-    <w:p>
-      <w:pPr>
-        <w:pStyle w:val="BodyText"/>
-      </w:pPr>
-      <w:r>
-        <w:t xml:space="preserve">Led a wide range of projects locally and abroad, ensuring goals were met on time and on budget. Created internal databases of agricultural techniques and best practices, and funding opportunities for a wide range of projects. I supported and managed volunteers and other team members.</w:t>
-      </w:r>
-    </w:p>
-    <w:p>
-      <w:pPr>
-        <w:pStyle w:val="BodyText"/>
-      </w:pPr>
-      <w:r>
-        <w:rPr>
-          <w:b/>
-        </w:rPr>
-        <w:t xml:space="preserve">Agricultural Engineer</w:t>
-      </w:r>
-      <w:r>
-        <w:t xml:space="preserve"> </w:t>
-      </w:r>
-      <w:r>
-        <w:t xml:space="preserve">at</w:t>
-      </w:r>
-      <w:r>
-        <w:t xml:space="preserve"> </w:t>
-      </w:r>
-      <w:hyperlink r:id="rId39">
-        <w:r>
-          <w:rPr>
-            <w:rStyle w:val="Hyperlink"/>
-            <w:i/>
-          </w:rPr>
-          <w:t xml:space="preserve">Battle McCarthy</w:t>
-        </w:r>
-      </w:hyperlink>
-      <w:r>
-        <w:t xml:space="preserve"> </w:t>
-      </w:r>
-      <w:r>
-        <w:rPr>
-          <w:i/>
-        </w:rPr>
-        <w:t xml:space="preserve">(London, UK)</w:t>
-      </w:r>
-      <w:r>
-        <w:t xml:space="preserve"> </w:t>
-      </w:r>
-      <w:r>
-        <w:t xml:space="preserve">Jan 2013 -- Oct 2013</w:t>
-      </w:r>
-    </w:p>
-    <w:p>
-      <w:pPr>
-        <w:pStyle w:val="BodyText"/>
-      </w:pPr>
-      <w:r>
-        <w:t xml:space="preserve">Responsible for urban agriculture R&amp;D. I worked with five other people, developing agricultural strategies to maximise food production inside buildings using hydroponic systems.</w:t>
-      </w:r>
-    </w:p>
-    <w:p>
-      <w:pPr>
-        <w:pStyle w:val="BodyText"/>
-      </w:pPr>
-      <w:r>
-        <w:rPr>
-          <w:b/>
-        </w:rPr>
-        <w:t xml:space="preserve">Environmental Engineer</w:t>
-      </w:r>
-      <w:r>
-        <w:t xml:space="preserve"> </w:t>
-      </w:r>
-      <w:r>
-        <w:t xml:space="preserve">at</w:t>
-      </w:r>
-      <w:r>
-        <w:t xml:space="preserve"> </w:t>
-      </w:r>
-      <w:hyperlink r:id="rId40">
-        <w:r>
-          <w:rPr>
-            <w:rStyle w:val="Hyperlink"/>
-            <w:i/>
-          </w:rPr>
-          <w:t xml:space="preserve">Aqualogy (AGBAR group)</w:t>
-        </w:r>
-      </w:hyperlink>
-      <w:r>
-        <w:t xml:space="preserve"> </w:t>
-      </w:r>
-      <w:r>
-        <w:rPr>
-          <w:i/>
-        </w:rPr>
-        <w:t xml:space="preserve">(Madrid, Spain)</w:t>
-      </w:r>
-      <w:r>
-        <w:t xml:space="preserve"> </w:t>
-      </w:r>
-      <w:r>
-        <w:t xml:space="preserve">Sep 2011 -- Sep 2012</w:t>
-      </w:r>
-    </w:p>
-    <w:p>
-      <w:pPr>
-        <w:pStyle w:val="BodyText"/>
-      </w:pPr>
-      <w:r>
-        <w:t xml:space="preserve">Responsible for conducting compliance checks for the purpose of enforcing Spanish and European laws regarding water treatment. I also designed a working methodology for the analysis of biological quality parameters of Spanish rivers.</w:t>
-      </w:r>
-    </w:p>
-    <w:p>
-      <w:pPr>
-        <w:pStyle w:val="BodyText"/>
-      </w:pPr>
-      <w:r>
-        <w:rPr>
-          <w:b/>
-        </w:rPr>
-        <w:t xml:space="preserve">Guest Speaker</w:t>
-      </w:r>
-      <w:r>
-        <w:t xml:space="preserve"> </w:t>
-      </w:r>
-      <w:r>
-        <w:t xml:space="preserve">at</w:t>
-      </w:r>
-      <w:r>
-        <w:t xml:space="preserve"> </w:t>
-      </w:r>
-      <w:hyperlink r:id="rId41">
-        <w:r>
-          <w:rPr>
-            <w:rStyle w:val="Hyperlink"/>
-            <w:i/>
-          </w:rPr>
-          <w:t xml:space="preserve">Technical University of Madrid</w:t>
-        </w:r>
-      </w:hyperlink>
-      <w:r>
-        <w:t xml:space="preserve"> </w:t>
-      </w:r>
-      <w:r>
-        <w:rPr>
-          <w:i/>
-        </w:rPr>
-        <w:t xml:space="preserve">(Madrid, Spain)</w:t>
-      </w:r>
-      <w:r>
-        <w:t xml:space="preserve"> </w:t>
-      </w:r>
-      <w:r>
-        <w:t xml:space="preserve">Mar 2007 -- Jul 2008</w:t>
-      </w:r>
-    </w:p>
-    <w:p>
-      <w:pPr>
-        <w:pStyle w:val="BodyText"/>
-      </w:pPr>
-      <w:r>
-        <w:t xml:space="preserve">Participated as a guest speaker at the IV World Congress of Agricultural Engineers, presenting my final year project</w:t>
-      </w:r>
-      <w:r>
-        <w:t xml:space="preserve"> </w:t>
-      </w:r>
-      <w:r>
-        <w:rPr>
-          <w:i/>
-        </w:rPr>
-        <w:t xml:space="preserve">"Iberian Pig Value Chain Analysis”</w:t>
-      </w:r>
-      <w:r>
-        <w:t xml:space="preserve">.</w:t>
-      </w:r>
-    </w:p>
-    <w:p>
-      <w:pPr>
-        <w:pStyle w:val="BodyText"/>
-      </w:pPr>
-      <w:r>
-        <w:rPr>
-          <w:b/>
-        </w:rPr>
-        <w:t xml:space="preserve">Intern (Food Sector)</w:t>
-      </w:r>
-      <w:r>
-        <w:t xml:space="preserve"> </w:t>
-      </w:r>
-      <w:r>
-        <w:t xml:space="preserve">at</w:t>
-      </w:r>
-      <w:r>
-        <w:t xml:space="preserve"> </w:t>
-      </w:r>
-      <w:hyperlink r:id="rId41">
-        <w:r>
-          <w:rPr>
-            <w:rStyle w:val="Hyperlink"/>
-            <w:i/>
-          </w:rPr>
-          <w:t xml:space="preserve">Technical University of Madrid</w:t>
-        </w:r>
-      </w:hyperlink>
-      <w:r>
-        <w:t xml:space="preserve"> </w:t>
-      </w:r>
-      <w:r>
-        <w:rPr>
-          <w:i/>
-        </w:rPr>
-        <w:t xml:space="preserve">(Madrid, Spain)</w:t>
-      </w:r>
-      <w:r>
-        <w:t xml:space="preserve"> </w:t>
-      </w:r>
-      <w:r>
-        <w:t xml:space="preserve">2006 -- 2008</w:t>
-      </w:r>
-    </w:p>
-    <w:p>
-      <w:pPr>
-        <w:pStyle w:val="BodyText"/>
-      </w:pPr>
-      <w:r>
-        <w:t xml:space="preserve">Worked at the Agricultural Economy department analysing the value chain of various food products, and at the Agri-Food Industry department carrying out quality control procedures in the bread industry.</w:t>
-      </w:r>
-    </w:p>
-    <w:p>
-      <w:pPr>
-        <w:pStyle w:val="Heading2"/>
-      </w:pPr>
-      <w:bookmarkStart w:id="42" w:name="education"/>
-      <w:bookmarkEnd w:id="42"/>
-      <w:r>
-        <w:t xml:space="preserve">Education</w:t>
-      </w:r>
-    </w:p>
-    <w:p>
-      <w:pPr>
-        <w:pStyle w:val="FirstParagraph"/>
-      </w:pPr>
-      <w:r>
-        <w:rPr>
-          <w:b/>
-        </w:rPr>
-        <w:t xml:space="preserve">Onsite Software Development Bootcamp</w:t>
-      </w:r>
-      <w:r>
-        <w:t xml:space="preserve"> </w:t>
-      </w:r>
-      <w:r>
-        <w:t xml:space="preserve">at</w:t>
-      </w:r>
-      <w:r>
-        <w:t xml:space="preserve"> </w:t>
-      </w:r>
-      <w:hyperlink r:id="rId22">
-        <w:r>
-          <w:rPr>
-            <w:rStyle w:val="Hyperlink"/>
-          </w:rPr>
-          <w:t xml:space="preserve">Makers Academy</w:t>
-        </w:r>
-      </w:hyperlink>
-      <w:r>
-        <w:t xml:space="preserve"> </w:t>
-      </w:r>
-      <w:r>
-        <w:rPr>
-          <w:i/>
-        </w:rPr>
-        <w:t xml:space="preserve">(London, UK)</w:t>
-      </w:r>
-      <w:r>
-        <w:t xml:space="preserve"> </w:t>
-      </w:r>
-      <w:r>
-        <w:t xml:space="preserve">Aug 2016 -- Dec 2016</w:t>
-      </w:r>
-    </w:p>
-    <w:p>
-      <w:pPr>
-        <w:pStyle w:val="BodyText"/>
-      </w:pPr>
-      <w:r>
-        <w:t xml:space="preserve">Highly-selective 12-week full-time program (and 4-week pre-course), emphasising:</w:t>
       </w:r>
     </w:p>
     <w:p>
@@ -876,9 +42,14 @@
           <w:ilvl w:val="0"/>
         </w:numPr>
       </w:pPr>
-      <w:r>
-        <w:t xml:space="preserve">Front-end development</w:t>
-      </w:r>
+      <w:hyperlink r:id="rId23">
+        <w:r>
+          <w:rPr>
+            <w:rStyle w:val="Hyperlink"/>
+          </w:rPr>
+          <w:t xml:space="preserve">+1 (206) 698 6782</w:t>
+        </w:r>
+      </w:hyperlink>
     </w:p>
     <w:p>
       <w:pPr>
@@ -888,9 +59,14 @@
           <w:ilvl w:val="0"/>
         </w:numPr>
       </w:pPr>
-      <w:r>
-        <w:t xml:space="preserve">Back-end development</w:t>
-      </w:r>
+      <w:hyperlink r:id="rId24">
+        <w:r>
+          <w:rPr>
+            <w:rStyle w:val="Hyperlink"/>
+          </w:rPr>
+          <w:t xml:space="preserve">blanca.mendizabal.perello@gmail.com</w:t>
+        </w:r>
+      </w:hyperlink>
     </w:p>
     <w:p>
       <w:pPr>
@@ -900,9 +76,14 @@
           <w:ilvl w:val="0"/>
         </w:numPr>
       </w:pPr>
-      <w:r>
-        <w:t xml:space="preserve">Pair-programming</w:t>
-      </w:r>
+      <w:hyperlink r:id="rId25">
+        <w:r>
+          <w:rPr>
+            <w:rStyle w:val="Hyperlink"/>
+          </w:rPr>
+          <w:t xml:space="preserve">Blog</w:t>
+        </w:r>
+      </w:hyperlink>
     </w:p>
     <w:p>
       <w:pPr>
@@ -912,9 +93,14 @@
           <w:ilvl w:val="0"/>
         </w:numPr>
       </w:pPr>
-      <w:r>
-        <w:t xml:space="preserve">Test-driven development</w:t>
-      </w:r>
+      <w:hyperlink r:id="rId26">
+        <w:r>
+          <w:rPr>
+            <w:rStyle w:val="Hyperlink"/>
+          </w:rPr>
+          <w:t xml:space="preserve">GitHub</w:t>
+        </w:r>
+      </w:hyperlink>
     </w:p>
     <w:p>
       <w:pPr>
@@ -924,9 +110,14 @@
           <w:ilvl w:val="0"/>
         </w:numPr>
       </w:pPr>
-      <w:r>
-        <w:t xml:space="preserve">Object-oriented design</w:t>
-      </w:r>
+      <w:hyperlink r:id="rId27">
+        <w:r>
+          <w:rPr>
+            <w:rStyle w:val="Hyperlink"/>
+          </w:rPr>
+          <w:t xml:space="preserve">LinkedIn</w:t>
+        </w:r>
+      </w:hyperlink>
     </w:p>
     <w:p>
       <w:pPr>
@@ -936,8 +127,321 @@
           <w:ilvl w:val="0"/>
         </w:numPr>
       </w:pPr>
-      <w:r>
-        <w:t xml:space="preserve">Agile methodologies</w:t>
+      <w:hyperlink r:id="rId28">
+        <w:r>
+          <w:rPr>
+            <w:rStyle w:val="Hyperlink"/>
+          </w:rPr>
+          <w:t xml:space="preserve">Twitter</w:t>
+        </w:r>
+      </w:hyperlink>
+    </w:p>
+    <w:p>
+      <w:pPr>
+        <w:pStyle w:val="Heading2"/>
+      </w:pPr>
+      <w:bookmarkStart w:id="29" w:name="personal-projects"/>
+      <w:bookmarkEnd w:id="29"/>
+      <w:r>
+        <w:t xml:space="preserve">Personal projects</w:t>
+      </w:r>
+    </w:p>
+    <w:p>
+      <w:pPr>
+        <w:pStyle w:val="FirstParagraph"/>
+      </w:pPr>
+      <w:hyperlink r:id="rId30">
+        <w:r>
+          <w:rPr>
+            <w:rStyle w:val="Hyperlink"/>
+            <w:b/>
+          </w:rPr>
+          <w:t xml:space="preserve">Safe Water</w:t>
+        </w:r>
+      </w:hyperlink>
+      <w:r>
+        <w:t xml:space="preserve"> </w:t>
+      </w:r>
+      <w:r>
+        <w:t xml:space="preserve">--</w:t>
+      </w:r>
+      <w:r>
+        <w:t xml:space="preserve"> </w:t>
+      </w:r>
+      <w:r>
+        <w:rPr>
+          <w:i/>
+        </w:rPr>
+        <w:t xml:space="preserve">React, Jest, Enzyme, Node.js, Express, PostgreSQL</w:t>
+      </w:r>
+      <w:r>
+        <w:t xml:space="preserve"> </w:t>
+      </w:r>
+      <w:r>
+        <w:t xml:space="preserve">-- Ongoing</w:t>
+      </w:r>
+    </w:p>
+    <w:p>
+      <w:pPr>
+        <w:pStyle w:val="BodyText"/>
+      </w:pPr>
+      <w:r>
+        <w:t xml:space="preserve">Single-page app that helps users know the quality of drinking water in their area. The responsive user interface in the</w:t>
+      </w:r>
+      <w:r>
+        <w:t xml:space="preserve"> </w:t>
+      </w:r>
+      <w:hyperlink r:id="rId30">
+        <w:r>
+          <w:rPr>
+            <w:rStyle w:val="Hyperlink"/>
+          </w:rPr>
+          <w:t xml:space="preserve">front-end</w:t>
+        </w:r>
+      </w:hyperlink>
+      <w:r>
+        <w:t xml:space="preserve"> </w:t>
+      </w:r>
+      <w:r>
+        <w:t xml:space="preserve">communicates with a</w:t>
+      </w:r>
+      <w:r>
+        <w:t xml:space="preserve"> </w:t>
+      </w:r>
+      <w:hyperlink r:id="rId31">
+        <w:r>
+          <w:rPr>
+            <w:rStyle w:val="Hyperlink"/>
+          </w:rPr>
+          <w:t xml:space="preserve">back-end</w:t>
+        </w:r>
+      </w:hyperlink>
+      <w:r>
+        <w:t xml:space="preserve"> </w:t>
+      </w:r>
+      <w:r>
+        <w:t xml:space="preserve">that retrieves data from a database, and highlights dangerous levels for each contaminant.</w:t>
+      </w:r>
+    </w:p>
+    <w:p>
+      <w:pPr>
+        <w:pStyle w:val="BodyText"/>
+      </w:pPr>
+      <w:hyperlink r:id="rId32">
+        <w:r>
+          <w:rPr>
+            <w:rStyle w:val="Hyperlink"/>
+            <w:b/>
+          </w:rPr>
+          <w:t xml:space="preserve">Flickr Gallery</w:t>
+        </w:r>
+      </w:hyperlink>
+      <w:r>
+        <w:t xml:space="preserve"> </w:t>
+      </w:r>
+      <w:r>
+        <w:t xml:space="preserve">--</w:t>
+      </w:r>
+      <w:r>
+        <w:t xml:space="preserve"> </w:t>
+      </w:r>
+      <w:r>
+        <w:rPr>
+          <w:i/>
+        </w:rPr>
+        <w:t xml:space="preserve">React, Jest, Enzyme, Sinatra</w:t>
+      </w:r>
+      <w:r>
+        <w:t xml:space="preserve"> </w:t>
+      </w:r>
+      <w:r>
+        <w:t xml:space="preserve">-- 5 days</w:t>
+      </w:r>
+    </w:p>
+    <w:p>
+      <w:pPr>
+        <w:pStyle w:val="BodyText"/>
+      </w:pPr>
+      <w:r>
+        <w:t xml:space="preserve">Single-page app with a</w:t>
+      </w:r>
+      <w:r>
+        <w:t xml:space="preserve"> </w:t>
+      </w:r>
+      <w:hyperlink r:id="rId33">
+        <w:r>
+          <w:rPr>
+            <w:rStyle w:val="Hyperlink"/>
+          </w:rPr>
+          <w:t xml:space="preserve">front-end</w:t>
+        </w:r>
+      </w:hyperlink>
+      <w:r>
+        <w:t xml:space="preserve"> </w:t>
+      </w:r>
+      <w:r>
+        <w:t xml:space="preserve">that queries the Flickr API for cute photos through a</w:t>
+      </w:r>
+      <w:r>
+        <w:t xml:space="preserve"> </w:t>
+      </w:r>
+      <w:hyperlink r:id="rId34">
+        <w:r>
+          <w:rPr>
+            <w:rStyle w:val="Hyperlink"/>
+          </w:rPr>
+          <w:t xml:space="preserve">proxy</w:t>
+        </w:r>
+      </w:hyperlink>
+      <w:r>
+        <w:t xml:space="preserve"> </w:t>
+      </w:r>
+      <w:r>
+        <w:t xml:space="preserve">that deals with authentication and CORS.</w:t>
+      </w:r>
+    </w:p>
+    <w:p>
+      <w:pPr>
+        <w:pStyle w:val="BodyText"/>
+      </w:pPr>
+      <w:hyperlink r:id="rId35">
+        <w:r>
+          <w:rPr>
+            <w:rStyle w:val="Hyperlink"/>
+            <w:b/>
+          </w:rPr>
+          <w:t xml:space="preserve">Flashcards</w:t>
+        </w:r>
+      </w:hyperlink>
+      <w:r>
+        <w:t xml:space="preserve"> </w:t>
+      </w:r>
+      <w:r>
+        <w:t xml:space="preserve">--</w:t>
+      </w:r>
+      <w:r>
+        <w:t xml:space="preserve"> </w:t>
+      </w:r>
+      <w:r>
+        <w:rPr>
+          <w:i/>
+        </w:rPr>
+        <w:t xml:space="preserve">React, Jest, Enzyme, Ruby on Rails, RSpec, GitHub OAuth, PostgreSQL</w:t>
+      </w:r>
+      <w:r>
+        <w:t xml:space="preserve"> </w:t>
+      </w:r>
+      <w:r>
+        <w:t xml:space="preserve">-- 45 days</w:t>
+      </w:r>
+    </w:p>
+    <w:p>
+      <w:pPr>
+        <w:pStyle w:val="BodyText"/>
+      </w:pPr>
+      <w:r>
+        <w:t xml:space="preserve">Self-service tool for users to learn through spaced repetition. It allows them to create, edit, and delete flashcards. The</w:t>
+      </w:r>
+      <w:r>
+        <w:t xml:space="preserve"> </w:t>
+      </w:r>
+      <w:hyperlink r:id="rId36">
+        <w:r>
+          <w:rPr>
+            <w:rStyle w:val="Hyperlink"/>
+          </w:rPr>
+          <w:t xml:space="preserve">front-end</w:t>
+        </w:r>
+      </w:hyperlink>
+      <w:r>
+        <w:t xml:space="preserve"> </w:t>
+      </w:r>
+      <w:r>
+        <w:t xml:space="preserve">makes requests to an API in the</w:t>
+      </w:r>
+      <w:r>
+        <w:t xml:space="preserve"> </w:t>
+      </w:r>
+      <w:hyperlink r:id="rId37">
+        <w:r>
+          <w:rPr>
+            <w:rStyle w:val="Hyperlink"/>
+          </w:rPr>
+          <w:t xml:space="preserve">back-end</w:t>
+        </w:r>
+      </w:hyperlink>
+      <w:r>
+        <w:t xml:space="preserve">, fetching tags and flashcards for the logged in user.</w:t>
+      </w:r>
+    </w:p>
+    <w:p>
+      <w:pPr>
+        <w:pStyle w:val="BodyText"/>
+      </w:pPr>
+      <w:hyperlink r:id="rId38">
+        <w:r>
+          <w:rPr>
+            <w:rStyle w:val="Hyperlink"/>
+            <w:b/>
+          </w:rPr>
+          <w:t xml:space="preserve">CSS playground</w:t>
+        </w:r>
+      </w:hyperlink>
+      <w:r>
+        <w:t xml:space="preserve"> </w:t>
+      </w:r>
+      <w:r>
+        <w:t xml:space="preserve">--</w:t>
+      </w:r>
+      <w:r>
+        <w:t xml:space="preserve"> </w:t>
+      </w:r>
+      <w:r>
+        <w:rPr>
+          <w:i/>
+        </w:rPr>
+        <w:t xml:space="preserve">React, Jest, HTML5, CSS3</w:t>
+      </w:r>
+      <w:r>
+        <w:t xml:space="preserve"> </w:t>
+      </w:r>
+      <w:r>
+        <w:t xml:space="preserve">-- 10 days</w:t>
+      </w:r>
+    </w:p>
+    <w:p>
+      <w:pPr>
+        <w:pStyle w:val="BodyText"/>
+      </w:pPr>
+      <w:r>
+        <w:t xml:space="preserve">Final project at Makers Academy. A</w:t>
+      </w:r>
+      <w:r>
+        <w:t xml:space="preserve"> </w:t>
+      </w:r>
+      <w:hyperlink r:id="rId39">
+        <w:r>
+          <w:rPr>
+            <w:rStyle w:val="Hyperlink"/>
+          </w:rPr>
+          <w:t xml:space="preserve">live-editing HTML and CSS tool</w:t>
+        </w:r>
+      </w:hyperlink>
+      <w:r>
+        <w:t xml:space="preserve"> </w:t>
+      </w:r>
+      <w:r>
+        <w:t xml:space="preserve">that allows users with no coding experience to create basic website drafts, and download the code.</w:t>
+      </w:r>
+    </w:p>
+    <w:p>
+      <w:pPr>
+        <w:pStyle w:val="Heading2"/>
+      </w:pPr>
+      <w:bookmarkStart w:id="40" w:name="skills"/>
+      <w:bookmarkEnd w:id="40"/>
+      <w:r>
+        <w:t xml:space="preserve">Skills</w:t>
       </w:r>
     </w:p>
     <w:p>
@@ -948,7 +452,130 @@
         <w:rPr>
           <w:b/>
         </w:rPr>
-        <w:t xml:space="preserve">M.Sc. Environmental Engineering and Management</w:t>
+        <w:t xml:space="preserve">Project Management</w:t>
+      </w:r>
+      <w:r>
+        <w:t xml:space="preserve"> </w:t>
+      </w:r>
+      <w:r>
+        <w:t xml:space="preserve">-- I've shown strong ability breaking projects into smaller tasks while working at</w:t>
+      </w:r>
+      <w:r>
+        <w:t xml:space="preserve"> </w:t>
+      </w:r>
+      <w:hyperlink w:anchor="experience">
+        <w:r>
+          <w:rPr>
+            <w:rStyle w:val="Hyperlink"/>
+          </w:rPr>
+          <w:t xml:space="preserve">Little Bee Community</w:t>
+        </w:r>
+      </w:hyperlink>
+      <w:r>
+        <w:t xml:space="preserve">. I managed a project in Africa, creating a three-year timeline that included monthly and weekly tasks, cost tracking, and list of suppliers. This structured workflow made it easier to deliver the project on time and on budget.</w:t>
+      </w:r>
+    </w:p>
+    <w:p>
+      <w:pPr>
+        <w:pStyle w:val="BodyText"/>
+      </w:pPr>
+      <w:r>
+        <w:rPr>
+          <w:b/>
+        </w:rPr>
+        <w:t xml:space="preserve">Adaptability</w:t>
+      </w:r>
+      <w:r>
+        <w:t xml:space="preserve"> </w:t>
+      </w:r>
+      <w:r>
+        <w:t xml:space="preserve">-- For the last five years I have been experiencing big changes in my life, and I managed to successfully overcome them by focusing on my strengths and abilities. My last challenge, a career change, started one year ago when I began learning HTML, CSS and JavaScript by myself. I then decided to join Makers Academy, a 12-week bootcamp where I learnt Ruby, Rails, Node, and React, to name a few technologies.</w:t>
+      </w:r>
+    </w:p>
+    <w:p>
+      <w:pPr>
+        <w:pStyle w:val="BodyText"/>
+      </w:pPr>
+      <w:r>
+        <w:rPr>
+          <w:b/>
+        </w:rPr>
+        <w:t xml:space="preserve">Communication and Collaboration</w:t>
+      </w:r>
+      <w:r>
+        <w:t xml:space="preserve"> </w:t>
+      </w:r>
+      <w:r>
+        <w:t xml:space="preserve">-- My colleagues at Makers highlight my empathy, patience, and ability to explain concepts clearly as my main skills. For example, on one specially challenging week I noticed that my colleague was struggling with understanding how a Node app works. I helped her analyze the project's structure and data flow. By the end of the day we managed to have a server up and running!</w:t>
+      </w:r>
+    </w:p>
+    <w:p>
+      <w:pPr>
+        <w:pStyle w:val="BodyText"/>
+      </w:pPr>
+      <w:r>
+        <w:rPr>
+          <w:b/>
+        </w:rPr>
+        <w:t xml:space="preserve">Design and User Experience</w:t>
+      </w:r>
+      <w:r>
+        <w:t xml:space="preserve"> </w:t>
+      </w:r>
+      <w:r>
+        <w:t xml:space="preserve">-- I'm passionate about crafting attractive and user-friendly interfaces for every project I work on. I have taught myself CSS, Bootstrap, Photoshop, InDesign, and Illustrator. I have used these skills to create appealing and usable apps in personal projects, and marketing materials for</w:t>
+      </w:r>
+      <w:r>
+        <w:t xml:space="preserve"> </w:t>
+      </w:r>
+      <w:hyperlink w:anchor="experience">
+        <w:r>
+          <w:rPr>
+            <w:rStyle w:val="Hyperlink"/>
+          </w:rPr>
+          <w:t xml:space="preserve">Little Bee Community</w:t>
+        </w:r>
+      </w:hyperlink>
+      <w:r>
+        <w:t xml:space="preserve"> </w:t>
+      </w:r>
+      <w:r>
+        <w:t xml:space="preserve">and</w:t>
+      </w:r>
+      <w:r>
+        <w:t xml:space="preserve"> </w:t>
+      </w:r>
+      <w:hyperlink w:anchor="experience">
+        <w:r>
+          <w:rPr>
+            <w:rStyle w:val="Hyperlink"/>
+          </w:rPr>
+          <w:t xml:space="preserve">Battle McCarthy</w:t>
+        </w:r>
+      </w:hyperlink>
+      <w:r>
+        <w:t xml:space="preserve">.</w:t>
+      </w:r>
+    </w:p>
+    <w:p>
+      <w:pPr>
+        <w:pStyle w:val="Heading2"/>
+      </w:pPr>
+      <w:bookmarkStart w:id="41" w:name="experience"/>
+      <w:bookmarkEnd w:id="41"/>
+      <w:r>
+        <w:t xml:space="preserve">Experience</w:t>
+      </w:r>
+    </w:p>
+    <w:p>
+      <w:pPr>
+        <w:pStyle w:val="FirstParagraph"/>
+      </w:pPr>
+      <w:r>
+        <w:rPr>
+          <w:b/>
+        </w:rPr>
+        <w:t xml:space="preserve">Sustainability Consultant</w:t>
       </w:r>
       <w:r>
         <w:t xml:space="preserve"> </w:t>
@@ -959,12 +586,117 @@
       <w:r>
         <w:t xml:space="preserve"> </w:t>
       </w:r>
+      <w:hyperlink r:id="rId42">
+        <w:r>
+          <w:rPr>
+            <w:rStyle w:val="Hyperlink"/>
+            <w:i/>
+          </w:rPr>
+          <w:t xml:space="preserve">Little Bee Community</w:t>
+        </w:r>
+      </w:hyperlink>
+      <w:r>
+        <w:t xml:space="preserve"> </w:t>
+      </w:r>
+      <w:r>
+        <w:rPr>
+          <w:i/>
+        </w:rPr>
+        <w:t xml:space="preserve">(London, UK)</w:t>
+      </w:r>
+      <w:r>
+        <w:t xml:space="preserve"> </w:t>
+      </w:r>
+      <w:r>
+        <w:t xml:space="preserve">Oct 2013 -- Aug 2016</w:t>
+      </w:r>
+    </w:p>
+    <w:p>
+      <w:pPr>
+        <w:pStyle w:val="BodyText"/>
+      </w:pPr>
+      <w:r>
+        <w:t xml:space="preserve">Led a wide range of projects locally and abroad, ensuring goals were met on time and on budget. I co-designed and launched an urban vertical farming project, gaining buy-in from a range of local stakeholders, managed and mentored a team of interns, and played a lead role in developing impact frameworks and reports.</w:t>
+      </w:r>
+    </w:p>
+    <w:p>
+      <w:pPr>
+        <w:pStyle w:val="BodyText"/>
+      </w:pPr>
+      <w:r>
+        <w:rPr>
+          <w:b/>
+        </w:rPr>
+        <w:t xml:space="preserve">Agricultural Engineer</w:t>
+      </w:r>
+      <w:r>
+        <w:t xml:space="preserve"> </w:t>
+      </w:r>
+      <w:r>
+        <w:t xml:space="preserve">at</w:t>
+      </w:r>
+      <w:r>
+        <w:t xml:space="preserve"> </w:t>
+      </w:r>
       <w:hyperlink r:id="rId43">
         <w:r>
           <w:rPr>
             <w:rStyle w:val="Hyperlink"/>
-          </w:rPr>
-          <w:t xml:space="preserve">EOI Business School</w:t>
+            <w:i/>
+          </w:rPr>
+          <w:t xml:space="preserve">Battle McCarthy</w:t>
+        </w:r>
+      </w:hyperlink>
+      <w:r>
+        <w:t xml:space="preserve"> </w:t>
+      </w:r>
+      <w:r>
+        <w:rPr>
+          <w:i/>
+        </w:rPr>
+        <w:t xml:space="preserve">(London, UK)</w:t>
+      </w:r>
+      <w:r>
+        <w:t xml:space="preserve"> </w:t>
+      </w:r>
+      <w:r>
+        <w:t xml:space="preserve">Jan 2013 -- Oct 2013</w:t>
+      </w:r>
+    </w:p>
+    <w:p>
+      <w:pPr>
+        <w:pStyle w:val="BodyText"/>
+      </w:pPr>
+      <w:r>
+        <w:t xml:space="preserve">Responsible for urban agriculture R&amp;D. I worked with five other people, developing agricultural strategies to maximize food production inside buildings using hydroponic systems.</w:t>
+      </w:r>
+    </w:p>
+    <w:p>
+      <w:pPr>
+        <w:pStyle w:val="BodyText"/>
+      </w:pPr>
+      <w:r>
+        <w:rPr>
+          <w:b/>
+        </w:rPr>
+        <w:t xml:space="preserve">Environmental Engineer</w:t>
+      </w:r>
+      <w:r>
+        <w:t xml:space="preserve"> </w:t>
+      </w:r>
+      <w:r>
+        <w:t xml:space="preserve">at</w:t>
+      </w:r>
+      <w:r>
+        <w:t xml:space="preserve"> </w:t>
+      </w:r>
+      <w:hyperlink r:id="rId44">
+        <w:r>
+          <w:rPr>
+            <w:rStyle w:val="Hyperlink"/>
+            <w:i/>
+          </w:rPr>
+          <w:t xml:space="preserve">Aqualogy (AGBAR group)</w:t>
         </w:r>
       </w:hyperlink>
       <w:r>
@@ -980,7 +712,7 @@
         <w:t xml:space="preserve"> </w:t>
       </w:r>
       <w:r>
-        <w:t xml:space="preserve">2010 -– 2011</w:t>
+        <w:t xml:space="preserve">Sep 2011 -- Sep 2012</w:t>
       </w:r>
     </w:p>
     <w:p>
@@ -988,62 +720,34 @@
         <w:pStyle w:val="BodyText"/>
       </w:pPr>
       <w:r>
-        <w:t xml:space="preserve">Master thesis</w:t>
-      </w:r>
-      <w:r>
-        <w:t xml:space="preserve"> </w:t>
-      </w:r>
-      <w:r>
-        <w:rPr>
-          <w:i/>
-        </w:rPr>
-        <w:t xml:space="preserve">"Development of an Environmental Management System under the European EMAS Regulation"</w:t>
-      </w:r>
-      <w:r>
-        <w:t xml:space="preserve">.</w:t>
-      </w:r>
-    </w:p>
-    <w:p>
-      <w:pPr>
-        <w:pStyle w:val="BodyText"/>
+        <w:t xml:space="preserve">Responsible for conducting compliance checks to enforce European laws regarding water treatment. I also designed a working methodology for the analysis of biological quality parameters of Spanish rivers.</w:t>
+      </w:r>
+    </w:p>
+    <w:p>
+      <w:pPr>
+        <w:pStyle w:val="Heading2"/>
+      </w:pPr>
+      <w:bookmarkStart w:id="45" w:name="education"/>
+      <w:bookmarkEnd w:id="45"/>
+      <w:r>
+        <w:t xml:space="preserve">Education</w:t>
+      </w:r>
+    </w:p>
+    <w:p>
+      <w:pPr>
+        <w:pStyle w:val="FirstParagraph"/>
       </w:pPr>
       <w:r>
         <w:rPr>
           <w:b/>
         </w:rPr>
-        <w:t xml:space="preserve">M.Sc Agricultural Engineering</w:t>
-      </w:r>
-      <w:r>
-        <w:t xml:space="preserve"> </w:t>
-      </w:r>
-      <w:r>
-        <w:t xml:space="preserve">at</w:t>
-      </w:r>
-      <w:r>
-        <w:t xml:space="preserve"> </w:t>
-      </w:r>
-      <w:hyperlink r:id="rId41">
-        <w:r>
-          <w:rPr>
-            <w:rStyle w:val="Hyperlink"/>
-          </w:rPr>
-          <w:t xml:space="preserve">Technical University of Madrid</w:t>
-        </w:r>
-      </w:hyperlink>
-      <w:r>
-        <w:t xml:space="preserve"> </w:t>
-      </w:r>
-      <w:r>
-        <w:rPr>
-          <w:i/>
-        </w:rPr>
-        <w:t xml:space="preserve">(Madrid, Spain)</w:t>
-      </w:r>
-      <w:r>
-        <w:t xml:space="preserve"> </w:t>
-      </w:r>
-      <w:r>
-        <w:t xml:space="preserve">2000 -- 2008</w:t>
+        <w:t xml:space="preserve">Software Development Self-Training</w:t>
+      </w:r>
+      <w:r>
+        <w:t xml:space="preserve"> </w:t>
+      </w:r>
+      <w:r>
+        <w:t xml:space="preserve">Jan 2016 -- Ongoing</w:t>
       </w:r>
     </w:p>
     <w:p>
@@ -1051,29 +755,7 @@
         <w:pStyle w:val="BodyText"/>
       </w:pPr>
       <w:r>
-        <w:t xml:space="preserve">My final year project,</w:t>
-      </w:r>
-      <w:r>
-        <w:t xml:space="preserve"> </w:t>
-      </w:r>
-      <w:r>
-        <w:rPr>
-          <w:i/>
-        </w:rPr>
-        <w:t xml:space="preserve">"Iberian Pig Value Chain Analysis"</w:t>
-      </w:r>
-      <w:r>
-        <w:t xml:space="preserve">, received an outstanding qualification.</w:t>
-      </w:r>
-    </w:p>
-    <w:p>
-      <w:pPr>
-        <w:pStyle w:val="Heading2"/>
-      </w:pPr>
-      <w:bookmarkStart w:id="44" w:name="other-information"/>
-      <w:bookmarkEnd w:id="44"/>
-      <w:r>
-        <w:t xml:space="preserve">Other information</w:t>
+        <w:t xml:space="preserve">I'm improving my software development skills using online sources and books. Currently I'm working on side projects focusing on:</w:t>
       </w:r>
     </w:p>
     <w:p>
@@ -1085,7 +767,7 @@
         </w:numPr>
       </w:pPr>
       <w:r>
-        <w:t xml:space="preserve">Email: blanca.mendizabal.perello@gmail.com</w:t>
+        <w:t xml:space="preserve">Single-page apps using React</w:t>
       </w:r>
     </w:p>
     <w:p>
@@ -1097,7 +779,7 @@
         </w:numPr>
       </w:pPr>
       <w:r>
-        <w:t xml:space="preserve">English (professional working proficiency).</w:t>
+        <w:t xml:space="preserve">APIs using Express, Sinatra, or Ruby on Rails</w:t>
       </w:r>
     </w:p>
     <w:p>
@@ -1109,14 +791,285 @@
         </w:numPr>
       </w:pPr>
       <w:r>
-        <w:t xml:space="preserve">Spanish (native).</w:t>
+        <w:t xml:space="preserve">Algorithms and data structures</w:t>
+      </w:r>
+    </w:p>
+    <w:p>
+      <w:pPr>
+        <w:pStyle w:val="FirstParagraph"/>
+      </w:pPr>
+      <w:r>
+        <w:rPr>
+          <w:b/>
+        </w:rPr>
+        <w:t xml:space="preserve">Onsite Software Development Bootcamp</w:t>
+      </w:r>
+      <w:r>
+        <w:t xml:space="preserve"> </w:t>
+      </w:r>
+      <w:r>
+        <w:t xml:space="preserve">at</w:t>
+      </w:r>
+      <w:r>
+        <w:t xml:space="preserve"> </w:t>
+      </w:r>
+      <w:hyperlink r:id="rId22">
+        <w:r>
+          <w:rPr>
+            <w:rStyle w:val="Hyperlink"/>
+          </w:rPr>
+          <w:t xml:space="preserve">Makers Academy</w:t>
+        </w:r>
+      </w:hyperlink>
+      <w:r>
+        <w:t xml:space="preserve"> </w:t>
+      </w:r>
+      <w:r>
+        <w:rPr>
+          <w:i/>
+        </w:rPr>
+        <w:t xml:space="preserve">(London, UK)</w:t>
+      </w:r>
+      <w:r>
+        <w:t xml:space="preserve"> </w:t>
+      </w:r>
+      <w:r>
+        <w:t xml:space="preserve">Aug 2016 -- Dec 2016</w:t>
+      </w:r>
+    </w:p>
+    <w:p>
+      <w:pPr>
+        <w:pStyle w:val="BodyText"/>
+      </w:pPr>
+      <w:r>
+        <w:t xml:space="preserve">Highly-selective 12-week full-time program (and 4-week pre-course), emphasizing:</w:t>
       </w:r>
     </w:p>
     <w:p>
       <w:pPr>
         <w:pStyle w:val="Compact"/>
         <w:numPr>
-          <w:numId w:val="1002"/>
+          <w:numId w:val="1003"/>
+          <w:ilvl w:val="0"/>
+        </w:numPr>
+      </w:pPr>
+      <w:r>
+        <w:t xml:space="preserve">Front-end development (JavaScript, React)</w:t>
+      </w:r>
+    </w:p>
+    <w:p>
+      <w:pPr>
+        <w:pStyle w:val="Compact"/>
+        <w:numPr>
+          <w:numId w:val="1003"/>
+          <w:ilvl w:val="0"/>
+        </w:numPr>
+      </w:pPr>
+      <w:r>
+        <w:t xml:space="preserve">Back-end development (Ruby, Ruby on Rails, Node.js)</w:t>
+      </w:r>
+    </w:p>
+    <w:p>
+      <w:pPr>
+        <w:pStyle w:val="Compact"/>
+        <w:numPr>
+          <w:numId w:val="1003"/>
+          <w:ilvl w:val="0"/>
+        </w:numPr>
+      </w:pPr>
+      <w:r>
+        <w:t xml:space="preserve">Pair-programming</w:t>
+      </w:r>
+    </w:p>
+    <w:p>
+      <w:pPr>
+        <w:pStyle w:val="Compact"/>
+        <w:numPr>
+          <w:numId w:val="1003"/>
+          <w:ilvl w:val="0"/>
+        </w:numPr>
+      </w:pPr>
+      <w:r>
+        <w:t xml:space="preserve">Test-driven development</w:t>
+      </w:r>
+    </w:p>
+    <w:p>
+      <w:pPr>
+        <w:pStyle w:val="Compact"/>
+        <w:numPr>
+          <w:numId w:val="1003"/>
+          <w:ilvl w:val="0"/>
+        </w:numPr>
+      </w:pPr>
+      <w:r>
+        <w:t xml:space="preserve">Object-oriented design</w:t>
+      </w:r>
+    </w:p>
+    <w:p>
+      <w:pPr>
+        <w:pStyle w:val="Compact"/>
+        <w:numPr>
+          <w:numId w:val="1003"/>
+          <w:ilvl w:val="0"/>
+        </w:numPr>
+      </w:pPr>
+      <w:r>
+        <w:t xml:space="preserve">Agile methodologies</w:t>
+      </w:r>
+    </w:p>
+    <w:p>
+      <w:pPr>
+        <w:pStyle w:val="FirstParagraph"/>
+      </w:pPr>
+      <w:r>
+        <w:rPr>
+          <w:b/>
+        </w:rPr>
+        <w:t xml:space="preserve">M.Sc. Environmental Engineering and Management</w:t>
+      </w:r>
+      <w:r>
+        <w:t xml:space="preserve"> </w:t>
+      </w:r>
+      <w:r>
+        <w:t xml:space="preserve">at</w:t>
+      </w:r>
+      <w:r>
+        <w:t xml:space="preserve"> </w:t>
+      </w:r>
+      <w:hyperlink r:id="rId46">
+        <w:r>
+          <w:rPr>
+            <w:rStyle w:val="Hyperlink"/>
+          </w:rPr>
+          <w:t xml:space="preserve">EOI Business School</w:t>
+        </w:r>
+      </w:hyperlink>
+      <w:r>
+        <w:t xml:space="preserve"> </w:t>
+      </w:r>
+      <w:r>
+        <w:rPr>
+          <w:i/>
+        </w:rPr>
+        <w:t xml:space="preserve">(Madrid, Spain)</w:t>
+      </w:r>
+      <w:r>
+        <w:t xml:space="preserve"> </w:t>
+      </w:r>
+      <w:r>
+        <w:t xml:space="preserve">2010 -– 2011</w:t>
+      </w:r>
+    </w:p>
+    <w:p>
+      <w:pPr>
+        <w:pStyle w:val="BodyText"/>
+      </w:pPr>
+      <w:r>
+        <w:t xml:space="preserve">Master thesis</w:t>
+      </w:r>
+      <w:r>
+        <w:t xml:space="preserve"> </w:t>
+      </w:r>
+      <w:r>
+        <w:rPr>
+          <w:i/>
+        </w:rPr>
+        <w:t xml:space="preserve">"Development of an Environmental Management System under the European EMAS Regulation"</w:t>
+      </w:r>
+      <w:r>
+        <w:t xml:space="preserve">.</w:t>
+      </w:r>
+    </w:p>
+    <w:p>
+      <w:pPr>
+        <w:pStyle w:val="BodyText"/>
+      </w:pPr>
+      <w:r>
+        <w:rPr>
+          <w:b/>
+        </w:rPr>
+        <w:t xml:space="preserve">M.Sc Agricultural Engineering</w:t>
+      </w:r>
+      <w:r>
+        <w:t xml:space="preserve"> </w:t>
+      </w:r>
+      <w:r>
+        <w:t xml:space="preserve">at</w:t>
+      </w:r>
+      <w:r>
+        <w:t xml:space="preserve"> </w:t>
+      </w:r>
+      <w:hyperlink r:id="rId47">
+        <w:r>
+          <w:rPr>
+            <w:rStyle w:val="Hyperlink"/>
+          </w:rPr>
+          <w:t xml:space="preserve">Technical University of Madrid</w:t>
+        </w:r>
+      </w:hyperlink>
+      <w:r>
+        <w:t xml:space="preserve"> </w:t>
+      </w:r>
+      <w:r>
+        <w:rPr>
+          <w:i/>
+        </w:rPr>
+        <w:t xml:space="preserve">(Madrid, Spain)</w:t>
+      </w:r>
+      <w:r>
+        <w:t xml:space="preserve"> </w:t>
+      </w:r>
+      <w:r>
+        <w:t xml:space="preserve">2000 -- 2008</w:t>
+      </w:r>
+    </w:p>
+    <w:p>
+      <w:pPr>
+        <w:pStyle w:val="BodyText"/>
+      </w:pPr>
+      <w:r>
+        <w:t xml:space="preserve">My final year project,</w:t>
+      </w:r>
+      <w:r>
+        <w:t xml:space="preserve"> </w:t>
+      </w:r>
+      <w:r>
+        <w:rPr>
+          <w:i/>
+        </w:rPr>
+        <w:t xml:space="preserve">"Iberian Pig Value Chain Analysis"</w:t>
+      </w:r>
+      <w:r>
+        <w:t xml:space="preserve">, received an outstanding qualification.</w:t>
+      </w:r>
+    </w:p>
+    <w:p>
+      <w:pPr>
+        <w:pStyle w:val="Heading2"/>
+      </w:pPr>
+      <w:bookmarkStart w:id="48" w:name="other-information"/>
+      <w:bookmarkEnd w:id="48"/>
+      <w:r>
+        <w:t xml:space="preserve">Other information</w:t>
+      </w:r>
+    </w:p>
+    <w:p>
+      <w:pPr>
+        <w:pStyle w:val="Compact"/>
+        <w:numPr>
+          <w:numId w:val="1004"/>
+          <w:ilvl w:val="0"/>
+        </w:numPr>
+      </w:pPr>
+      <w:r>
+        <w:t xml:space="preserve">English (professional working proficiency), Spanish (native).</w:t>
+      </w:r>
+    </w:p>
+    <w:p>
+      <w:pPr>
+        <w:pStyle w:val="Compact"/>
+        <w:numPr>
+          <w:numId w:val="1004"/>
           <w:ilvl w:val="0"/>
         </w:numPr>
       </w:pPr>
@@ -1232,7 +1185,7 @@
     </w:lvl>
   </w:abstractNum>
   <w:abstractNum w:abstractNumId="990">
-    <w:nsid w:val="a8449b04"/>
+    <w:nsid w:val="52d3d5de"/>
     <w:multiLevelType w:val="multilevel"/>
     <w:lvl w:ilvl="0">
       <w:numFmt w:val="bullet"/>
@@ -1313,7 +1266,7 @@
     </w:lvl>
   </w:abstractNum>
   <w:abstractNum w:abstractNumId="991">
-    <w:nsid w:val="91222d87"/>
+    <w:nsid w:val="5ad8711c"/>
     <w:multiLevelType w:val="multilevel"/>
     <w:lvl w:ilvl="0">
       <w:numFmt w:val="bullet"/>
@@ -1403,6 +1356,12 @@
     <w:abstractNumId w:val="991"/>
   </w:num>
   <w:num w:numId="1002">
+    <w:abstractNumId w:val="991"/>
+  </w:num>
+  <w:num w:numId="1003">
+    <w:abstractNumId w:val="991"/>
+  </w:num>
+  <w:num w:numId="1004">
     <w:abstractNumId w:val="991"/>
   </w:num>
 </w:numbering>

--- a/docs/index.docx
+++ b/docs/index.docx
@@ -17,32 +17,14 @@
         <w:pStyle w:val="FirstParagraph"/>
       </w:pPr>
       <w:r>
-        <w:t xml:space="preserve">Full-stack software developer recently graduated from</w:t>
-      </w:r>
-      <w:r>
-        <w:t xml:space="preserve"> </w:t>
-      </w:r>
+        <w:t xml:space="preserve">I'm a full-stack software developer, currently focused on Ruby on Rails, Node and modern front-end technologies such as React. Enthusiastic learner, strong communicator, and reliable team player.</w:t>
+      </w:r>
+    </w:p>
+    <w:p>
+      <w:pPr>
+        <w:pStyle w:val="BodyText"/>
+      </w:pPr>
       <w:hyperlink r:id="rId22">
-        <w:r>
-          <w:rPr>
-            <w:rStyle w:val="Hyperlink"/>
-          </w:rPr>
-          <w:t xml:space="preserve">Makers Academy</w:t>
-        </w:r>
-      </w:hyperlink>
-      <w:r>
-        <w:t xml:space="preserve">, Europe's leading web development bootcamp. I'm looking for a junior developer position in a company where I can make an impact and also grow professionally.</w:t>
-      </w:r>
-    </w:p>
-    <w:p>
-      <w:pPr>
-        <w:pStyle w:val="Compact"/>
-        <w:numPr>
-          <w:numId w:val="1001"/>
-          <w:ilvl w:val="0"/>
-        </w:numPr>
-      </w:pPr>
-      <w:hyperlink r:id="rId23">
         <w:r>
           <w:rPr>
             <w:rStyle w:val="Hyperlink"/>
@@ -50,16 +32,16 @@
           <w:t xml:space="preserve">+1 (206) 698 6782</w:t>
         </w:r>
       </w:hyperlink>
-    </w:p>
-    <w:p>
-      <w:pPr>
-        <w:pStyle w:val="Compact"/>
-        <w:numPr>
-          <w:numId w:val="1001"/>
-          <w:ilvl w:val="0"/>
-        </w:numPr>
-      </w:pPr>
-      <w:hyperlink r:id="rId24">
+      <w:r>
+        <w:t xml:space="preserve"> </w:t>
+      </w:r>
+      <w:r>
+        <w:t xml:space="preserve">|</w:t>
+      </w:r>
+      <w:r>
+        <w:t xml:space="preserve"> </w:t>
+      </w:r>
+      <w:hyperlink r:id="rId23">
         <w:r>
           <w:rPr>
             <w:rStyle w:val="Hyperlink"/>
@@ -67,16 +49,16 @@
           <w:t xml:space="preserve">blanca.mendizabal.perello@gmail.com</w:t>
         </w:r>
       </w:hyperlink>
-    </w:p>
-    <w:p>
-      <w:pPr>
-        <w:pStyle w:val="Compact"/>
-        <w:numPr>
-          <w:numId w:val="1001"/>
-          <w:ilvl w:val="0"/>
-        </w:numPr>
-      </w:pPr>
-      <w:hyperlink r:id="rId25">
+      <w:r>
+        <w:t xml:space="preserve"> </w:t>
+      </w:r>
+      <w:r>
+        <w:t xml:space="preserve">|</w:t>
+      </w:r>
+      <w:r>
+        <w:t xml:space="preserve"> </w:t>
+      </w:r>
+      <w:hyperlink r:id="rId24">
         <w:r>
           <w:rPr>
             <w:rStyle w:val="Hyperlink"/>
@@ -84,16 +66,16 @@
           <w:t xml:space="preserve">Blog</w:t>
         </w:r>
       </w:hyperlink>
-    </w:p>
-    <w:p>
-      <w:pPr>
-        <w:pStyle w:val="Compact"/>
-        <w:numPr>
-          <w:numId w:val="1001"/>
-          <w:ilvl w:val="0"/>
-        </w:numPr>
-      </w:pPr>
-      <w:hyperlink r:id="rId26">
+      <w:r>
+        <w:t xml:space="preserve"> </w:t>
+      </w:r>
+      <w:r>
+        <w:t xml:space="preserve">|</w:t>
+      </w:r>
+      <w:r>
+        <w:t xml:space="preserve"> </w:t>
+      </w:r>
+      <w:hyperlink r:id="rId25">
         <w:r>
           <w:rPr>
             <w:rStyle w:val="Hyperlink"/>
@@ -101,16 +83,16 @@
           <w:t xml:space="preserve">GitHub</w:t>
         </w:r>
       </w:hyperlink>
-    </w:p>
-    <w:p>
-      <w:pPr>
-        <w:pStyle w:val="Compact"/>
-        <w:numPr>
-          <w:numId w:val="1001"/>
-          <w:ilvl w:val="0"/>
-        </w:numPr>
-      </w:pPr>
-      <w:hyperlink r:id="rId27">
+      <w:r>
+        <w:t xml:space="preserve"> </w:t>
+      </w:r>
+      <w:r>
+        <w:t xml:space="preserve">|</w:t>
+      </w:r>
+      <w:r>
+        <w:t xml:space="preserve"> </w:t>
+      </w:r>
+      <w:hyperlink r:id="rId26">
         <w:r>
           <w:rPr>
             <w:rStyle w:val="Hyperlink"/>
@@ -118,16 +100,16 @@
           <w:t xml:space="preserve">LinkedIn</w:t>
         </w:r>
       </w:hyperlink>
-    </w:p>
-    <w:p>
-      <w:pPr>
-        <w:pStyle w:val="Compact"/>
-        <w:numPr>
-          <w:numId w:val="1001"/>
-          <w:ilvl w:val="0"/>
-        </w:numPr>
-      </w:pPr>
-      <w:hyperlink r:id="rId28">
+      <w:r>
+        <w:t xml:space="preserve"> </w:t>
+      </w:r>
+      <w:r>
+        <w:t xml:space="preserve">|</w:t>
+      </w:r>
+      <w:r>
+        <w:t xml:space="preserve"> </w:t>
+      </w:r>
+      <w:hyperlink r:id="rId27">
         <w:r>
           <w:rPr>
             <w:rStyle w:val="Hyperlink"/>
@@ -140,8 +122,8 @@
       <w:pPr>
         <w:pStyle w:val="Heading2"/>
       </w:pPr>
-      <w:bookmarkStart w:id="29" w:name="personal-projects"/>
-      <w:bookmarkEnd w:id="29"/>
+      <w:bookmarkStart w:id="28" w:name="personal-projects"/>
+      <w:bookmarkEnd w:id="28"/>
       <w:r>
         <w:t xml:space="preserve">Personal projects</w:t>
       </w:r>
@@ -149,6 +131,48 @@
     <w:p>
       <w:pPr>
         <w:pStyle w:val="FirstParagraph"/>
+      </w:pPr>
+      <w:r>
+        <w:t xml:space="preserve">These are some of my side projects. You can see more in my</w:t>
+      </w:r>
+      <w:r>
+        <w:t xml:space="preserve"> </w:t>
+      </w:r>
+      <w:hyperlink r:id="rId29">
+        <w:r>
+          <w:rPr>
+            <w:rStyle w:val="Hyperlink"/>
+          </w:rPr>
+          <w:t xml:space="preserve">Portfolio</w:t>
+        </w:r>
+      </w:hyperlink>
+      <w:r>
+        <w:t xml:space="preserve"> </w:t>
+      </w:r>
+      <w:r>
+        <w:t xml:space="preserve">page or my</w:t>
+      </w:r>
+      <w:r>
+        <w:t xml:space="preserve"> </w:t>
+      </w:r>
+      <w:hyperlink r:id="rId25">
+        <w:r>
+          <w:rPr>
+            <w:rStyle w:val="Hyperlink"/>
+          </w:rPr>
+          <w:t xml:space="preserve">GitHub</w:t>
+        </w:r>
+      </w:hyperlink>
+      <w:r>
+        <w:t xml:space="preserve"> </w:t>
+      </w:r>
+      <w:r>
+        <w:t xml:space="preserve">profile.</w:t>
+      </w:r>
+    </w:p>
+    <w:p>
+      <w:pPr>
+        <w:pStyle w:val="BodyText"/>
       </w:pPr>
       <w:hyperlink r:id="rId30">
         <w:r>
@@ -156,7 +180,7 @@
             <w:rStyle w:val="Hyperlink"/>
             <w:b/>
           </w:rPr>
-          <w:t xml:space="preserve">Safe Water</w:t>
+          <w:t xml:space="preserve">Flashcards</w:t>
         </w:r>
       </w:hyperlink>
       <w:r>
@@ -172,21 +196,85 @@
         <w:rPr>
           <w:i/>
         </w:rPr>
-        <w:t xml:space="preserve">React, Jest, Enzyme, Node.js, Express, PostgreSQL</w:t>
-      </w:r>
-      <w:r>
-        <w:t xml:space="preserve"> </w:t>
-      </w:r>
-      <w:r>
-        <w:t xml:space="preserve">-- Ongoing</w:t>
-      </w:r>
-    </w:p>
-    <w:p>
-      <w:pPr>
-        <w:pStyle w:val="BodyText"/>
-      </w:pPr>
-      <w:r>
-        <w:t xml:space="preserve">Single-page app that helps users know the quality of drinking water in their area. The responsive user interface in the</w:t>
+        <w:t xml:space="preserve">React, Jest, Enzyme, Ruby on Rails, RSpec, GitHub OAuth, PostgreSQL</w:t>
+      </w:r>
+      <w:r>
+        <w:t xml:space="preserve"> </w:t>
+      </w:r>
+      <w:r>
+        <w:t xml:space="preserve">-- 45 days</w:t>
+      </w:r>
+    </w:p>
+    <w:p>
+      <w:pPr>
+        <w:pStyle w:val="Compact"/>
+        <w:numPr>
+          <w:numId w:val="1001"/>
+          <w:ilvl w:val="0"/>
+        </w:numPr>
+      </w:pPr>
+      <w:r>
+        <w:t xml:space="preserve">A self-service tool for users to learn through spaced repetition.</w:t>
+      </w:r>
+    </w:p>
+    <w:p>
+      <w:pPr>
+        <w:pStyle w:val="Compact"/>
+        <w:numPr>
+          <w:numId w:val="1001"/>
+          <w:ilvl w:val="0"/>
+        </w:numPr>
+      </w:pPr>
+      <w:r>
+        <w:t xml:space="preserve">Once the user is authenticated, they are able to create, edit, and delete flashcards.</w:t>
+      </w:r>
+    </w:p>
+    <w:p>
+      <w:pPr>
+        <w:pStyle w:val="Compact"/>
+        <w:numPr>
+          <w:numId w:val="1001"/>
+          <w:ilvl w:val="0"/>
+        </w:numPr>
+      </w:pPr>
+      <w:r>
+        <w:t xml:space="preserve">I split the front-end logic into smaller, stateless, well-tested components.</w:t>
+      </w:r>
+    </w:p>
+    <w:p>
+      <w:pPr>
+        <w:pStyle w:val="Compact"/>
+        <w:numPr>
+          <w:numId w:val="1001"/>
+          <w:ilvl w:val="0"/>
+        </w:numPr>
+      </w:pPr>
+      <w:r>
+        <w:t xml:space="preserve">High test coverage helped keep complexity under control and implement bug-free logic.</w:t>
+      </w:r>
+    </w:p>
+    <w:p>
+      <w:pPr>
+        <w:pStyle w:val="Compact"/>
+        <w:numPr>
+          <w:numId w:val="1001"/>
+          <w:ilvl w:val="0"/>
+        </w:numPr>
+      </w:pPr>
+      <w:r>
+        <w:t xml:space="preserve">Having gained more than 40 users in the first month after being released, it had really good acceptance and received valuable feedback from real users.</w:t>
+      </w:r>
+    </w:p>
+    <w:p>
+      <w:pPr>
+        <w:pStyle w:val="Compact"/>
+        <w:numPr>
+          <w:numId w:val="1001"/>
+          <w:ilvl w:val="0"/>
+        </w:numPr>
+      </w:pPr>
+      <w:r>
+        <w:t xml:space="preserve">App:</w:t>
       </w:r>
       <w:r>
         <w:t xml:space="preserve"> </w:t>
@@ -196,14 +284,20 @@
           <w:rPr>
             <w:rStyle w:val="Hyperlink"/>
           </w:rPr>
-          <w:t xml:space="preserve">front-end</w:t>
+          <w:t xml:space="preserve">groundberry.github.io/flashcards-client</w:t>
         </w:r>
       </w:hyperlink>
-      <w:r>
-        <w:t xml:space="preserve"> </w:t>
-      </w:r>
-      <w:r>
-        <w:t xml:space="preserve">communicates with a</w:t>
+    </w:p>
+    <w:p>
+      <w:pPr>
+        <w:pStyle w:val="Compact"/>
+        <w:numPr>
+          <w:numId w:val="1001"/>
+          <w:ilvl w:val="0"/>
+        </w:numPr>
+      </w:pPr>
+      <w:r>
+        <w:t xml:space="preserve">GitHub:</w:t>
       </w:r>
       <w:r>
         <w:t xml:space="preserve"> </w:t>
@@ -213,21 +307,144 @@
           <w:rPr>
             <w:rStyle w:val="Hyperlink"/>
           </w:rPr>
-          <w:t xml:space="preserve">back-end</w:t>
+          <w:t xml:space="preserve">github.com/groundberry/flashcards-client</w:t>
         </w:r>
       </w:hyperlink>
-      <w:r>
-        <w:t xml:space="preserve"> </w:t>
-      </w:r>
-      <w:r>
-        <w:t xml:space="preserve">that retrieves data from a database, and highlights dangerous levels for each contaminant.</w:t>
-      </w:r>
-    </w:p>
-    <w:p>
-      <w:pPr>
-        <w:pStyle w:val="BodyText"/>
+    </w:p>
+    <w:p>
+      <w:pPr>
+        <w:pStyle w:val="FirstParagraph"/>
       </w:pPr>
       <w:hyperlink r:id="rId32">
+        <w:r>
+          <w:rPr>
+            <w:rStyle w:val="Hyperlink"/>
+            <w:b/>
+          </w:rPr>
+          <w:t xml:space="preserve">CSS playground</w:t>
+        </w:r>
+      </w:hyperlink>
+      <w:r>
+        <w:t xml:space="preserve"> </w:t>
+      </w:r>
+      <w:r>
+        <w:t xml:space="preserve">--</w:t>
+      </w:r>
+      <w:r>
+        <w:t xml:space="preserve"> </w:t>
+      </w:r>
+      <w:r>
+        <w:rPr>
+          <w:i/>
+        </w:rPr>
+        <w:t xml:space="preserve">React, Jest, Enzyme, HTML5, CSS3</w:t>
+      </w:r>
+      <w:r>
+        <w:t xml:space="preserve"> </w:t>
+      </w:r>
+      <w:r>
+        <w:t xml:space="preserve">-- 10 days -- Final project at Makers Academy</w:t>
+      </w:r>
+    </w:p>
+    <w:p>
+      <w:pPr>
+        <w:pStyle w:val="Compact"/>
+        <w:numPr>
+          <w:numId w:val="1002"/>
+          <w:ilvl w:val="0"/>
+        </w:numPr>
+      </w:pPr>
+      <w:r>
+        <w:t xml:space="preserve">A live-editing HTML and CSS tool built by a team of 4.</w:t>
+      </w:r>
+    </w:p>
+    <w:p>
+      <w:pPr>
+        <w:pStyle w:val="Compact"/>
+        <w:numPr>
+          <w:numId w:val="1002"/>
+          <w:ilvl w:val="0"/>
+        </w:numPr>
+      </w:pPr>
+      <w:r>
+        <w:t xml:space="preserve">Users with no coding experience can create basic website drafts, and download the code.</w:t>
+      </w:r>
+    </w:p>
+    <w:p>
+      <w:pPr>
+        <w:pStyle w:val="Compact"/>
+        <w:numPr>
+          <w:numId w:val="1002"/>
+          <w:ilvl w:val="0"/>
+        </w:numPr>
+      </w:pPr>
+      <w:r>
+        <w:t xml:space="preserve">Despite being my first time using React, I became productive after just one week.</w:t>
+      </w:r>
+    </w:p>
+    <w:p>
+      <w:pPr>
+        <w:pStyle w:val="Compact"/>
+        <w:numPr>
+          <w:numId w:val="1002"/>
+          <w:ilvl w:val="0"/>
+        </w:numPr>
+      </w:pPr>
+      <w:r>
+        <w:t xml:space="preserve">I played a key role making sure every member of the team felt heard and valued.</w:t>
+      </w:r>
+    </w:p>
+    <w:p>
+      <w:pPr>
+        <w:pStyle w:val="Compact"/>
+        <w:numPr>
+          <w:numId w:val="1002"/>
+          <w:ilvl w:val="0"/>
+        </w:numPr>
+      </w:pPr>
+      <w:r>
+        <w:t xml:space="preserve">App:</w:t>
+      </w:r>
+      <w:r>
+        <w:t xml:space="preserve"> </w:t>
+      </w:r>
+      <w:hyperlink r:id="rId33">
+        <w:r>
+          <w:rPr>
+            <w:rStyle w:val="Hyperlink"/>
+          </w:rPr>
+          <w:t xml:space="preserve">css-play.herokuapp.com</w:t>
+        </w:r>
+      </w:hyperlink>
+    </w:p>
+    <w:p>
+      <w:pPr>
+        <w:pStyle w:val="Compact"/>
+        <w:numPr>
+          <w:numId w:val="1002"/>
+          <w:ilvl w:val="0"/>
+        </w:numPr>
+      </w:pPr>
+      <w:r>
+        <w:t xml:space="preserve">GitHub:</w:t>
+      </w:r>
+      <w:r>
+        <w:t xml:space="preserve"> </w:t>
+      </w:r>
+      <w:hyperlink r:id="rId34">
+        <w:r>
+          <w:rPr>
+            <w:rStyle w:val="Hyperlink"/>
+          </w:rPr>
+          <w:t xml:space="preserve">github.com/groundberry/CSS-playground</w:t>
+        </w:r>
+      </w:hyperlink>
+    </w:p>
+    <w:p>
+      <w:pPr>
+        <w:pStyle w:val="FirstParagraph"/>
+      </w:pPr>
+      <w:hyperlink r:id="rId35">
         <w:r>
           <w:rPr>
             <w:rStyle w:val="Hyperlink"/>
@@ -260,87 +477,50 @@
     </w:p>
     <w:p>
       <w:pPr>
-        <w:pStyle w:val="BodyText"/>
-      </w:pPr>
-      <w:r>
-        <w:t xml:space="preserve">Single-page app with a</w:t>
-      </w:r>
-      <w:r>
-        <w:t xml:space="preserve"> </w:t>
-      </w:r>
-      <w:hyperlink r:id="rId33">
-        <w:r>
-          <w:rPr>
-            <w:rStyle w:val="Hyperlink"/>
-          </w:rPr>
-          <w:t xml:space="preserve">front-end</w:t>
-        </w:r>
-      </w:hyperlink>
-      <w:r>
-        <w:t xml:space="preserve"> </w:t>
-      </w:r>
-      <w:r>
-        <w:t xml:space="preserve">that queries the Flickr API for cute photos through a</w:t>
-      </w:r>
-      <w:r>
-        <w:t xml:space="preserve"> </w:t>
-      </w:r>
-      <w:hyperlink r:id="rId34">
-        <w:r>
-          <w:rPr>
-            <w:rStyle w:val="Hyperlink"/>
-          </w:rPr>
-          <w:t xml:space="preserve">proxy</w:t>
-        </w:r>
-      </w:hyperlink>
-      <w:r>
-        <w:t xml:space="preserve"> </w:t>
-      </w:r>
-      <w:r>
-        <w:t xml:space="preserve">that deals with authentication and CORS.</w:t>
-      </w:r>
-    </w:p>
-    <w:p>
-      <w:pPr>
-        <w:pStyle w:val="BodyText"/>
-      </w:pPr>
-      <w:hyperlink r:id="rId35">
-        <w:r>
-          <w:rPr>
-            <w:rStyle w:val="Hyperlink"/>
-            <w:b/>
-          </w:rPr>
-          <w:t xml:space="preserve">Flashcards</w:t>
-        </w:r>
-      </w:hyperlink>
-      <w:r>
-        <w:t xml:space="preserve"> </w:t>
-      </w:r>
-      <w:r>
-        <w:t xml:space="preserve">--</w:t>
-      </w:r>
-      <w:r>
-        <w:t xml:space="preserve"> </w:t>
-      </w:r>
-      <w:r>
-        <w:rPr>
-          <w:i/>
-        </w:rPr>
-        <w:t xml:space="preserve">React, Jest, Enzyme, Ruby on Rails, RSpec, GitHub OAuth, PostgreSQL</w:t>
-      </w:r>
-      <w:r>
-        <w:t xml:space="preserve"> </w:t>
-      </w:r>
-      <w:r>
-        <w:t xml:space="preserve">-- 45 days</w:t>
-      </w:r>
-    </w:p>
-    <w:p>
-      <w:pPr>
-        <w:pStyle w:val="BodyText"/>
-      </w:pPr>
-      <w:r>
-        <w:t xml:space="preserve">Self-service tool for users to learn through spaced repetition. It allows them to create, edit, and delete flashcards. The</w:t>
+        <w:pStyle w:val="Compact"/>
+        <w:numPr>
+          <w:numId w:val="1003"/>
+          <w:ilvl w:val="0"/>
+        </w:numPr>
+      </w:pPr>
+      <w:r>
+        <w:t xml:space="preserve">A SPA that retrieves images from the Flickr API so users can search for pictures that match their search.</w:t>
+      </w:r>
+    </w:p>
+    <w:p>
+      <w:pPr>
+        <w:pStyle w:val="Compact"/>
+        <w:numPr>
+          <w:numId w:val="1003"/>
+          <w:ilvl w:val="0"/>
+        </w:numPr>
+      </w:pPr>
+      <w:r>
+        <w:t xml:space="preserve">I built a small proxy using Sinatra, to deal with CORS and to avoid exposing API keys.</w:t>
+      </w:r>
+    </w:p>
+    <w:p>
+      <w:pPr>
+        <w:pStyle w:val="Compact"/>
+        <w:numPr>
+          <w:numId w:val="1003"/>
+          <w:ilvl w:val="0"/>
+        </w:numPr>
+      </w:pPr>
+      <w:r>
+        <w:t xml:space="preserve">Designed following a mobile-first approach, using media queries to display the images nicely as the size of the screen changes.</w:t>
+      </w:r>
+    </w:p>
+    <w:p>
+      <w:pPr>
+        <w:pStyle w:val="Compact"/>
+        <w:numPr>
+          <w:numId w:val="1003"/>
+          <w:ilvl w:val="0"/>
+        </w:numPr>
+      </w:pPr>
+      <w:r>
+        <w:t xml:space="preserve">App:</w:t>
       </w:r>
       <w:r>
         <w:t xml:space="preserve"> </w:t>
@@ -350,14 +530,20 @@
           <w:rPr>
             <w:rStyle w:val="Hyperlink"/>
           </w:rPr>
-          <w:t xml:space="preserve">front-end</w:t>
+          <w:t xml:space="preserve">groundberry.github.io/flickr-client</w:t>
         </w:r>
       </w:hyperlink>
-      <w:r>
-        <w:t xml:space="preserve"> </w:t>
-      </w:r>
-      <w:r>
-        <w:t xml:space="preserve">makes requests to an API in the</w:t>
+    </w:p>
+    <w:p>
+      <w:pPr>
+        <w:pStyle w:val="Compact"/>
+        <w:numPr>
+          <w:numId w:val="1003"/>
+          <w:ilvl w:val="0"/>
+        </w:numPr>
+      </w:pPr>
+      <w:r>
+        <w:t xml:space="preserve">GitHub:</w:t>
       </w:r>
       <w:r>
         <w:t xml:space="preserve"> </w:t>
@@ -367,79 +553,16 @@
           <w:rPr>
             <w:rStyle w:val="Hyperlink"/>
           </w:rPr>
-          <w:t xml:space="preserve">back-end</w:t>
+          <w:t xml:space="preserve">github.com/groundberry/flickr-client</w:t>
         </w:r>
       </w:hyperlink>
-      <w:r>
-        <w:t xml:space="preserve">, fetching tags and flashcards for the logged in user.</w:t>
-      </w:r>
-    </w:p>
-    <w:p>
-      <w:pPr>
-        <w:pStyle w:val="BodyText"/>
-      </w:pPr>
-      <w:hyperlink r:id="rId38">
-        <w:r>
-          <w:rPr>
-            <w:rStyle w:val="Hyperlink"/>
-            <w:b/>
-          </w:rPr>
-          <w:t xml:space="preserve">CSS playground</w:t>
-        </w:r>
-      </w:hyperlink>
-      <w:r>
-        <w:t xml:space="preserve"> </w:t>
-      </w:r>
-      <w:r>
-        <w:t xml:space="preserve">--</w:t>
-      </w:r>
-      <w:r>
-        <w:t xml:space="preserve"> </w:t>
-      </w:r>
-      <w:r>
-        <w:rPr>
-          <w:i/>
-        </w:rPr>
-        <w:t xml:space="preserve">React, Jest, HTML5, CSS3</w:t>
-      </w:r>
-      <w:r>
-        <w:t xml:space="preserve"> </w:t>
-      </w:r>
-      <w:r>
-        <w:t xml:space="preserve">-- 10 days</w:t>
-      </w:r>
-    </w:p>
-    <w:p>
-      <w:pPr>
-        <w:pStyle w:val="BodyText"/>
-      </w:pPr>
-      <w:r>
-        <w:t xml:space="preserve">Final project at Makers Academy. A</w:t>
-      </w:r>
-      <w:r>
-        <w:t xml:space="preserve"> </w:t>
-      </w:r>
-      <w:hyperlink r:id="rId39">
-        <w:r>
-          <w:rPr>
-            <w:rStyle w:val="Hyperlink"/>
-          </w:rPr>
-          <w:t xml:space="preserve">live-editing HTML and CSS tool</w:t>
-        </w:r>
-      </w:hyperlink>
-      <w:r>
-        <w:t xml:space="preserve"> </w:t>
-      </w:r>
-      <w:r>
-        <w:t xml:space="preserve">that allows users with no coding experience to create basic website drafts, and download the code.</w:t>
-      </w:r>
     </w:p>
     <w:p>
       <w:pPr>
         <w:pStyle w:val="Heading2"/>
       </w:pPr>
-      <w:bookmarkStart w:id="40" w:name="skills"/>
-      <w:bookmarkEnd w:id="40"/>
+      <w:bookmarkStart w:id="38" w:name="skills"/>
+      <w:bookmarkEnd w:id="38"/>
       <w:r>
         <w:t xml:space="preserve">Skills</w:t>
       </w:r>
@@ -452,27 +575,13 @@
         <w:rPr>
           <w:b/>
         </w:rPr>
-        <w:t xml:space="preserve">Project Management</w:t>
-      </w:r>
-      <w:r>
-        <w:t xml:space="preserve"> </w:t>
-      </w:r>
-      <w:r>
-        <w:t xml:space="preserve">-- I've shown strong ability breaking projects into smaller tasks while working at</w:t>
-      </w:r>
-      <w:r>
-        <w:t xml:space="preserve"> </w:t>
-      </w:r>
-      <w:hyperlink w:anchor="experience">
-        <w:r>
-          <w:rPr>
-            <w:rStyle w:val="Hyperlink"/>
-          </w:rPr>
-          <w:t xml:space="preserve">Little Bee Community</w:t>
-        </w:r>
-      </w:hyperlink>
-      <w:r>
-        <w:t xml:space="preserve">. I managed a project in Africa, creating a three-year timeline that included monthly and weekly tasks, cost tracking, and list of suppliers. This structured workflow made it easier to deliver the project on time and on budget.</w:t>
+        <w:t xml:space="preserve">Technical:</w:t>
+      </w:r>
+      <w:r>
+        <w:t xml:space="preserve"> </w:t>
+      </w:r>
+      <w:r>
+        <w:t xml:space="preserve">Front-end development (JavaScript, React) | Back-end development (Ruby, Ruby on Rails, Node.js) | Pair-programming | Test-driven development | Object-oriented design | Agile methodologies</w:t>
       </w:r>
     </w:p>
     <w:p>
@@ -483,86 +592,21 @@
         <w:rPr>
           <w:b/>
         </w:rPr>
-        <w:t xml:space="preserve">Adaptability</w:t>
-      </w:r>
-      <w:r>
-        <w:t xml:space="preserve"> </w:t>
-      </w:r>
-      <w:r>
-        <w:t xml:space="preserve">-- For the last five years I have been experiencing big changes in my life, and I managed to successfully overcome them by focusing on my strengths and abilities. My last challenge, a career change, started one year ago when I began learning HTML, CSS and JavaScript by myself. I then decided to join Makers Academy, a 12-week bootcamp where I learnt Ruby, Rails, Node, and React, to name a few technologies.</w:t>
-      </w:r>
-    </w:p>
-    <w:p>
-      <w:pPr>
-        <w:pStyle w:val="BodyText"/>
-      </w:pPr>
-      <w:r>
-        <w:rPr>
-          <w:b/>
-        </w:rPr>
-        <w:t xml:space="preserve">Communication and Collaboration</w:t>
-      </w:r>
-      <w:r>
-        <w:t xml:space="preserve"> </w:t>
-      </w:r>
-      <w:r>
-        <w:t xml:space="preserve">-- My colleagues at Makers highlight my empathy, patience, and ability to explain concepts clearly as my main skills. For example, on one specially challenging week I noticed that my colleague was struggling with understanding how a Node app works. I helped her analyze the project's structure and data flow. By the end of the day we managed to have a server up and running!</w:t>
-      </w:r>
-    </w:p>
-    <w:p>
-      <w:pPr>
-        <w:pStyle w:val="BodyText"/>
-      </w:pPr>
-      <w:r>
-        <w:rPr>
-          <w:b/>
-        </w:rPr>
-        <w:t xml:space="preserve">Design and User Experience</w:t>
-      </w:r>
-      <w:r>
-        <w:t xml:space="preserve"> </w:t>
-      </w:r>
-      <w:r>
-        <w:t xml:space="preserve">-- I'm passionate about crafting attractive and user-friendly interfaces for every project I work on. I have taught myself CSS, Bootstrap, Photoshop, InDesign, and Illustrator. I have used these skills to create appealing and usable apps in personal projects, and marketing materials for</w:t>
-      </w:r>
-      <w:r>
-        <w:t xml:space="preserve"> </w:t>
-      </w:r>
-      <w:hyperlink w:anchor="experience">
-        <w:r>
-          <w:rPr>
-            <w:rStyle w:val="Hyperlink"/>
-          </w:rPr>
-          <w:t xml:space="preserve">Little Bee Community</w:t>
-        </w:r>
-      </w:hyperlink>
-      <w:r>
-        <w:t xml:space="preserve"> </w:t>
-      </w:r>
-      <w:r>
-        <w:t xml:space="preserve">and</w:t>
-      </w:r>
-      <w:r>
-        <w:t xml:space="preserve"> </w:t>
-      </w:r>
-      <w:hyperlink w:anchor="experience">
-        <w:r>
-          <w:rPr>
-            <w:rStyle w:val="Hyperlink"/>
-          </w:rPr>
-          <w:t xml:space="preserve">Battle McCarthy</w:t>
-        </w:r>
-      </w:hyperlink>
-      <w:r>
-        <w:t xml:space="preserve">.</w:t>
+        <w:t xml:space="preserve">Behavioral:</w:t>
+      </w:r>
+      <w:r>
+        <w:t xml:space="preserve"> </w:t>
+      </w:r>
+      <w:r>
+        <w:t xml:space="preserve">Project management | Problem solving | Adaptability | Communication and collaboration | Empathy | Creativity</w:t>
       </w:r>
     </w:p>
     <w:p>
       <w:pPr>
         <w:pStyle w:val="Heading2"/>
       </w:pPr>
-      <w:bookmarkStart w:id="41" w:name="experience"/>
-      <w:bookmarkEnd w:id="41"/>
+      <w:bookmarkStart w:id="39" w:name="experience"/>
+      <w:bookmarkEnd w:id="39"/>
       <w:r>
         <w:t xml:space="preserve">Experience</w:t>
       </w:r>
@@ -586,7 +630,7 @@
       <w:r>
         <w:t xml:space="preserve"> </w:t>
       </w:r>
-      <w:hyperlink r:id="rId42">
+      <w:hyperlink r:id="rId40">
         <w:r>
           <w:rPr>
             <w:rStyle w:val="Hyperlink"/>
@@ -613,15 +657,55 @@
     </w:p>
     <w:p>
       <w:pPr>
-        <w:pStyle w:val="BodyText"/>
-      </w:pPr>
-      <w:r>
-        <w:t xml:space="preserve">Led a wide range of projects locally and abroad, ensuring goals were met on time and on budget. I co-designed and launched an urban vertical farming project, gaining buy-in from a range of local stakeholders, managed and mentored a team of interns, and played a lead role in developing impact frameworks and reports.</w:t>
-      </w:r>
-    </w:p>
-    <w:p>
-      <w:pPr>
-        <w:pStyle w:val="BodyText"/>
+        <w:pStyle w:val="Compact"/>
+        <w:numPr>
+          <w:numId w:val="1004"/>
+          <w:ilvl w:val="0"/>
+        </w:numPr>
+      </w:pPr>
+      <w:r>
+        <w:t xml:space="preserve">Led a three-year-long project in Africa, defining weekly tasks and monthly milestones, as well as tracking and managing costs and suppliers ensuring goals were met on time and on budget.</w:t>
+      </w:r>
+    </w:p>
+    <w:p>
+      <w:pPr>
+        <w:pStyle w:val="Compact"/>
+        <w:numPr>
+          <w:numId w:val="1004"/>
+          <w:ilvl w:val="0"/>
+        </w:numPr>
+      </w:pPr>
+      <w:r>
+        <w:t xml:space="preserve">Co-designed and launched a hydroponic urban farm in London that reduced crop's water needs by 90% and doubled its yield, gaining buy-in from a range of local stakeholders.</w:t>
+      </w:r>
+    </w:p>
+    <w:p>
+      <w:pPr>
+        <w:pStyle w:val="Compact"/>
+        <w:numPr>
+          <w:numId w:val="1004"/>
+          <w:ilvl w:val="0"/>
+        </w:numPr>
+      </w:pPr>
+      <w:r>
+        <w:t xml:space="preserve">Reported directly to the CEO, and managed and mentored a team of four interns.</w:t>
+      </w:r>
+    </w:p>
+    <w:p>
+      <w:pPr>
+        <w:pStyle w:val="Compact"/>
+        <w:numPr>
+          <w:numId w:val="1004"/>
+          <w:ilvl w:val="0"/>
+        </w:numPr>
+      </w:pPr>
+      <w:r>
+        <w:t xml:space="preserve">Played a lead role in developing impact frameworks and reports.</w:t>
+      </w:r>
+    </w:p>
+    <w:p>
+      <w:pPr>
+        <w:pStyle w:val="FirstParagraph"/>
       </w:pPr>
       <w:r>
         <w:rPr>
@@ -638,7 +722,7 @@
       <w:r>
         <w:t xml:space="preserve"> </w:t>
       </w:r>
-      <w:hyperlink r:id="rId43">
+      <w:hyperlink r:id="rId41">
         <w:r>
           <w:rPr>
             <w:rStyle w:val="Hyperlink"/>
@@ -665,15 +749,43 @@
     </w:p>
     <w:p>
       <w:pPr>
-        <w:pStyle w:val="BodyText"/>
-      </w:pPr>
-      <w:r>
-        <w:t xml:space="preserve">Responsible for urban agriculture R&amp;D. I worked with five other people, developing agricultural strategies to maximize food production inside buildings using hydroponic systems.</w:t>
-      </w:r>
-    </w:p>
-    <w:p>
-      <w:pPr>
-        <w:pStyle w:val="BodyText"/>
+        <w:pStyle w:val="Compact"/>
+        <w:numPr>
+          <w:numId w:val="1005"/>
+          <w:ilvl w:val="0"/>
+        </w:numPr>
+      </w:pPr>
+      <w:r>
+        <w:t xml:space="preserve">Led efforts to maximize food production using hydroponics, on a team of three landscape architects and one engineer.</w:t>
+      </w:r>
+    </w:p>
+    <w:p>
+      <w:pPr>
+        <w:pStyle w:val="Compact"/>
+        <w:numPr>
+          <w:numId w:val="1005"/>
+          <w:ilvl w:val="0"/>
+        </w:numPr>
+      </w:pPr>
+      <w:r>
+        <w:t xml:space="preserve">Taught myself Photoshop, InDesign, and Illustrator.</w:t>
+      </w:r>
+    </w:p>
+    <w:p>
+      <w:pPr>
+        <w:pStyle w:val="Compact"/>
+        <w:numPr>
+          <w:numId w:val="1005"/>
+          <w:ilvl w:val="0"/>
+        </w:numPr>
+      </w:pPr>
+      <w:r>
+        <w:t xml:space="preserve">Created appealing diagrams for shortlisted landscaping competitions and corporate marketing materials.</w:t>
+      </w:r>
+    </w:p>
+    <w:p>
+      <w:pPr>
+        <w:pStyle w:val="FirstParagraph"/>
       </w:pPr>
       <w:r>
         <w:rPr>
@@ -690,7 +802,7 @@
       <w:r>
         <w:t xml:space="preserve"> </w:t>
       </w:r>
-      <w:hyperlink r:id="rId44">
+      <w:hyperlink r:id="rId42">
         <w:r>
           <w:rPr>
             <w:rStyle w:val="Hyperlink"/>
@@ -717,18 +829,34 @@
     </w:p>
     <w:p>
       <w:pPr>
-        <w:pStyle w:val="BodyText"/>
-      </w:pPr>
-      <w:r>
-        <w:t xml:space="preserve">Responsible for conducting compliance checks to enforce European laws regarding water treatment. I also designed a working methodology for the analysis of biological quality parameters of Spanish rivers.</w:t>
+        <w:pStyle w:val="Compact"/>
+        <w:numPr>
+          <w:numId w:val="1006"/>
+          <w:ilvl w:val="0"/>
+        </w:numPr>
+      </w:pPr>
+      <w:r>
+        <w:t xml:space="preserve">Conducted compliance checks to enforce European laws regarding water treatment.</w:t>
+      </w:r>
+    </w:p>
+    <w:p>
+      <w:pPr>
+        <w:pStyle w:val="Compact"/>
+        <w:numPr>
+          <w:numId w:val="1006"/>
+          <w:ilvl w:val="0"/>
+        </w:numPr>
+      </w:pPr>
+      <w:r>
+        <w:t xml:space="preserve">Designed a working methodology for the analysis of biological quality parameters of Spanish rivers that ensured best practices on sample collection.</w:t>
       </w:r>
     </w:p>
     <w:p>
       <w:pPr>
         <w:pStyle w:val="Heading2"/>
       </w:pPr>
-      <w:bookmarkStart w:id="45" w:name="education"/>
-      <w:bookmarkEnd w:id="45"/>
+      <w:bookmarkStart w:id="43" w:name="education"/>
+      <w:bookmarkEnd w:id="43"/>
       <w:r>
         <w:t xml:space="preserve">Education</w:t>
       </w:r>
@@ -755,14 +883,14 @@
         <w:pStyle w:val="BodyText"/>
       </w:pPr>
       <w:r>
-        <w:t xml:space="preserve">I'm improving my software development skills using online sources and books. Currently I'm working on side projects focusing on:</w:t>
-      </w:r>
-    </w:p>
-    <w:p>
-      <w:pPr>
-        <w:pStyle w:val="Compact"/>
-        <w:numPr>
-          <w:numId w:val="1002"/>
+        <w:t xml:space="preserve">Self-directed study with online sources and textbooks focusing on:</w:t>
+      </w:r>
+    </w:p>
+    <w:p>
+      <w:pPr>
+        <w:pStyle w:val="Compact"/>
+        <w:numPr>
+          <w:numId w:val="1007"/>
           <w:ilvl w:val="0"/>
         </w:numPr>
       </w:pPr>
@@ -774,7 +902,7 @@
       <w:pPr>
         <w:pStyle w:val="Compact"/>
         <w:numPr>
-          <w:numId w:val="1002"/>
+          <w:numId w:val="1007"/>
           <w:ilvl w:val="0"/>
         </w:numPr>
       </w:pPr>
@@ -786,7 +914,7 @@
       <w:pPr>
         <w:pStyle w:val="Compact"/>
         <w:numPr>
-          <w:numId w:val="1002"/>
+          <w:numId w:val="1007"/>
           <w:ilvl w:val="0"/>
         </w:numPr>
       </w:pPr>
@@ -813,7 +941,7 @@
       <w:r>
         <w:t xml:space="preserve"> </w:t>
       </w:r>
-      <w:hyperlink r:id="rId22">
+      <w:hyperlink r:id="rId44">
         <w:r>
           <w:rPr>
             <w:rStyle w:val="Hyperlink"/>
@@ -839,82 +967,68 @@
     </w:p>
     <w:p>
       <w:pPr>
-        <w:pStyle w:val="BodyText"/>
-      </w:pPr>
-      <w:r>
-        <w:t xml:space="preserve">Highly-selective 12-week full-time program (and 4-week pre-course), emphasizing:</w:t>
-      </w:r>
-    </w:p>
-    <w:p>
-      <w:pPr>
-        <w:pStyle w:val="Compact"/>
-        <w:numPr>
-          <w:numId w:val="1003"/>
-          <w:ilvl w:val="0"/>
-        </w:numPr>
-      </w:pPr>
-      <w:r>
-        <w:t xml:space="preserve">Front-end development (JavaScript, React)</w:t>
-      </w:r>
-    </w:p>
-    <w:p>
-      <w:pPr>
-        <w:pStyle w:val="Compact"/>
-        <w:numPr>
-          <w:numId w:val="1003"/>
-          <w:ilvl w:val="0"/>
-        </w:numPr>
-      </w:pPr>
-      <w:r>
-        <w:t xml:space="preserve">Back-end development (Ruby, Ruby on Rails, Node.js)</w:t>
-      </w:r>
-    </w:p>
-    <w:p>
-      <w:pPr>
-        <w:pStyle w:val="Compact"/>
-        <w:numPr>
-          <w:numId w:val="1003"/>
-          <w:ilvl w:val="0"/>
-        </w:numPr>
-      </w:pPr>
-      <w:r>
-        <w:t xml:space="preserve">Pair-programming</w:t>
-      </w:r>
-    </w:p>
-    <w:p>
-      <w:pPr>
-        <w:pStyle w:val="Compact"/>
-        <w:numPr>
-          <w:numId w:val="1003"/>
-          <w:ilvl w:val="0"/>
-        </w:numPr>
-      </w:pPr>
-      <w:r>
-        <w:t xml:space="preserve">Test-driven development</w:t>
-      </w:r>
-    </w:p>
-    <w:p>
-      <w:pPr>
-        <w:pStyle w:val="Compact"/>
-        <w:numPr>
-          <w:numId w:val="1003"/>
-          <w:ilvl w:val="0"/>
-        </w:numPr>
-      </w:pPr>
-      <w:r>
-        <w:t xml:space="preserve">Object-oriented design</w:t>
-      </w:r>
-    </w:p>
-    <w:p>
-      <w:pPr>
-        <w:pStyle w:val="Compact"/>
-        <w:numPr>
-          <w:numId w:val="1003"/>
-          <w:ilvl w:val="0"/>
-        </w:numPr>
-      </w:pPr>
-      <w:r>
-        <w:t xml:space="preserve">Agile methodologies</w:t>
+        <w:pStyle w:val="Compact"/>
+        <w:numPr>
+          <w:numId w:val="1008"/>
+          <w:ilvl w:val="0"/>
+        </w:numPr>
+      </w:pPr>
+      <w:r>
+        <w:t xml:space="preserve">Highly-selective 16-week full-time program where I demonstrated</w:t>
+      </w:r>
+      <w:r>
+        <w:t xml:space="preserve"> </w:t>
+      </w:r>
+      <w:r>
+        <w:rPr>
+          <w:b/>
+        </w:rPr>
+        <w:t xml:space="preserve">hungry for learning</w:t>
+      </w:r>
+      <w:r>
+        <w:t xml:space="preserve"> </w:t>
+      </w:r>
+      <w:r>
+        <w:t xml:space="preserve">and</w:t>
+      </w:r>
+      <w:r>
+        <w:t xml:space="preserve"> </w:t>
+      </w:r>
+      <w:r>
+        <w:rPr>
+          <w:b/>
+        </w:rPr>
+        <w:t xml:space="preserve">adaptability to high pressure situations</w:t>
+      </w:r>
+      <w:r>
+        <w:t xml:space="preserve">, being able to learn a new technology every week completing all the assignments with great feedback from my coach.</w:t>
+      </w:r>
+    </w:p>
+    <w:p>
+      <w:pPr>
+        <w:pStyle w:val="Compact"/>
+        <w:numPr>
+          <w:numId w:val="1008"/>
+          <w:ilvl w:val="0"/>
+        </w:numPr>
+      </w:pPr>
+      <w:r>
+        <w:t xml:space="preserve">During the course I showed excellent</w:t>
+      </w:r>
+      <w:r>
+        <w:t xml:space="preserve"> </w:t>
+      </w:r>
+      <w:r>
+        <w:rPr>
+          <w:b/>
+        </w:rPr>
+        <w:t xml:space="preserve">communication and collaborative skills</w:t>
+      </w:r>
+      <w:r>
+        <w:t xml:space="preserve"> </w:t>
+      </w:r>
+      <w:r>
+        <w:t xml:space="preserve">by helping classmates with their assignments and projects, including offering insights regarding libraries, JavaScript language quirks, and proper data flow. I also started my own blog, which I maintained weekly during the course and won the final competition.</w:t>
       </w:r>
     </w:p>
     <w:p>
@@ -936,7 +1050,7 @@
       <w:r>
         <w:t xml:space="preserve"> </w:t>
       </w:r>
-      <w:hyperlink r:id="rId46">
+      <w:hyperlink r:id="rId45">
         <w:r>
           <w:rPr>
             <w:rStyle w:val="Hyperlink"/>
@@ -965,30 +1079,10 @@
         <w:pStyle w:val="BodyText"/>
       </w:pPr>
       <w:r>
-        <w:t xml:space="preserve">Master thesis</w:t>
-      </w:r>
-      <w:r>
-        <w:t xml:space="preserve"> </w:t>
-      </w:r>
-      <w:r>
-        <w:rPr>
-          <w:i/>
-        </w:rPr>
-        <w:t xml:space="preserve">"Development of an Environmental Management System under the European EMAS Regulation"</w:t>
-      </w:r>
-      <w:r>
-        <w:t xml:space="preserve">.</w:t>
-      </w:r>
-    </w:p>
-    <w:p>
-      <w:pPr>
-        <w:pStyle w:val="BodyText"/>
-      </w:pPr>
-      <w:r>
         <w:rPr>
           <w:b/>
         </w:rPr>
-        <w:t xml:space="preserve">M.Sc Agricultural Engineering</w:t>
+        <w:t xml:space="preserve">B.Sc Agricultural Engineering</w:t>
       </w:r>
       <w:r>
         <w:t xml:space="preserve"> </w:t>
@@ -999,7 +1093,7 @@
       <w:r>
         <w:t xml:space="preserve"> </w:t>
       </w:r>
-      <w:hyperlink r:id="rId47">
+      <w:hyperlink r:id="rId46">
         <w:r>
           <w:rPr>
             <w:rStyle w:val="Hyperlink"/>
@@ -1021,60 +1115,6 @@
       </w:r>
       <w:r>
         <w:t xml:space="preserve">2000 -- 2008</w:t>
-      </w:r>
-    </w:p>
-    <w:p>
-      <w:pPr>
-        <w:pStyle w:val="BodyText"/>
-      </w:pPr>
-      <w:r>
-        <w:t xml:space="preserve">My final year project,</w:t>
-      </w:r>
-      <w:r>
-        <w:t xml:space="preserve"> </w:t>
-      </w:r>
-      <w:r>
-        <w:rPr>
-          <w:i/>
-        </w:rPr>
-        <w:t xml:space="preserve">"Iberian Pig Value Chain Analysis"</w:t>
-      </w:r>
-      <w:r>
-        <w:t xml:space="preserve">, received an outstanding qualification.</w:t>
-      </w:r>
-    </w:p>
-    <w:p>
-      <w:pPr>
-        <w:pStyle w:val="Heading2"/>
-      </w:pPr>
-      <w:bookmarkStart w:id="48" w:name="other-information"/>
-      <w:bookmarkEnd w:id="48"/>
-      <w:r>
-        <w:t xml:space="preserve">Other information</w:t>
-      </w:r>
-    </w:p>
-    <w:p>
-      <w:pPr>
-        <w:pStyle w:val="Compact"/>
-        <w:numPr>
-          <w:numId w:val="1004"/>
-          <w:ilvl w:val="0"/>
-        </w:numPr>
-      </w:pPr>
-      <w:r>
-        <w:t xml:space="preserve">English (professional working proficiency), Spanish (native).</w:t>
-      </w:r>
-    </w:p>
-    <w:p>
-      <w:pPr>
-        <w:pStyle w:val="Compact"/>
-        <w:numPr>
-          <w:numId w:val="1004"/>
-          <w:ilvl w:val="0"/>
-        </w:numPr>
-      </w:pPr>
-      <w:r>
-        <w:t xml:space="preserve">I love making my own bread, and photography.</w:t>
       </w:r>
     </w:p>
     <w:sectPr/>
@@ -1185,7 +1225,7 @@
     </w:lvl>
   </w:abstractNum>
   <w:abstractNum w:abstractNumId="990">
-    <w:nsid w:val="52d3d5de"/>
+    <w:nsid w:val="3db72881"/>
     <w:multiLevelType w:val="multilevel"/>
     <w:lvl w:ilvl="0">
       <w:numFmt w:val="bullet"/>
@@ -1266,7 +1306,7 @@
     </w:lvl>
   </w:abstractNum>
   <w:abstractNum w:abstractNumId="991">
-    <w:nsid w:val="5ad8711c"/>
+    <w:nsid w:val="5e6c7b38"/>
     <w:multiLevelType w:val="multilevel"/>
     <w:lvl w:ilvl="0">
       <w:numFmt w:val="bullet"/>
@@ -1362,6 +1402,18 @@
     <w:abstractNumId w:val="991"/>
   </w:num>
   <w:num w:numId="1004">
+    <w:abstractNumId w:val="991"/>
+  </w:num>
+  <w:num w:numId="1005">
+    <w:abstractNumId w:val="991"/>
+  </w:num>
+  <w:num w:numId="1006">
+    <w:abstractNumId w:val="991"/>
+  </w:num>
+  <w:num w:numId="1007">
+    <w:abstractNumId w:val="991"/>
+  </w:num>
+  <w:num w:numId="1008">
     <w:abstractNumId w:val="991"/>
   </w:num>
 </w:numbering>

--- a/docs/index.docx
+++ b/docs/index.docx
@@ -4,12 +4,22 @@
   <w:body>
     <w:p>
       <w:pPr>
-        <w:pStyle w:val="Heading1"/>
-      </w:pPr>
-      <w:bookmarkStart w:id="21" w:name="blanca-mendizabal-perello"/>
-      <w:bookmarkEnd w:id="21"/>
-      <w:r>
-        <w:t xml:space="preserve">Blanca Mendizabal Perello</w:t>
+        <w:pStyle w:val="Title"/>
+      </w:pPr>
+      <w:r>
+        <w:t xml:space="preserve">Blanca</w:t>
+      </w:r>
+      <w:r>
+        <w:t xml:space="preserve"> </w:t>
+      </w:r>
+      <w:r>
+        <w:t xml:space="preserve">Mendizabal</w:t>
+      </w:r>
+      <w:r>
+        <w:t xml:space="preserve"> </w:t>
+      </w:r>
+      <w:r>
+        <w:t xml:space="preserve">Perello</w:t>
       </w:r>
     </w:p>
     <w:p>
@@ -17,14 +27,14 @@
         <w:pStyle w:val="FirstParagraph"/>
       </w:pPr>
       <w:r>
-        <w:t xml:space="preserve">I'm a full-stack software developer, currently focused on Ruby on Rails, Node and modern front-end technologies such as React. Enthusiastic learner, strong communicator, and reliable team player.</w:t>
+        <w:t xml:space="preserve">I’m a full-stack software developer, currently focused on Ruby on Rails, Node and modern front-end technologies such as React. Enthusiastic learner, strong communicator, and reliable team player.</w:t>
       </w:r>
     </w:p>
     <w:p>
       <w:pPr>
         <w:pStyle w:val="BodyText"/>
       </w:pPr>
-      <w:hyperlink r:id="rId22">
+      <w:hyperlink r:id="rId21">
         <w:r>
           <w:rPr>
             <w:rStyle w:val="Hyperlink"/>
@@ -41,7 +51,7 @@
       <w:r>
         <w:t xml:space="preserve"> </w:t>
       </w:r>
-      <w:hyperlink r:id="rId23">
+      <w:hyperlink r:id="rId22">
         <w:r>
           <w:rPr>
             <w:rStyle w:val="Hyperlink"/>
@@ -58,7 +68,7 @@
       <w:r>
         <w:t xml:space="preserve"> </w:t>
       </w:r>
-      <w:hyperlink r:id="rId24">
+      <w:hyperlink r:id="rId23">
         <w:r>
           <w:rPr>
             <w:rStyle w:val="Hyperlink"/>
@@ -75,7 +85,7 @@
       <w:r>
         <w:t xml:space="preserve"> </w:t>
       </w:r>
-      <w:hyperlink r:id="rId25">
+      <w:hyperlink r:id="rId24">
         <w:r>
           <w:rPr>
             <w:rStyle w:val="Hyperlink"/>
@@ -92,7 +102,7 @@
       <w:r>
         <w:t xml:space="preserve"> </w:t>
       </w:r>
-      <w:hyperlink r:id="rId26">
+      <w:hyperlink r:id="rId25">
         <w:r>
           <w:rPr>
             <w:rStyle w:val="Hyperlink"/>
@@ -109,7 +119,7 @@
       <w:r>
         <w:t xml:space="preserve"> </w:t>
       </w:r>
-      <w:hyperlink r:id="rId27">
+      <w:hyperlink r:id="rId26">
         <w:r>
           <w:rPr>
             <w:rStyle w:val="Hyperlink"/>
@@ -122,11 +132,397 @@
       <w:pPr>
         <w:pStyle w:val="Heading2"/>
       </w:pPr>
-      <w:bookmarkStart w:id="28" w:name="personal-projects"/>
+      <w:bookmarkStart w:id="27" w:name="skills"/>
+      <w:r>
+        <w:t xml:space="preserve">Skills</w:t>
+      </w:r>
+      <w:bookmarkEnd w:id="27"/>
+    </w:p>
+    <w:p>
+      <w:pPr>
+        <w:pStyle w:val="FirstParagraph"/>
+      </w:pPr>
+      <w:r>
+        <w:rPr>
+          <w:b/>
+        </w:rPr>
+        <w:t xml:space="preserve">Technical:</w:t>
+      </w:r>
+      <w:r>
+        <w:t xml:space="preserve"> </w:t>
+      </w:r>
+      <w:r>
+        <w:t xml:space="preserve">Front-end development (JavaScript, React) | Back-end development (Ruby, Ruby on Rails, Node.js) | Pair-programming | Test-driven development | Object-oriented design | Agile methodologies</w:t>
+      </w:r>
+    </w:p>
+    <w:p>
+      <w:pPr>
+        <w:pStyle w:val="BodyText"/>
+      </w:pPr>
+      <w:r>
+        <w:rPr>
+          <w:b/>
+        </w:rPr>
+        <w:t xml:space="preserve">Behavioral:</w:t>
+      </w:r>
+      <w:r>
+        <w:t xml:space="preserve"> </w:t>
+      </w:r>
+      <w:r>
+        <w:t xml:space="preserve">Project management | Problem solving | Adaptability | Communication and collaboration | Empathy</w:t>
+      </w:r>
+    </w:p>
+    <w:p>
+      <w:pPr>
+        <w:pStyle w:val="Heading2"/>
+      </w:pPr>
+      <w:bookmarkStart w:id="28" w:name="experience"/>
+      <w:r>
+        <w:t xml:space="preserve">Experience</w:t>
+      </w:r>
       <w:bookmarkEnd w:id="28"/>
+    </w:p>
+    <w:p>
+      <w:pPr>
+        <w:pStyle w:val="FirstParagraph"/>
+      </w:pPr>
+      <w:r>
+        <w:rPr>
+          <w:b/>
+        </w:rPr>
+        <w:t xml:space="preserve">Front-end Developer</w:t>
+      </w:r>
+      <w:r>
+        <w:t xml:space="preserve"> </w:t>
+      </w:r>
+      <w:r>
+        <w:t xml:space="preserve">at</w:t>
+      </w:r>
+      <w:r>
+        <w:t xml:space="preserve"> </w:t>
+      </w:r>
+      <w:hyperlink r:id="rId29">
+        <w:r>
+          <w:rPr>
+            <w:rStyle w:val="Hyperlink"/>
+            <w:i/>
+          </w:rPr>
+          <w:t xml:space="preserve">DevHub</w:t>
+        </w:r>
+      </w:hyperlink>
+      <w:r>
+        <w:t xml:space="preserve"> </w:t>
+      </w:r>
+      <w:r>
+        <w:rPr>
+          <w:i/>
+        </w:rPr>
+        <w:t xml:space="preserve">(Seattle, US)</w:t>
+      </w:r>
+      <w:r>
+        <w:t xml:space="preserve"> </w:t>
+      </w:r>
+      <w:r>
+        <w:t xml:space="preserve">Sep 2017 – Now</w:t>
+      </w:r>
+    </w:p>
+    <w:p>
+      <w:pPr>
+        <w:pStyle w:val="Compact"/>
+        <w:numPr>
+          <w:numId w:val="1001"/>
+          <w:ilvl w:val="0"/>
+        </w:numPr>
+      </w:pPr>
+      <w:r>
+        <w:t xml:space="preserve">Fixed and updated the front-end testing framework to allow continuous integration using CircleCI.</w:t>
+      </w:r>
+    </w:p>
+    <w:p>
+      <w:pPr>
+        <w:pStyle w:val="Compact"/>
+        <w:numPr>
+          <w:numId w:val="1001"/>
+          <w:ilvl w:val="0"/>
+        </w:numPr>
+      </w:pPr>
+      <w:r>
+        <w:t xml:space="preserve">Built new features on the company’s main product according to client specifications.</w:t>
+      </w:r>
+    </w:p>
+    <w:p>
+      <w:pPr>
+        <w:pStyle w:val="Compact"/>
+        <w:numPr>
+          <w:numId w:val="1001"/>
+          <w:ilvl w:val="0"/>
+        </w:numPr>
+      </w:pPr>
+      <w:r>
+        <w:t xml:space="preserve">Refactored the main codebase, built using Backbone and CoffeeScript, splitting code that referred to different projects in order to make it cleaner and more readable to future developers.</w:t>
+      </w:r>
+    </w:p>
+    <w:p>
+      <w:pPr>
+        <w:pStyle w:val="Compact"/>
+        <w:numPr>
+          <w:numId w:val="1001"/>
+          <w:ilvl w:val="0"/>
+        </w:numPr>
+      </w:pPr>
+      <w:r>
+        <w:t xml:space="preserve">Improved internal documentation on front-end testing and workflow checklist for new hires.</w:t>
+      </w:r>
+    </w:p>
+    <w:p>
+      <w:pPr>
+        <w:pStyle w:val="FirstParagraph"/>
+      </w:pPr>
+      <w:r>
+        <w:rPr>
+          <w:b/>
+        </w:rPr>
+        <w:t xml:space="preserve">Sustainability Consultant</w:t>
+      </w:r>
+      <w:r>
+        <w:t xml:space="preserve"> </w:t>
+      </w:r>
+      <w:r>
+        <w:t xml:space="preserve">at</w:t>
+      </w:r>
+      <w:r>
+        <w:t xml:space="preserve"> </w:t>
+      </w:r>
+      <w:hyperlink r:id="rId30">
+        <w:r>
+          <w:rPr>
+            <w:rStyle w:val="Hyperlink"/>
+            <w:i/>
+          </w:rPr>
+          <w:t xml:space="preserve">Little Bee Community</w:t>
+        </w:r>
+      </w:hyperlink>
+      <w:r>
+        <w:t xml:space="preserve"> </w:t>
+      </w:r>
+      <w:r>
+        <w:rPr>
+          <w:i/>
+        </w:rPr>
+        <w:t xml:space="preserve">(London, UK)</w:t>
+      </w:r>
+      <w:r>
+        <w:t xml:space="preserve"> </w:t>
+      </w:r>
+      <w:r>
+        <w:t xml:space="preserve">Oct 2013 – Aug 2016</w:t>
+      </w:r>
+    </w:p>
+    <w:p>
+      <w:pPr>
+        <w:pStyle w:val="Compact"/>
+        <w:numPr>
+          <w:numId w:val="1002"/>
+          <w:ilvl w:val="0"/>
+        </w:numPr>
+      </w:pPr>
+      <w:r>
+        <w:t xml:space="preserve">Led a three-year-long project in Africa, defining weekly tasks and monthly milestones, as well as tracking and managing costs and suppliers ensuring goals were met on time and on budget.</w:t>
+      </w:r>
+    </w:p>
+    <w:p>
+      <w:pPr>
+        <w:pStyle w:val="Compact"/>
+        <w:numPr>
+          <w:numId w:val="1002"/>
+          <w:ilvl w:val="0"/>
+        </w:numPr>
+      </w:pPr>
+      <w:r>
+        <w:t xml:space="preserve">Co-designed and launched a hydroponic urban farm in London that reduced crop’s water needs by 90% and doubled its yield, gaining buy-in from a range of local stakeholders.</w:t>
+      </w:r>
+    </w:p>
+    <w:p>
+      <w:pPr>
+        <w:pStyle w:val="Compact"/>
+        <w:numPr>
+          <w:numId w:val="1002"/>
+          <w:ilvl w:val="0"/>
+        </w:numPr>
+      </w:pPr>
+      <w:r>
+        <w:t xml:space="preserve">Reported directly to the CEO, and managed and mentored a team of four interns.</w:t>
+      </w:r>
+    </w:p>
+    <w:p>
+      <w:pPr>
+        <w:pStyle w:val="Compact"/>
+        <w:numPr>
+          <w:numId w:val="1002"/>
+          <w:ilvl w:val="0"/>
+        </w:numPr>
+      </w:pPr>
+      <w:r>
+        <w:t xml:space="preserve">Played a lead role in developing impact frameworks and reports.</w:t>
+      </w:r>
+    </w:p>
+    <w:p>
+      <w:pPr>
+        <w:pStyle w:val="FirstParagraph"/>
+      </w:pPr>
+      <w:r>
+        <w:rPr>
+          <w:b/>
+        </w:rPr>
+        <w:t xml:space="preserve">Agricultural Engineer</w:t>
+      </w:r>
+      <w:r>
+        <w:t xml:space="preserve"> </w:t>
+      </w:r>
+      <w:r>
+        <w:t xml:space="preserve">at</w:t>
+      </w:r>
+      <w:r>
+        <w:t xml:space="preserve"> </w:t>
+      </w:r>
+      <w:hyperlink r:id="rId31">
+        <w:r>
+          <w:rPr>
+            <w:rStyle w:val="Hyperlink"/>
+            <w:i/>
+          </w:rPr>
+          <w:t xml:space="preserve">Battle McCarthy</w:t>
+        </w:r>
+      </w:hyperlink>
+      <w:r>
+        <w:t xml:space="preserve"> </w:t>
+      </w:r>
+      <w:r>
+        <w:rPr>
+          <w:i/>
+        </w:rPr>
+        <w:t xml:space="preserve">(London, UK)</w:t>
+      </w:r>
+      <w:r>
+        <w:t xml:space="preserve"> </w:t>
+      </w:r>
+      <w:r>
+        <w:t xml:space="preserve">Jan 2013 – Oct 2013</w:t>
+      </w:r>
+    </w:p>
+    <w:p>
+      <w:pPr>
+        <w:pStyle w:val="Compact"/>
+        <w:numPr>
+          <w:numId w:val="1003"/>
+          <w:ilvl w:val="0"/>
+        </w:numPr>
+      </w:pPr>
+      <w:r>
+        <w:t xml:space="preserve">Led efforts to maximize food production using hydroponics.</w:t>
+      </w:r>
+    </w:p>
+    <w:p>
+      <w:pPr>
+        <w:pStyle w:val="Compact"/>
+        <w:numPr>
+          <w:numId w:val="1003"/>
+          <w:ilvl w:val="0"/>
+        </w:numPr>
+      </w:pPr>
+      <w:r>
+        <w:t xml:space="preserve">Taught myself Photoshop, InDesign, and Illustrator.</w:t>
+      </w:r>
+    </w:p>
+    <w:p>
+      <w:pPr>
+        <w:pStyle w:val="Compact"/>
+        <w:numPr>
+          <w:numId w:val="1003"/>
+          <w:ilvl w:val="0"/>
+        </w:numPr>
+      </w:pPr>
+      <w:r>
+        <w:t xml:space="preserve">Created appealing diagrams for shortlisted landscaping competitions and corporate materials.</w:t>
+      </w:r>
+    </w:p>
+    <w:p>
+      <w:pPr>
+        <w:pStyle w:val="FirstParagraph"/>
+      </w:pPr>
+      <w:r>
+        <w:rPr>
+          <w:b/>
+        </w:rPr>
+        <w:t xml:space="preserve">Environmental Engineer</w:t>
+      </w:r>
+      <w:r>
+        <w:t xml:space="preserve"> </w:t>
+      </w:r>
+      <w:r>
+        <w:t xml:space="preserve">at</w:t>
+      </w:r>
+      <w:r>
+        <w:t xml:space="preserve"> </w:t>
+      </w:r>
+      <w:hyperlink r:id="rId32">
+        <w:r>
+          <w:rPr>
+            <w:rStyle w:val="Hyperlink"/>
+            <w:i/>
+          </w:rPr>
+          <w:t xml:space="preserve">Aqualogy (AGBAR group)</w:t>
+        </w:r>
+      </w:hyperlink>
+      <w:r>
+        <w:t xml:space="preserve"> </w:t>
+      </w:r>
+      <w:r>
+        <w:rPr>
+          <w:i/>
+        </w:rPr>
+        <w:t xml:space="preserve">(Madrid, Spain)</w:t>
+      </w:r>
+      <w:r>
+        <w:t xml:space="preserve"> </w:t>
+      </w:r>
+      <w:r>
+        <w:t xml:space="preserve">Sep 2011 – Sep 2012</w:t>
+      </w:r>
+    </w:p>
+    <w:p>
+      <w:pPr>
+        <w:pStyle w:val="Compact"/>
+        <w:numPr>
+          <w:numId w:val="1004"/>
+          <w:ilvl w:val="0"/>
+        </w:numPr>
+      </w:pPr>
+      <w:r>
+        <w:t xml:space="preserve">Conducted compliance checks to enforce European laws regarding water treatment.</w:t>
+      </w:r>
+    </w:p>
+    <w:p>
+      <w:pPr>
+        <w:pStyle w:val="Compact"/>
+        <w:numPr>
+          <w:numId w:val="1004"/>
+          <w:ilvl w:val="0"/>
+        </w:numPr>
+      </w:pPr>
+      <w:r>
+        <w:t xml:space="preserve">Designed a working methodology for the analysis of biological quality parameters of Spanish rivers that ensured best practices on sample collection.</w:t>
+      </w:r>
+    </w:p>
+    <w:p>
+      <w:pPr>
+        <w:pStyle w:val="Heading2"/>
+      </w:pPr>
+      <w:bookmarkStart w:id="33" w:name="personal-projects"/>
       <w:r>
         <w:t xml:space="preserve">Personal projects</w:t>
       </w:r>
+      <w:bookmarkEnd w:id="33"/>
     </w:p>
     <w:p>
       <w:pPr>
@@ -138,7 +534,7 @@
       <w:r>
         <w:t xml:space="preserve"> </w:t>
       </w:r>
-      <w:hyperlink r:id="rId29">
+      <w:hyperlink r:id="rId34">
         <w:r>
           <w:rPr>
             <w:rStyle w:val="Hyperlink"/>
@@ -155,7 +551,7 @@
       <w:r>
         <w:t xml:space="preserve"> </w:t>
       </w:r>
-      <w:hyperlink r:id="rId25">
+      <w:hyperlink r:id="rId24">
         <w:r>
           <w:rPr>
             <w:rStyle w:val="Hyperlink"/>
@@ -174,7 +570,7 @@
       <w:pPr>
         <w:pStyle w:val="BodyText"/>
       </w:pPr>
-      <w:hyperlink r:id="rId30">
+      <w:hyperlink r:id="rId35">
         <w:r>
           <w:rPr>
             <w:rStyle w:val="Hyperlink"/>
@@ -187,7 +583,7 @@
         <w:t xml:space="preserve"> </w:t>
       </w:r>
       <w:r>
-        <w:t xml:space="preserve">--</w:t>
+        <w:t xml:space="preserve">–</w:t>
       </w:r>
       <w:r>
         <w:t xml:space="preserve"> </w:t>
@@ -202,14 +598,14 @@
         <w:t xml:space="preserve"> </w:t>
       </w:r>
       <w:r>
-        <w:t xml:space="preserve">-- 45 days</w:t>
-      </w:r>
-    </w:p>
-    <w:p>
-      <w:pPr>
-        <w:pStyle w:val="Compact"/>
-        <w:numPr>
-          <w:numId w:val="1001"/>
+        <w:t xml:space="preserve">– 45 days</w:t>
+      </w:r>
+    </w:p>
+    <w:p>
+      <w:pPr>
+        <w:pStyle w:val="Compact"/>
+        <w:numPr>
+          <w:numId w:val="1005"/>
           <w:ilvl w:val="0"/>
         </w:numPr>
       </w:pPr>
@@ -221,7 +617,7 @@
       <w:pPr>
         <w:pStyle w:val="Compact"/>
         <w:numPr>
-          <w:numId w:val="1001"/>
+          <w:numId w:val="1005"/>
           <w:ilvl w:val="0"/>
         </w:numPr>
       </w:pPr>
@@ -233,7 +629,7 @@
       <w:pPr>
         <w:pStyle w:val="Compact"/>
         <w:numPr>
-          <w:numId w:val="1001"/>
+          <w:numId w:val="1005"/>
           <w:ilvl w:val="0"/>
         </w:numPr>
       </w:pPr>
@@ -245,7 +641,7 @@
       <w:pPr>
         <w:pStyle w:val="Compact"/>
         <w:numPr>
-          <w:numId w:val="1001"/>
+          <w:numId w:val="1005"/>
           <w:ilvl w:val="0"/>
         </w:numPr>
       </w:pPr>
@@ -257,7 +653,7 @@
       <w:pPr>
         <w:pStyle w:val="Compact"/>
         <w:numPr>
-          <w:numId w:val="1001"/>
+          <w:numId w:val="1005"/>
           <w:ilvl w:val="0"/>
         </w:numPr>
       </w:pPr>
@@ -269,7 +665,7 @@
       <w:pPr>
         <w:pStyle w:val="Compact"/>
         <w:numPr>
-          <w:numId w:val="1001"/>
+          <w:numId w:val="1005"/>
           <w:ilvl w:val="0"/>
         </w:numPr>
       </w:pPr>
@@ -279,7 +675,7 @@
       <w:r>
         <w:t xml:space="preserve"> </w:t>
       </w:r>
-      <w:hyperlink r:id="rId30">
+      <w:hyperlink r:id="rId35">
         <w:r>
           <w:rPr>
             <w:rStyle w:val="Hyperlink"/>
@@ -292,7 +688,7 @@
       <w:pPr>
         <w:pStyle w:val="Compact"/>
         <w:numPr>
-          <w:numId w:val="1001"/>
+          <w:numId w:val="1005"/>
           <w:ilvl w:val="0"/>
         </w:numPr>
       </w:pPr>
@@ -302,7 +698,7 @@
       <w:r>
         <w:t xml:space="preserve"> </w:t>
       </w:r>
-      <w:hyperlink r:id="rId31">
+      <w:hyperlink r:id="rId36">
         <w:r>
           <w:rPr>
             <w:rStyle w:val="Hyperlink"/>
@@ -315,20 +711,20 @@
       <w:pPr>
         <w:pStyle w:val="FirstParagraph"/>
       </w:pPr>
-      <w:hyperlink r:id="rId32">
+      <w:hyperlink r:id="rId37">
         <w:r>
           <w:rPr>
             <w:rStyle w:val="Hyperlink"/>
             <w:b/>
           </w:rPr>
-          <w:t xml:space="preserve">CSS playground</w:t>
+          <w:t xml:space="preserve">CSS Playground</w:t>
         </w:r>
       </w:hyperlink>
       <w:r>
         <w:t xml:space="preserve"> </w:t>
       </w:r>
       <w:r>
-        <w:t xml:space="preserve">--</w:t>
+        <w:t xml:space="preserve">–</w:t>
       </w:r>
       <w:r>
         <w:t xml:space="preserve"> </w:t>
@@ -343,14 +739,14 @@
         <w:t xml:space="preserve"> </w:t>
       </w:r>
       <w:r>
-        <w:t xml:space="preserve">-- 10 days -- Final project at Makers Academy</w:t>
-      </w:r>
-    </w:p>
-    <w:p>
-      <w:pPr>
-        <w:pStyle w:val="Compact"/>
-        <w:numPr>
-          <w:numId w:val="1002"/>
+        <w:t xml:space="preserve">– 10 days – Final project at Makers Academy</w:t>
+      </w:r>
+    </w:p>
+    <w:p>
+      <w:pPr>
+        <w:pStyle w:val="Compact"/>
+        <w:numPr>
+          <w:numId w:val="1006"/>
           <w:ilvl w:val="0"/>
         </w:numPr>
       </w:pPr>
@@ -362,7 +758,7 @@
       <w:pPr>
         <w:pStyle w:val="Compact"/>
         <w:numPr>
-          <w:numId w:val="1002"/>
+          <w:numId w:val="1006"/>
           <w:ilvl w:val="0"/>
         </w:numPr>
       </w:pPr>
@@ -374,7 +770,7 @@
       <w:pPr>
         <w:pStyle w:val="Compact"/>
         <w:numPr>
-          <w:numId w:val="1002"/>
+          <w:numId w:val="1006"/>
           <w:ilvl w:val="0"/>
         </w:numPr>
       </w:pPr>
@@ -386,7 +782,7 @@
       <w:pPr>
         <w:pStyle w:val="Compact"/>
         <w:numPr>
-          <w:numId w:val="1002"/>
+          <w:numId w:val="1006"/>
           <w:ilvl w:val="0"/>
         </w:numPr>
       </w:pPr>
@@ -398,7 +794,7 @@
       <w:pPr>
         <w:pStyle w:val="Compact"/>
         <w:numPr>
-          <w:numId w:val="1002"/>
+          <w:numId w:val="1006"/>
           <w:ilvl w:val="0"/>
         </w:numPr>
       </w:pPr>
@@ -408,7 +804,7 @@
       <w:r>
         <w:t xml:space="preserve"> </w:t>
       </w:r>
-      <w:hyperlink r:id="rId33">
+      <w:hyperlink r:id="rId38">
         <w:r>
           <w:rPr>
             <w:rStyle w:val="Hyperlink"/>
@@ -421,7 +817,7 @@
       <w:pPr>
         <w:pStyle w:val="Compact"/>
         <w:numPr>
-          <w:numId w:val="1002"/>
+          <w:numId w:val="1006"/>
           <w:ilvl w:val="0"/>
         </w:numPr>
       </w:pPr>
@@ -431,7 +827,7 @@
       <w:r>
         <w:t xml:space="preserve"> </w:t>
       </w:r>
-      <w:hyperlink r:id="rId34">
+      <w:hyperlink r:id="rId39">
         <w:r>
           <w:rPr>
             <w:rStyle w:val="Hyperlink"/>
@@ -444,7 +840,7 @@
       <w:pPr>
         <w:pStyle w:val="FirstParagraph"/>
       </w:pPr>
-      <w:hyperlink r:id="rId35">
+      <w:hyperlink r:id="rId40">
         <w:r>
           <w:rPr>
             <w:rStyle w:val="Hyperlink"/>
@@ -457,7 +853,7 @@
         <w:t xml:space="preserve"> </w:t>
       </w:r>
       <w:r>
-        <w:t xml:space="preserve">--</w:t>
+        <w:t xml:space="preserve">–</w:t>
       </w:r>
       <w:r>
         <w:t xml:space="preserve"> </w:t>
@@ -472,26 +868,26 @@
         <w:t xml:space="preserve"> </w:t>
       </w:r>
       <w:r>
-        <w:t xml:space="preserve">-- 5 days</w:t>
-      </w:r>
-    </w:p>
-    <w:p>
-      <w:pPr>
-        <w:pStyle w:val="Compact"/>
-        <w:numPr>
-          <w:numId w:val="1003"/>
-          <w:ilvl w:val="0"/>
-        </w:numPr>
-      </w:pPr>
-      <w:r>
-        <w:t xml:space="preserve">A SPA that retrieves images from the Flickr API so users can search for pictures that match their search.</w:t>
-      </w:r>
-    </w:p>
-    <w:p>
-      <w:pPr>
-        <w:pStyle w:val="Compact"/>
-        <w:numPr>
-          <w:numId w:val="1003"/>
+        <w:t xml:space="preserve">– 5 days</w:t>
+      </w:r>
+    </w:p>
+    <w:p>
+      <w:pPr>
+        <w:pStyle w:val="Compact"/>
+        <w:numPr>
+          <w:numId w:val="1007"/>
+          <w:ilvl w:val="0"/>
+        </w:numPr>
+      </w:pPr>
+      <w:r>
+        <w:t xml:space="preserve">A SPA that retrieves images from the Flickr API so users can search for pictures.</w:t>
+      </w:r>
+    </w:p>
+    <w:p>
+      <w:pPr>
+        <w:pStyle w:val="Compact"/>
+        <w:numPr>
+          <w:numId w:val="1007"/>
           <w:ilvl w:val="0"/>
         </w:numPr>
       </w:pPr>
@@ -503,7 +899,7 @@
       <w:pPr>
         <w:pStyle w:val="Compact"/>
         <w:numPr>
-          <w:numId w:val="1003"/>
+          <w:numId w:val="1007"/>
           <w:ilvl w:val="0"/>
         </w:numPr>
       </w:pPr>
@@ -515,7 +911,7 @@
       <w:pPr>
         <w:pStyle w:val="Compact"/>
         <w:numPr>
-          <w:numId w:val="1003"/>
+          <w:numId w:val="1007"/>
           <w:ilvl w:val="0"/>
         </w:numPr>
       </w:pPr>
@@ -525,7 +921,7 @@
       <w:r>
         <w:t xml:space="preserve"> </w:t>
       </w:r>
-      <w:hyperlink r:id="rId36">
+      <w:hyperlink r:id="rId41">
         <w:r>
           <w:rPr>
             <w:rStyle w:val="Hyperlink"/>
@@ -538,7 +934,7 @@
       <w:pPr>
         <w:pStyle w:val="Compact"/>
         <w:numPr>
-          <w:numId w:val="1003"/>
+          <w:numId w:val="1007"/>
           <w:ilvl w:val="0"/>
         </w:numPr>
       </w:pPr>
@@ -548,7 +944,7 @@
       <w:r>
         <w:t xml:space="preserve"> </w:t>
       </w:r>
-      <w:hyperlink r:id="rId37">
+      <w:hyperlink r:id="rId42">
         <w:r>
           <w:rPr>
             <w:rStyle w:val="Hyperlink"/>
@@ -561,305 +957,11 @@
       <w:pPr>
         <w:pStyle w:val="Heading2"/>
       </w:pPr>
-      <w:bookmarkStart w:id="38" w:name="skills"/>
-      <w:bookmarkEnd w:id="38"/>
-      <w:r>
-        <w:t xml:space="preserve">Skills</w:t>
-      </w:r>
-    </w:p>
-    <w:p>
-      <w:pPr>
-        <w:pStyle w:val="FirstParagraph"/>
-      </w:pPr>
-      <w:r>
-        <w:rPr>
-          <w:b/>
-        </w:rPr>
-        <w:t xml:space="preserve">Technical:</w:t>
-      </w:r>
-      <w:r>
-        <w:t xml:space="preserve"> </w:t>
-      </w:r>
-      <w:r>
-        <w:t xml:space="preserve">Front-end development (JavaScript, React) | Back-end development (Ruby, Ruby on Rails, Node.js) | Pair-programming | Test-driven development | Object-oriented design | Agile methodologies</w:t>
-      </w:r>
-    </w:p>
-    <w:p>
-      <w:pPr>
-        <w:pStyle w:val="BodyText"/>
-      </w:pPr>
-      <w:r>
-        <w:rPr>
-          <w:b/>
-        </w:rPr>
-        <w:t xml:space="preserve">Behavioral:</w:t>
-      </w:r>
-      <w:r>
-        <w:t xml:space="preserve"> </w:t>
-      </w:r>
-      <w:r>
-        <w:t xml:space="preserve">Project management | Problem solving | Adaptability | Communication and collaboration | Empathy | Creativity</w:t>
-      </w:r>
-    </w:p>
-    <w:p>
-      <w:pPr>
-        <w:pStyle w:val="Heading2"/>
-      </w:pPr>
-      <w:bookmarkStart w:id="39" w:name="experience"/>
-      <w:bookmarkEnd w:id="39"/>
-      <w:r>
-        <w:t xml:space="preserve">Experience</w:t>
-      </w:r>
-    </w:p>
-    <w:p>
-      <w:pPr>
-        <w:pStyle w:val="FirstParagraph"/>
-      </w:pPr>
-      <w:r>
-        <w:rPr>
-          <w:b/>
-        </w:rPr>
-        <w:t xml:space="preserve">Sustainability Consultant</w:t>
-      </w:r>
-      <w:r>
-        <w:t xml:space="preserve"> </w:t>
-      </w:r>
-      <w:r>
-        <w:t xml:space="preserve">at</w:t>
-      </w:r>
-      <w:r>
-        <w:t xml:space="preserve"> </w:t>
-      </w:r>
-      <w:hyperlink r:id="rId40">
-        <w:r>
-          <w:rPr>
-            <w:rStyle w:val="Hyperlink"/>
-            <w:i/>
-          </w:rPr>
-          <w:t xml:space="preserve">Little Bee Community</w:t>
-        </w:r>
-      </w:hyperlink>
-      <w:r>
-        <w:t xml:space="preserve"> </w:t>
-      </w:r>
-      <w:r>
-        <w:rPr>
-          <w:i/>
-        </w:rPr>
-        <w:t xml:space="preserve">(London, UK)</w:t>
-      </w:r>
-      <w:r>
-        <w:t xml:space="preserve"> </w:t>
-      </w:r>
-      <w:r>
-        <w:t xml:space="preserve">Oct 2013 -- Aug 2016</w:t>
-      </w:r>
-    </w:p>
-    <w:p>
-      <w:pPr>
-        <w:pStyle w:val="Compact"/>
-        <w:numPr>
-          <w:numId w:val="1004"/>
-          <w:ilvl w:val="0"/>
-        </w:numPr>
-      </w:pPr>
-      <w:r>
-        <w:t xml:space="preserve">Led a three-year-long project in Africa, defining weekly tasks and monthly milestones, as well as tracking and managing costs and suppliers ensuring goals were met on time and on budget.</w:t>
-      </w:r>
-    </w:p>
-    <w:p>
-      <w:pPr>
-        <w:pStyle w:val="Compact"/>
-        <w:numPr>
-          <w:numId w:val="1004"/>
-          <w:ilvl w:val="0"/>
-        </w:numPr>
-      </w:pPr>
-      <w:r>
-        <w:t xml:space="preserve">Co-designed and launched a hydroponic urban farm in London that reduced crop's water needs by 90% and doubled its yield, gaining buy-in from a range of local stakeholders.</w:t>
-      </w:r>
-    </w:p>
-    <w:p>
-      <w:pPr>
-        <w:pStyle w:val="Compact"/>
-        <w:numPr>
-          <w:numId w:val="1004"/>
-          <w:ilvl w:val="0"/>
-        </w:numPr>
-      </w:pPr>
-      <w:r>
-        <w:t xml:space="preserve">Reported directly to the CEO, and managed and mentored a team of four interns.</w:t>
-      </w:r>
-    </w:p>
-    <w:p>
-      <w:pPr>
-        <w:pStyle w:val="Compact"/>
-        <w:numPr>
-          <w:numId w:val="1004"/>
-          <w:ilvl w:val="0"/>
-        </w:numPr>
-      </w:pPr>
-      <w:r>
-        <w:t xml:space="preserve">Played a lead role in developing impact frameworks and reports.</w:t>
-      </w:r>
-    </w:p>
-    <w:p>
-      <w:pPr>
-        <w:pStyle w:val="FirstParagraph"/>
-      </w:pPr>
-      <w:r>
-        <w:rPr>
-          <w:b/>
-        </w:rPr>
-        <w:t xml:space="preserve">Agricultural Engineer</w:t>
-      </w:r>
-      <w:r>
-        <w:t xml:space="preserve"> </w:t>
-      </w:r>
-      <w:r>
-        <w:t xml:space="preserve">at</w:t>
-      </w:r>
-      <w:r>
-        <w:t xml:space="preserve"> </w:t>
-      </w:r>
-      <w:hyperlink r:id="rId41">
-        <w:r>
-          <w:rPr>
-            <w:rStyle w:val="Hyperlink"/>
-            <w:i/>
-          </w:rPr>
-          <w:t xml:space="preserve">Battle McCarthy</w:t>
-        </w:r>
-      </w:hyperlink>
-      <w:r>
-        <w:t xml:space="preserve"> </w:t>
-      </w:r>
-      <w:r>
-        <w:rPr>
-          <w:i/>
-        </w:rPr>
-        <w:t xml:space="preserve">(London, UK)</w:t>
-      </w:r>
-      <w:r>
-        <w:t xml:space="preserve"> </w:t>
-      </w:r>
-      <w:r>
-        <w:t xml:space="preserve">Jan 2013 -- Oct 2013</w:t>
-      </w:r>
-    </w:p>
-    <w:p>
-      <w:pPr>
-        <w:pStyle w:val="Compact"/>
-        <w:numPr>
-          <w:numId w:val="1005"/>
-          <w:ilvl w:val="0"/>
-        </w:numPr>
-      </w:pPr>
-      <w:r>
-        <w:t xml:space="preserve">Led efforts to maximize food production using hydroponics, on a team of three landscape architects and one engineer.</w:t>
-      </w:r>
-    </w:p>
-    <w:p>
-      <w:pPr>
-        <w:pStyle w:val="Compact"/>
-        <w:numPr>
-          <w:numId w:val="1005"/>
-          <w:ilvl w:val="0"/>
-        </w:numPr>
-      </w:pPr>
-      <w:r>
-        <w:t xml:space="preserve">Taught myself Photoshop, InDesign, and Illustrator.</w:t>
-      </w:r>
-    </w:p>
-    <w:p>
-      <w:pPr>
-        <w:pStyle w:val="Compact"/>
-        <w:numPr>
-          <w:numId w:val="1005"/>
-          <w:ilvl w:val="0"/>
-        </w:numPr>
-      </w:pPr>
-      <w:r>
-        <w:t xml:space="preserve">Created appealing diagrams for shortlisted landscaping competitions and corporate marketing materials.</w:t>
-      </w:r>
-    </w:p>
-    <w:p>
-      <w:pPr>
-        <w:pStyle w:val="FirstParagraph"/>
-      </w:pPr>
-      <w:r>
-        <w:rPr>
-          <w:b/>
-        </w:rPr>
-        <w:t xml:space="preserve">Environmental Engineer</w:t>
-      </w:r>
-      <w:r>
-        <w:t xml:space="preserve"> </w:t>
-      </w:r>
-      <w:r>
-        <w:t xml:space="preserve">at</w:t>
-      </w:r>
-      <w:r>
-        <w:t xml:space="preserve"> </w:t>
-      </w:r>
-      <w:hyperlink r:id="rId42">
-        <w:r>
-          <w:rPr>
-            <w:rStyle w:val="Hyperlink"/>
-            <w:i/>
-          </w:rPr>
-          <w:t xml:space="preserve">Aqualogy (AGBAR group)</w:t>
-        </w:r>
-      </w:hyperlink>
-      <w:r>
-        <w:t xml:space="preserve"> </w:t>
-      </w:r>
-      <w:r>
-        <w:rPr>
-          <w:i/>
-        </w:rPr>
-        <w:t xml:space="preserve">(Madrid, Spain)</w:t>
-      </w:r>
-      <w:r>
-        <w:t xml:space="preserve"> </w:t>
-      </w:r>
-      <w:r>
-        <w:t xml:space="preserve">Sep 2011 -- Sep 2012</w:t>
-      </w:r>
-    </w:p>
-    <w:p>
-      <w:pPr>
-        <w:pStyle w:val="Compact"/>
-        <w:numPr>
-          <w:numId w:val="1006"/>
-          <w:ilvl w:val="0"/>
-        </w:numPr>
-      </w:pPr>
-      <w:r>
-        <w:t xml:space="preserve">Conducted compliance checks to enforce European laws regarding water treatment.</w:t>
-      </w:r>
-    </w:p>
-    <w:p>
-      <w:pPr>
-        <w:pStyle w:val="Compact"/>
-        <w:numPr>
-          <w:numId w:val="1006"/>
-          <w:ilvl w:val="0"/>
-        </w:numPr>
-      </w:pPr>
-      <w:r>
-        <w:t xml:space="preserve">Designed a working methodology for the analysis of biological quality parameters of Spanish rivers that ensured best practices on sample collection.</w:t>
-      </w:r>
-    </w:p>
-    <w:p>
-      <w:pPr>
-        <w:pStyle w:val="Heading2"/>
-      </w:pPr>
       <w:bookmarkStart w:id="43" w:name="education"/>
+      <w:r>
+        <w:t xml:space="preserve">Education</w:t>
+      </w:r>
       <w:bookmarkEnd w:id="43"/>
-      <w:r>
-        <w:t xml:space="preserve">Education</w:t>
-      </w:r>
     </w:p>
     <w:p>
       <w:pPr>
@@ -875,7 +977,7 @@
         <w:t xml:space="preserve"> </w:t>
       </w:r>
       <w:r>
-        <w:t xml:space="preserve">Jan 2016 -- Ongoing</w:t>
+        <w:t xml:space="preserve">Jan 2016 – Now</w:t>
       </w:r>
     </w:p>
     <w:p>
@@ -890,36 +992,12 @@
       <w:pPr>
         <w:pStyle w:val="Compact"/>
         <w:numPr>
-          <w:numId w:val="1007"/>
-          <w:ilvl w:val="0"/>
-        </w:numPr>
-      </w:pPr>
-      <w:r>
-        <w:t xml:space="preserve">Single-page apps using React</w:t>
-      </w:r>
-    </w:p>
-    <w:p>
-      <w:pPr>
-        <w:pStyle w:val="Compact"/>
-        <w:numPr>
-          <w:numId w:val="1007"/>
-          <w:ilvl w:val="0"/>
-        </w:numPr>
-      </w:pPr>
-      <w:r>
-        <w:t xml:space="preserve">APIs using Express, Sinatra, or Ruby on Rails</w:t>
-      </w:r>
-    </w:p>
-    <w:p>
-      <w:pPr>
-        <w:pStyle w:val="Compact"/>
-        <w:numPr>
-          <w:numId w:val="1007"/>
-          <w:ilvl w:val="0"/>
-        </w:numPr>
-      </w:pPr>
-      <w:r>
-        <w:t xml:space="preserve">Algorithms and data structures</w:t>
+          <w:numId w:val="1008"/>
+          <w:ilvl w:val="0"/>
+        </w:numPr>
+      </w:pPr>
+      <w:r>
+        <w:t xml:space="preserve">Single-page apps using React; APIs using Express, Sinatra, or Ruby on Rails; algorithms and data structures.</w:t>
       </w:r>
     </w:p>
     <w:p>
@@ -962,14 +1040,14 @@
         <w:t xml:space="preserve"> </w:t>
       </w:r>
       <w:r>
-        <w:t xml:space="preserve">Aug 2016 -- Dec 2016</w:t>
-      </w:r>
-    </w:p>
-    <w:p>
-      <w:pPr>
-        <w:pStyle w:val="Compact"/>
-        <w:numPr>
-          <w:numId w:val="1008"/>
+        <w:t xml:space="preserve">Aug 2016 – Dec 2016</w:t>
+      </w:r>
+    </w:p>
+    <w:p>
+      <w:pPr>
+        <w:pStyle w:val="Compact"/>
+        <w:numPr>
+          <w:numId w:val="1009"/>
           <w:ilvl w:val="0"/>
         </w:numPr>
       </w:pPr>
@@ -1008,7 +1086,7 @@
       <w:pPr>
         <w:pStyle w:val="Compact"/>
         <w:numPr>
-          <w:numId w:val="1008"/>
+          <w:numId w:val="1009"/>
           <w:ilvl w:val="0"/>
         </w:numPr>
       </w:pPr>
@@ -1028,7 +1106,7 @@
         <w:t xml:space="preserve"> </w:t>
       </w:r>
       <w:r>
-        <w:t xml:space="preserve">by helping classmates with their assignments and projects, including offering insights regarding libraries, JavaScript language quirks, and proper data flow. I also started my own blog, which I maintained weekly during the course and won the final competition.</w:t>
+        <w:t xml:space="preserve">by helping classmates with their assignments and questions. I also started my own blog, which I maintained weekly during the course and won the final competition.</w:t>
       </w:r>
     </w:p>
     <w:p>
@@ -1071,7 +1149,7 @@
         <w:t xml:space="preserve"> </w:t>
       </w:r>
       <w:r>
-        <w:t xml:space="preserve">2010 -– 2011</w:t>
+        <w:t xml:space="preserve">2010 – 2011</w:t>
       </w:r>
     </w:p>
     <w:p>
@@ -1114,12 +1192,16 @@
         <w:t xml:space="preserve"> </w:t>
       </w:r>
       <w:r>
-        <w:t xml:space="preserve">2000 -- 2008</w:t>
+        <w:t xml:space="preserve">2000 – 2008</w:t>
       </w:r>
     </w:p>
     <w:sectPr/>
   </w:body>
 </w:document>
+</file>
+
+<file path=word/comments.xml><?xml version="1.0" encoding="utf-8"?>
+<w:comments xmlns:w="http://schemas.openxmlformats.org/wordprocessingml/2006/main" xmlns:m="http://schemas.openxmlformats.org/officeDocument/2006/math" xmlns:r="http://schemas.openxmlformats.org/officeDocument/2006/relationships" xmlns:o="urn:schemas-microsoft-com:office:office" xmlns:v="urn:schemas-microsoft-com:vml" xmlns:w10="urn:schemas-microsoft-com:office:word" xmlns:a="http://schemas.openxmlformats.org/drawingml/2006/main" xmlns:pic="http://schemas.openxmlformats.org/drawingml/2006/picture" xmlns:wp="http://schemas.openxmlformats.org/drawingml/2006/wordprocessingDrawing"/>
 </file>
 
 <file path=word/footnotes.xml><?xml version="1.0" encoding="utf-8"?>
@@ -1143,8 +1225,8 @@
 
 <file path=word/numbering.xml><?xml version="1.0" encoding="utf-8"?>
 <w:numbering xmlns:w="http://schemas.openxmlformats.org/wordprocessingml/2006/main">
-  <w:abstractNum w:abstractNumId="0">
-    <w:nsid w:val="e17f69ba"/>
+  <w:abstractNum w:abstractNumId="990">
+    <w:nsid w:val="170cd2de"/>
     <w:multiLevelType w:val="multilevel"/>
     <w:lvl w:ilvl="0">
       <w:numFmt w:val="bullet"/>
@@ -1223,9 +1305,31 @@
         <w:ind w:left="4800" w:hanging="480"/>
       </w:pPr>
     </w:lvl>
+    <w:lvl w:ilvl="7">
+      <w:numFmt w:val="bullet"/>
+      <w:lvlText w:val=" "/>
+      <w:lvlJc w:val="left"/>
+      <w:pPr>
+        <w:tabs>
+          <w:tab w:val="num" w:pos="5040"/>
+        </w:tabs>
+        <w:ind w:left="5520" w:hanging="480"/>
+      </w:pPr>
+    </w:lvl>
+    <w:lvl w:ilvl="8">
+      <w:numFmt w:val="bullet"/>
+      <w:lvlText w:val=" "/>
+      <w:lvlJc w:val="left"/>
+      <w:pPr>
+        <w:tabs>
+          <w:tab w:val="num" w:pos="5760"/>
+        </w:tabs>
+        <w:ind w:left="6240" w:hanging="480"/>
+      </w:pPr>
+    </w:lvl>
   </w:abstractNum>
   <w:abstractNum w:abstractNumId="990">
-    <w:nsid w:val="3db72881"/>
+    <w:nsid w:val="1bfe37c3"/>
     <w:multiLevelType w:val="multilevel"/>
     <w:lvl w:ilvl="0">
       <w:numFmt w:val="bullet"/>
@@ -1304,9 +1408,31 @@
         <w:ind w:left="4800" w:hanging="480"/>
       </w:pPr>
     </w:lvl>
+    <w:lvl w:ilvl="7">
+      <w:numFmt w:val="bullet"/>
+      <w:lvlText w:val=" "/>
+      <w:lvlJc w:val="left"/>
+      <w:pPr>
+        <w:tabs>
+          <w:tab w:val="num" w:pos="5040"/>
+        </w:tabs>
+        <w:ind w:left="5520" w:hanging="480"/>
+      </w:pPr>
+    </w:lvl>
+    <w:lvl w:ilvl="8">
+      <w:numFmt w:val="bullet"/>
+      <w:lvlText w:val=" "/>
+      <w:lvlJc w:val="left"/>
+      <w:pPr>
+        <w:tabs>
+          <w:tab w:val="num" w:pos="5760"/>
+        </w:tabs>
+        <w:ind w:left="6240" w:hanging="480"/>
+      </w:pPr>
+    </w:lvl>
   </w:abstractNum>
   <w:abstractNum w:abstractNumId="991">
-    <w:nsid w:val="5e6c7b38"/>
+    <w:nsid w:val="f75c139e"/>
     <w:multiLevelType w:val="multilevel"/>
     <w:lvl w:ilvl="0">
       <w:numFmt w:val="bullet"/>
@@ -1385,9 +1511,31 @@
         <w:ind w:left="4800" w:hanging="480"/>
       </w:pPr>
     </w:lvl>
+    <w:lvl w:ilvl="7">
+      <w:numFmt w:val="bullet"/>
+      <w:lvlText w:val="–"/>
+      <w:lvlJc w:val="left"/>
+      <w:pPr>
+        <w:tabs>
+          <w:tab w:val="num" w:pos="5040"/>
+        </w:tabs>
+        <w:ind w:left="5520" w:hanging="480"/>
+      </w:pPr>
+    </w:lvl>
+    <w:lvl w:ilvl="8">
+      <w:numFmt w:val="bullet"/>
+      <w:lvlText w:val="•"/>
+      <w:lvlJc w:val="left"/>
+      <w:pPr>
+        <w:tabs>
+          <w:tab w:val="num" w:pos="5760"/>
+        </w:tabs>
+        <w:ind w:left="6240" w:hanging="480"/>
+      </w:pPr>
+    </w:lvl>
   </w:abstractNum>
-  <w:num w:numId="1">
-    <w:abstractNumId w:val="0"/>
+  <w:num w:numId="1000">
+    <w:abstractNumId w:val="990"/>
   </w:num>
   <w:num w:numId="1000">
     <w:abstractNumId w:val="990"/>
@@ -1416,6 +1564,9 @@
   <w:num w:numId="1008">
     <w:abstractNumId w:val="991"/>
   </w:num>
+  <w:num w:numId="1009">
+    <w:abstractNumId w:val="991"/>
+  </w:num>
 </w:numbering>
 </file>
 
@@ -1672,6 +1823,66 @@
       <w:szCs w:val="24"/>
     </w:rPr>
   </w:style>
+  <w:style w:type="paragraph" w:styleId="Heading7">
+    <w:name w:val="Heading 7"/>
+    <w:basedOn w:val="Normal"/>
+    <w:next w:val="BodyText"/>
+    <w:uiPriority w:val="9"/>
+    <w:unhideWhenUsed/>
+    <w:qFormat/>
+    <w:pPr>
+      <w:keepNext/>
+      <w:keepLines/>
+      <w:spacing w:before="200" w:after="0"/>
+      <w:outlineLvl w:val="6"/>
+    </w:pPr>
+    <w:rPr>
+      <w:rFonts w:asciiTheme="majorHAnsi" w:eastAsiaTheme="majorEastAsia" w:hAnsiTheme="majorHAnsi" w:cstheme="majorBidi"/>
+      <w:color w:val="4F81BD" w:themeColor="accent1"/>
+      <w:sz w:val="24"/>
+      <w:szCs w:val="24"/>
+    </w:rPr>
+  </w:style>
+  <w:style w:type="paragraph" w:styleId="Heading8">
+    <w:name w:val="Heading 8"/>
+    <w:basedOn w:val="Normal"/>
+    <w:next w:val="BodyText"/>
+    <w:uiPriority w:val="9"/>
+    <w:unhideWhenUsed/>
+    <w:qFormat/>
+    <w:pPr>
+      <w:keepNext/>
+      <w:keepLines/>
+      <w:spacing w:before="200" w:after="0"/>
+      <w:outlineLvl w:val="7"/>
+    </w:pPr>
+    <w:rPr>
+      <w:rFonts w:asciiTheme="majorHAnsi" w:eastAsiaTheme="majorEastAsia" w:hAnsiTheme="majorHAnsi" w:cstheme="majorBidi"/>
+      <w:color w:val="4F81BD" w:themeColor="accent1"/>
+      <w:sz w:val="24"/>
+      <w:szCs w:val="24"/>
+    </w:rPr>
+  </w:style>
+  <w:style w:type="paragraph" w:styleId="Heading9">
+    <w:name w:val="Heading 9"/>
+    <w:basedOn w:val="Normal"/>
+    <w:next w:val="BodyText"/>
+    <w:uiPriority w:val="9"/>
+    <w:unhideWhenUsed/>
+    <w:qFormat/>
+    <w:pPr>
+      <w:keepNext/>
+      <w:keepLines/>
+      <w:spacing w:before="200" w:after="0"/>
+      <w:outlineLvl w:val="8"/>
+    </w:pPr>
+    <w:rPr>
+      <w:rFonts w:asciiTheme="majorHAnsi" w:eastAsiaTheme="majorEastAsia" w:hAnsiTheme="majorHAnsi" w:cstheme="majorBidi"/>
+      <w:color w:val="4F81BD" w:themeColor="accent1"/>
+      <w:sz w:val="24"/>
+      <w:szCs w:val="24"/>
+    </w:rPr>
+  </w:style>
   <w:style w:type="paragraph" w:styleId="BlockText">
     <w:name w:val="Block Text"/>
     <w:basedOn w:val="BodyText"/>
@@ -1703,8 +1914,9 @@
     <w:semiHidden/>
     <w:unhideWhenUsed/>
   </w:style>
-  <w:style w:type="table" w:default="1" w:styleId="TableNormal">
-    <w:name w:val="Normal Table"/>
+  <w:style w:type="table" w:default="1" w:styleId="Table">
+    <w:name w:val="Table"/>
+    <w:basedOn w:val="TableNormal"/>
     <w:semiHidden/>
     <w:unhideWhenUsed/>
     <w:qFormat/>
@@ -1761,8 +1973,8 @@
     <w:name w:val="Figure"/>
     <w:basedOn w:val="Normal"/>
   </w:style>
-  <w:style w:type="paragraph" w:customStyle="1" w:styleId="FigureWithCaption">
-    <w:name w:val="Figure with Caption"/>
+  <w:style w:type="paragraph" w:customStyle="1" w:styleId="CaptionedFigure">
+    <w:name w:val="Captioned Figure"/>
     <w:basedOn w:val="Figure"/>
     <w:pPr>
       <w:keepNext/>

--- a/docs/index.docx
+++ b/docs/index.docx
@@ -34,7 +34,7 @@
       <w:pPr>
         <w:pStyle w:val="BodyText"/>
       </w:pPr>
-      <w:hyperlink r:id="rId21">
+      <w:hyperlink r:id="rId20">
         <w:r>
           <w:rPr>
             <w:rStyle w:val="Hyperlink"/>
@@ -51,7 +51,7 @@
       <w:r>
         <w:t xml:space="preserve"> </w:t>
       </w:r>
-      <w:hyperlink r:id="rId22">
+      <w:hyperlink r:id="rId21">
         <w:r>
           <w:rPr>
             <w:rStyle w:val="Hyperlink"/>
@@ -68,7 +68,7 @@
       <w:r>
         <w:t xml:space="preserve"> </w:t>
       </w:r>
-      <w:hyperlink r:id="rId23">
+      <w:hyperlink r:id="rId22">
         <w:r>
           <w:rPr>
             <w:rStyle w:val="Hyperlink"/>
@@ -85,7 +85,7 @@
       <w:r>
         <w:t xml:space="preserve"> </w:t>
       </w:r>
-      <w:hyperlink r:id="rId24">
+      <w:hyperlink r:id="rId23">
         <w:r>
           <w:rPr>
             <w:rStyle w:val="Hyperlink"/>
@@ -102,7 +102,7 @@
       <w:r>
         <w:t xml:space="preserve"> </w:t>
       </w:r>
-      <w:hyperlink r:id="rId25">
+      <w:hyperlink r:id="rId24">
         <w:r>
           <w:rPr>
             <w:rStyle w:val="Hyperlink"/>
@@ -119,7 +119,7 @@
       <w:r>
         <w:t xml:space="preserve"> </w:t>
       </w:r>
-      <w:hyperlink r:id="rId26">
+      <w:hyperlink r:id="rId25">
         <w:r>
           <w:rPr>
             <w:rStyle w:val="Hyperlink"/>
@@ -132,11 +132,11 @@
       <w:pPr>
         <w:pStyle w:val="Heading2"/>
       </w:pPr>
-      <w:bookmarkStart w:id="27" w:name="skills"/>
+      <w:bookmarkStart w:id="26" w:name="skills"/>
       <w:r>
         <w:t xml:space="preserve">Skills</w:t>
       </w:r>
-      <w:bookmarkEnd w:id="27"/>
+      <w:bookmarkEnd w:id="26"/>
     </w:p>
     <w:p>
       <w:pPr>
@@ -176,11 +176,78 @@
       <w:pPr>
         <w:pStyle w:val="Heading2"/>
       </w:pPr>
-      <w:bookmarkStart w:id="28" w:name="experience"/>
+      <w:bookmarkStart w:id="27" w:name="experience"/>
       <w:r>
         <w:t xml:space="preserve">Experience</w:t>
       </w:r>
-      <w:bookmarkEnd w:id="28"/>
+      <w:bookmarkEnd w:id="27"/>
+    </w:p>
+    <w:p>
+      <w:pPr>
+        <w:pStyle w:val="FirstParagraph"/>
+      </w:pPr>
+      <w:r>
+        <w:rPr>
+          <w:b/>
+        </w:rPr>
+        <w:t xml:space="preserve">Author</w:t>
+      </w:r>
+      <w:r>
+        <w:t xml:space="preserve"> </w:t>
+      </w:r>
+      <w:r>
+        <w:t xml:space="preserve">at</w:t>
+      </w:r>
+      <w:r>
+        <w:t xml:space="preserve"> </w:t>
+      </w:r>
+      <w:hyperlink r:id="rId28">
+        <w:r>
+          <w:rPr>
+            <w:rStyle w:val="Hyperlink"/>
+            <w:i/>
+          </w:rPr>
+          <w:t xml:space="preserve">Telerik blogs</w:t>
+        </w:r>
+      </w:hyperlink>
+      <w:r>
+        <w:rPr>
+          <w:i/>
+        </w:rPr>
+        <w:t xml:space="preserve"> </w:t>
+      </w:r>
+      <w:r>
+        <w:t xml:space="preserve"> </w:t>
+      </w:r>
+      <w:r>
+        <w:t xml:space="preserve">Sep 2018 – Now</w:t>
+      </w:r>
+    </w:p>
+    <w:p>
+      <w:pPr>
+        <w:pStyle w:val="Compact"/>
+        <w:numPr>
+          <w:numId w:val="1001"/>
+          <w:ilvl w:val="0"/>
+        </w:numPr>
+      </w:pPr>
+      <w:r>
+        <w:t xml:space="preserve">Featured in popular weekly newsletters such as</w:t>
+      </w:r>
+      <w:r>
+        <w:t xml:space="preserve"> </w:t>
+      </w:r>
+      <w:hyperlink r:id="rId29">
+        <w:r>
+          <w:rPr>
+            <w:rStyle w:val="Hyperlink"/>
+          </w:rPr>
+          <w:t xml:space="preserve">React Status</w:t>
+        </w:r>
+      </w:hyperlink>
+      <w:r>
+        <w:t xml:space="preserve">.</w:t>
+      </w:r>
     </w:p>
     <w:p>
       <w:pPr>
@@ -201,7 +268,7 @@
       <w:r>
         <w:t xml:space="preserve"> </w:t>
       </w:r>
-      <w:hyperlink r:id="rId29">
+      <w:hyperlink r:id="rId30">
         <w:r>
           <w:rPr>
             <w:rStyle w:val="Hyperlink"/>
@@ -223,14 +290,14 @@
         <w:t xml:space="preserve"> </w:t>
       </w:r>
       <w:r>
-        <w:t xml:space="preserve">Sep 2017 – Now</w:t>
-      </w:r>
-    </w:p>
-    <w:p>
-      <w:pPr>
-        <w:pStyle w:val="Compact"/>
-        <w:numPr>
-          <w:numId w:val="1001"/>
+        <w:t xml:space="preserve">Oct 2017 – March 2018</w:t>
+      </w:r>
+    </w:p>
+    <w:p>
+      <w:pPr>
+        <w:pStyle w:val="Compact"/>
+        <w:numPr>
+          <w:numId w:val="1002"/>
           <w:ilvl w:val="0"/>
         </w:numPr>
       </w:pPr>
@@ -242,7 +309,7 @@
       <w:pPr>
         <w:pStyle w:val="Compact"/>
         <w:numPr>
-          <w:numId w:val="1001"/>
+          <w:numId w:val="1002"/>
           <w:ilvl w:val="0"/>
         </w:numPr>
       </w:pPr>
@@ -254,7 +321,7 @@
       <w:pPr>
         <w:pStyle w:val="Compact"/>
         <w:numPr>
-          <w:numId w:val="1001"/>
+          <w:numId w:val="1002"/>
           <w:ilvl w:val="0"/>
         </w:numPr>
       </w:pPr>
@@ -266,7 +333,7 @@
       <w:pPr>
         <w:pStyle w:val="Compact"/>
         <w:numPr>
-          <w:numId w:val="1001"/>
+          <w:numId w:val="1002"/>
           <w:ilvl w:val="0"/>
         </w:numPr>
       </w:pPr>
@@ -293,7 +360,7 @@
       <w:r>
         <w:t xml:space="preserve"> </w:t>
       </w:r>
-      <w:hyperlink r:id="rId30">
+      <w:hyperlink r:id="rId31">
         <w:r>
           <w:rPr>
             <w:rStyle w:val="Hyperlink"/>
@@ -322,7 +389,7 @@
       <w:pPr>
         <w:pStyle w:val="Compact"/>
         <w:numPr>
-          <w:numId w:val="1002"/>
+          <w:numId w:val="1003"/>
           <w:ilvl w:val="0"/>
         </w:numPr>
       </w:pPr>
@@ -334,7 +401,7 @@
       <w:pPr>
         <w:pStyle w:val="Compact"/>
         <w:numPr>
-          <w:numId w:val="1002"/>
+          <w:numId w:val="1003"/>
           <w:ilvl w:val="0"/>
         </w:numPr>
       </w:pPr>
@@ -346,7 +413,7 @@
       <w:pPr>
         <w:pStyle w:val="Compact"/>
         <w:numPr>
-          <w:numId w:val="1002"/>
+          <w:numId w:val="1003"/>
           <w:ilvl w:val="0"/>
         </w:numPr>
       </w:pPr>
@@ -358,7 +425,7 @@
       <w:pPr>
         <w:pStyle w:val="Compact"/>
         <w:numPr>
-          <w:numId w:val="1002"/>
+          <w:numId w:val="1003"/>
           <w:ilvl w:val="0"/>
         </w:numPr>
       </w:pPr>
@@ -385,7 +452,7 @@
       <w:r>
         <w:t xml:space="preserve"> </w:t>
       </w:r>
-      <w:hyperlink r:id="rId31">
+      <w:hyperlink r:id="rId32">
         <w:r>
           <w:rPr>
             <w:rStyle w:val="Hyperlink"/>
@@ -414,7 +481,7 @@
       <w:pPr>
         <w:pStyle w:val="Compact"/>
         <w:numPr>
-          <w:numId w:val="1003"/>
+          <w:numId w:val="1004"/>
           <w:ilvl w:val="0"/>
         </w:numPr>
       </w:pPr>
@@ -426,7 +493,7 @@
       <w:pPr>
         <w:pStyle w:val="Compact"/>
         <w:numPr>
-          <w:numId w:val="1003"/>
+          <w:numId w:val="1004"/>
           <w:ilvl w:val="0"/>
         </w:numPr>
       </w:pPr>
@@ -438,7 +505,7 @@
       <w:pPr>
         <w:pStyle w:val="Compact"/>
         <w:numPr>
-          <w:numId w:val="1003"/>
+          <w:numId w:val="1004"/>
           <w:ilvl w:val="0"/>
         </w:numPr>
       </w:pPr>
@@ -465,7 +532,7 @@
       <w:r>
         <w:t xml:space="preserve"> </w:t>
       </w:r>
-      <w:hyperlink r:id="rId32">
+      <w:hyperlink r:id="rId33">
         <w:r>
           <w:rPr>
             <w:rStyle w:val="Hyperlink"/>
@@ -494,7 +561,7 @@
       <w:pPr>
         <w:pStyle w:val="Compact"/>
         <w:numPr>
-          <w:numId w:val="1004"/>
+          <w:numId w:val="1005"/>
           <w:ilvl w:val="0"/>
         </w:numPr>
       </w:pPr>
@@ -506,7 +573,7 @@
       <w:pPr>
         <w:pStyle w:val="Compact"/>
         <w:numPr>
-          <w:numId w:val="1004"/>
+          <w:numId w:val="1005"/>
           <w:ilvl w:val="0"/>
         </w:numPr>
       </w:pPr>
@@ -518,11 +585,11 @@
       <w:pPr>
         <w:pStyle w:val="Heading2"/>
       </w:pPr>
-      <w:bookmarkStart w:id="33" w:name="personal-projects"/>
+      <w:bookmarkStart w:id="34" w:name="personal-projects"/>
       <w:r>
         <w:t xml:space="preserve">Personal projects</w:t>
       </w:r>
-      <w:bookmarkEnd w:id="33"/>
+      <w:bookmarkEnd w:id="34"/>
     </w:p>
     <w:p>
       <w:pPr>
@@ -534,7 +601,7 @@
       <w:r>
         <w:t xml:space="preserve"> </w:t>
       </w:r>
-      <w:hyperlink r:id="rId34">
+      <w:hyperlink r:id="rId35">
         <w:r>
           <w:rPr>
             <w:rStyle w:val="Hyperlink"/>
@@ -551,7 +618,7 @@
       <w:r>
         <w:t xml:space="preserve"> </w:t>
       </w:r>
-      <w:hyperlink r:id="rId24">
+      <w:hyperlink r:id="rId23">
         <w:r>
           <w:rPr>
             <w:rStyle w:val="Hyperlink"/>
@@ -570,7 +637,7 @@
       <w:pPr>
         <w:pStyle w:val="BodyText"/>
       </w:pPr>
-      <w:hyperlink r:id="rId35">
+      <w:hyperlink r:id="rId36">
         <w:r>
           <w:rPr>
             <w:rStyle w:val="Hyperlink"/>
@@ -605,7 +672,7 @@
       <w:pPr>
         <w:pStyle w:val="Compact"/>
         <w:numPr>
-          <w:numId w:val="1005"/>
+          <w:numId w:val="1006"/>
           <w:ilvl w:val="0"/>
         </w:numPr>
       </w:pPr>
@@ -617,7 +684,7 @@
       <w:pPr>
         <w:pStyle w:val="Compact"/>
         <w:numPr>
-          <w:numId w:val="1005"/>
+          <w:numId w:val="1006"/>
           <w:ilvl w:val="0"/>
         </w:numPr>
       </w:pPr>
@@ -629,7 +696,7 @@
       <w:pPr>
         <w:pStyle w:val="Compact"/>
         <w:numPr>
-          <w:numId w:val="1005"/>
+          <w:numId w:val="1006"/>
           <w:ilvl w:val="0"/>
         </w:numPr>
       </w:pPr>
@@ -641,7 +708,7 @@
       <w:pPr>
         <w:pStyle w:val="Compact"/>
         <w:numPr>
-          <w:numId w:val="1005"/>
+          <w:numId w:val="1006"/>
           <w:ilvl w:val="0"/>
         </w:numPr>
       </w:pPr>
@@ -653,7 +720,7 @@
       <w:pPr>
         <w:pStyle w:val="Compact"/>
         <w:numPr>
-          <w:numId w:val="1005"/>
+          <w:numId w:val="1006"/>
           <w:ilvl w:val="0"/>
         </w:numPr>
       </w:pPr>
@@ -665,7 +732,7 @@
       <w:pPr>
         <w:pStyle w:val="Compact"/>
         <w:numPr>
-          <w:numId w:val="1005"/>
+          <w:numId w:val="1006"/>
           <w:ilvl w:val="0"/>
         </w:numPr>
       </w:pPr>
@@ -675,7 +742,7 @@
       <w:r>
         <w:t xml:space="preserve"> </w:t>
       </w:r>
-      <w:hyperlink r:id="rId35">
+      <w:hyperlink r:id="rId36">
         <w:r>
           <w:rPr>
             <w:rStyle w:val="Hyperlink"/>
@@ -688,7 +755,7 @@
       <w:pPr>
         <w:pStyle w:val="Compact"/>
         <w:numPr>
-          <w:numId w:val="1005"/>
+          <w:numId w:val="1006"/>
           <w:ilvl w:val="0"/>
         </w:numPr>
       </w:pPr>
@@ -698,7 +765,7 @@
       <w:r>
         <w:t xml:space="preserve"> </w:t>
       </w:r>
-      <w:hyperlink r:id="rId36">
+      <w:hyperlink r:id="rId37">
         <w:r>
           <w:rPr>
             <w:rStyle w:val="Hyperlink"/>
@@ -711,7 +778,7 @@
       <w:pPr>
         <w:pStyle w:val="FirstParagraph"/>
       </w:pPr>
-      <w:hyperlink r:id="rId37">
+      <w:hyperlink r:id="rId38">
         <w:r>
           <w:rPr>
             <w:rStyle w:val="Hyperlink"/>
@@ -746,7 +813,7 @@
       <w:pPr>
         <w:pStyle w:val="Compact"/>
         <w:numPr>
-          <w:numId w:val="1006"/>
+          <w:numId w:val="1007"/>
           <w:ilvl w:val="0"/>
         </w:numPr>
       </w:pPr>
@@ -758,7 +825,7 @@
       <w:pPr>
         <w:pStyle w:val="Compact"/>
         <w:numPr>
-          <w:numId w:val="1006"/>
+          <w:numId w:val="1007"/>
           <w:ilvl w:val="0"/>
         </w:numPr>
       </w:pPr>
@@ -770,7 +837,7 @@
       <w:pPr>
         <w:pStyle w:val="Compact"/>
         <w:numPr>
-          <w:numId w:val="1006"/>
+          <w:numId w:val="1007"/>
           <w:ilvl w:val="0"/>
         </w:numPr>
       </w:pPr>
@@ -782,7 +849,7 @@
       <w:pPr>
         <w:pStyle w:val="Compact"/>
         <w:numPr>
-          <w:numId w:val="1006"/>
+          <w:numId w:val="1007"/>
           <w:ilvl w:val="0"/>
         </w:numPr>
       </w:pPr>
@@ -794,7 +861,7 @@
       <w:pPr>
         <w:pStyle w:val="Compact"/>
         <w:numPr>
-          <w:numId w:val="1006"/>
+          <w:numId w:val="1007"/>
           <w:ilvl w:val="0"/>
         </w:numPr>
       </w:pPr>
@@ -804,7 +871,7 @@
       <w:r>
         <w:t xml:space="preserve"> </w:t>
       </w:r>
-      <w:hyperlink r:id="rId38">
+      <w:hyperlink r:id="rId39">
         <w:r>
           <w:rPr>
             <w:rStyle w:val="Hyperlink"/>
@@ -817,7 +884,7 @@
       <w:pPr>
         <w:pStyle w:val="Compact"/>
         <w:numPr>
-          <w:numId w:val="1006"/>
+          <w:numId w:val="1007"/>
           <w:ilvl w:val="0"/>
         </w:numPr>
       </w:pPr>
@@ -827,7 +894,7 @@
       <w:r>
         <w:t xml:space="preserve"> </w:t>
       </w:r>
-      <w:hyperlink r:id="rId39">
+      <w:hyperlink r:id="rId40">
         <w:r>
           <w:rPr>
             <w:rStyle w:val="Hyperlink"/>
@@ -840,7 +907,7 @@
       <w:pPr>
         <w:pStyle w:val="FirstParagraph"/>
       </w:pPr>
-      <w:hyperlink r:id="rId40">
+      <w:hyperlink r:id="rId41">
         <w:r>
           <w:rPr>
             <w:rStyle w:val="Hyperlink"/>
@@ -875,7 +942,7 @@
       <w:pPr>
         <w:pStyle w:val="Compact"/>
         <w:numPr>
-          <w:numId w:val="1007"/>
+          <w:numId w:val="1008"/>
           <w:ilvl w:val="0"/>
         </w:numPr>
       </w:pPr>
@@ -887,7 +954,7 @@
       <w:pPr>
         <w:pStyle w:val="Compact"/>
         <w:numPr>
-          <w:numId w:val="1007"/>
+          <w:numId w:val="1008"/>
           <w:ilvl w:val="0"/>
         </w:numPr>
       </w:pPr>
@@ -899,7 +966,7 @@
       <w:pPr>
         <w:pStyle w:val="Compact"/>
         <w:numPr>
-          <w:numId w:val="1007"/>
+          <w:numId w:val="1008"/>
           <w:ilvl w:val="0"/>
         </w:numPr>
       </w:pPr>
@@ -911,7 +978,7 @@
       <w:pPr>
         <w:pStyle w:val="Compact"/>
         <w:numPr>
-          <w:numId w:val="1007"/>
+          <w:numId w:val="1008"/>
           <w:ilvl w:val="0"/>
         </w:numPr>
       </w:pPr>
@@ -921,7 +988,7 @@
       <w:r>
         <w:t xml:space="preserve"> </w:t>
       </w:r>
-      <w:hyperlink r:id="rId41">
+      <w:hyperlink r:id="rId42">
         <w:r>
           <w:rPr>
             <w:rStyle w:val="Hyperlink"/>
@@ -934,7 +1001,7 @@
       <w:pPr>
         <w:pStyle w:val="Compact"/>
         <w:numPr>
-          <w:numId w:val="1007"/>
+          <w:numId w:val="1008"/>
           <w:ilvl w:val="0"/>
         </w:numPr>
       </w:pPr>
@@ -944,7 +1011,7 @@
       <w:r>
         <w:t xml:space="preserve"> </w:t>
       </w:r>
-      <w:hyperlink r:id="rId42">
+      <w:hyperlink r:id="rId43">
         <w:r>
           <w:rPr>
             <w:rStyle w:val="Hyperlink"/>
@@ -957,11 +1024,11 @@
       <w:pPr>
         <w:pStyle w:val="Heading2"/>
       </w:pPr>
-      <w:bookmarkStart w:id="43" w:name="education"/>
+      <w:bookmarkStart w:id="44" w:name="education"/>
       <w:r>
         <w:t xml:space="preserve">Education</w:t>
       </w:r>
-      <w:bookmarkEnd w:id="43"/>
+      <w:bookmarkEnd w:id="44"/>
     </w:p>
     <w:p>
       <w:pPr>
@@ -992,7 +1059,7 @@
       <w:pPr>
         <w:pStyle w:val="Compact"/>
         <w:numPr>
-          <w:numId w:val="1008"/>
+          <w:numId w:val="1009"/>
           <w:ilvl w:val="0"/>
         </w:numPr>
       </w:pPr>
@@ -1019,7 +1086,7 @@
       <w:r>
         <w:t xml:space="preserve"> </w:t>
       </w:r>
-      <w:hyperlink r:id="rId44">
+      <w:hyperlink r:id="rId45">
         <w:r>
           <w:rPr>
             <w:rStyle w:val="Hyperlink"/>
@@ -1047,7 +1114,7 @@
       <w:pPr>
         <w:pStyle w:val="Compact"/>
         <w:numPr>
-          <w:numId w:val="1009"/>
+          <w:numId w:val="1010"/>
           <w:ilvl w:val="0"/>
         </w:numPr>
       </w:pPr>
@@ -1086,7 +1153,7 @@
       <w:pPr>
         <w:pStyle w:val="Compact"/>
         <w:numPr>
-          <w:numId w:val="1009"/>
+          <w:numId w:val="1010"/>
           <w:ilvl w:val="0"/>
         </w:numPr>
       </w:pPr>
@@ -1128,7 +1195,7 @@
       <w:r>
         <w:t xml:space="preserve"> </w:t>
       </w:r>
-      <w:hyperlink r:id="rId45">
+      <w:hyperlink r:id="rId46">
         <w:r>
           <w:rPr>
             <w:rStyle w:val="Hyperlink"/>
@@ -1171,7 +1238,7 @@
       <w:r>
         <w:t xml:space="preserve"> </w:t>
       </w:r>
-      <w:hyperlink r:id="rId46">
+      <w:hyperlink r:id="rId47">
         <w:r>
           <w:rPr>
             <w:rStyle w:val="Hyperlink"/>
@@ -1226,7 +1293,7 @@
 <file path=word/numbering.xml><?xml version="1.0" encoding="utf-8"?>
 <w:numbering xmlns:w="http://schemas.openxmlformats.org/wordprocessingml/2006/main">
   <w:abstractNum w:abstractNumId="990">
-    <w:nsid w:val="170cd2de"/>
+    <w:nsid w:val="2c1ae401"/>
     <w:multiLevelType w:val="multilevel"/>
     <w:lvl w:ilvl="0">
       <w:numFmt w:val="bullet"/>
@@ -1328,111 +1395,8 @@
       </w:pPr>
     </w:lvl>
   </w:abstractNum>
-  <w:abstractNum w:abstractNumId="990">
-    <w:nsid w:val="1bfe37c3"/>
-    <w:multiLevelType w:val="multilevel"/>
-    <w:lvl w:ilvl="0">
-      <w:numFmt w:val="bullet"/>
-      <w:lvlText w:val=" "/>
-      <w:lvlJc w:val="left"/>
-      <w:pPr>
-        <w:tabs>
-          <w:tab w:val="num" w:pos="0"/>
-        </w:tabs>
-        <w:ind w:left="480" w:hanging="480"/>
-      </w:pPr>
-    </w:lvl>
-    <w:lvl w:ilvl="1">
-      <w:numFmt w:val="bullet"/>
-      <w:lvlText w:val=" "/>
-      <w:lvlJc w:val="left"/>
-      <w:pPr>
-        <w:tabs>
-          <w:tab w:val="num" w:pos="720"/>
-        </w:tabs>
-        <w:ind w:left="1200" w:hanging="480"/>
-      </w:pPr>
-    </w:lvl>
-    <w:lvl w:ilvl="2">
-      <w:numFmt w:val="bullet"/>
-      <w:lvlText w:val=" "/>
-      <w:lvlJc w:val="left"/>
-      <w:pPr>
-        <w:tabs>
-          <w:tab w:val="num" w:pos="1440"/>
-        </w:tabs>
-        <w:ind w:left="1920" w:hanging="480"/>
-      </w:pPr>
-    </w:lvl>
-    <w:lvl w:ilvl="3">
-      <w:numFmt w:val="bullet"/>
-      <w:lvlText w:val=" "/>
-      <w:lvlJc w:val="left"/>
-      <w:pPr>
-        <w:tabs>
-          <w:tab w:val="num" w:pos="2160"/>
-        </w:tabs>
-        <w:ind w:left="2640" w:hanging="480"/>
-      </w:pPr>
-    </w:lvl>
-    <w:lvl w:ilvl="4">
-      <w:numFmt w:val="bullet"/>
-      <w:lvlText w:val=" "/>
-      <w:lvlJc w:val="left"/>
-      <w:pPr>
-        <w:tabs>
-          <w:tab w:val="num" w:pos="2880"/>
-        </w:tabs>
-        <w:ind w:left="3360" w:hanging="480"/>
-      </w:pPr>
-    </w:lvl>
-    <w:lvl w:ilvl="5">
-      <w:numFmt w:val="bullet"/>
-      <w:lvlText w:val=" "/>
-      <w:lvlJc w:val="left"/>
-      <w:pPr>
-        <w:tabs>
-          <w:tab w:val="num" w:pos="3600"/>
-        </w:tabs>
-        <w:ind w:left="4080" w:hanging="480"/>
-      </w:pPr>
-    </w:lvl>
-    <w:lvl w:ilvl="6">
-      <w:numFmt w:val="bullet"/>
-      <w:lvlText w:val=" "/>
-      <w:lvlJc w:val="left"/>
-      <w:pPr>
-        <w:tabs>
-          <w:tab w:val="num" w:pos="4320"/>
-        </w:tabs>
-        <w:ind w:left="4800" w:hanging="480"/>
-      </w:pPr>
-    </w:lvl>
-    <w:lvl w:ilvl="7">
-      <w:numFmt w:val="bullet"/>
-      <w:lvlText w:val=" "/>
-      <w:lvlJc w:val="left"/>
-      <w:pPr>
-        <w:tabs>
-          <w:tab w:val="num" w:pos="5040"/>
-        </w:tabs>
-        <w:ind w:left="5520" w:hanging="480"/>
-      </w:pPr>
-    </w:lvl>
-    <w:lvl w:ilvl="8">
-      <w:numFmt w:val="bullet"/>
-      <w:lvlText w:val=" "/>
-      <w:lvlJc w:val="left"/>
-      <w:pPr>
-        <w:tabs>
-          <w:tab w:val="num" w:pos="5760"/>
-        </w:tabs>
-        <w:ind w:left="6240" w:hanging="480"/>
-      </w:pPr>
-    </w:lvl>
-  </w:abstractNum>
   <w:abstractNum w:abstractNumId="991">
-    <w:nsid w:val="f75c139e"/>
+    <w:nsid w:val="ea454b4c"/>
     <w:multiLevelType w:val="multilevel"/>
     <w:lvl w:ilvl="0">
       <w:numFmt w:val="bullet"/>
@@ -1534,9 +1498,6 @@
       </w:pPr>
     </w:lvl>
   </w:abstractNum>
-  <w:num w:numId="1000">
-    <w:abstractNumId w:val="990"/>
-  </w:num>
   <w:num w:numId="1000">
     <w:abstractNumId w:val="990"/>
   </w:num>
@@ -1565,6 +1526,9 @@
     <w:abstractNumId w:val="991"/>
   </w:num>
   <w:num w:numId="1009">
+    <w:abstractNumId w:val="991"/>
+  </w:num>
+  <w:num w:numId="1010">
     <w:abstractNumId w:val="991"/>
   </w:num>
 </w:numbering>

--- a/docs/index.docx
+++ b/docs/index.docx
@@ -27,7 +27,7 @@
         <w:pStyle w:val="FirstParagraph"/>
       </w:pPr>
       <w:r>
-        <w:t xml:space="preserve">I’m a full-stack software developer, currently focused on Ruby on Rails, Node and modern front-end technologies such as React. Enthusiastic learner, strong communicator, and reliable team player.</w:t>
+        <w:t xml:space="preserve">I’m a full-stack software developer, currently focused on modern front-end technologies such as React; Node, and Ruby on Rails. Enthusiastic learner, strong communicator, and reliable team player.</w:t>
       </w:r>
     </w:p>
     <w:p>
@@ -190,6 +190,151 @@
         <w:rPr>
           <w:b/>
         </w:rPr>
+        <w:t xml:space="preserve">Front-end Developer</w:t>
+      </w:r>
+      <w:r>
+        <w:t xml:space="preserve"> </w:t>
+      </w:r>
+      <w:r>
+        <w:t xml:space="preserve">at</w:t>
+      </w:r>
+      <w:r>
+        <w:t xml:space="preserve"> </w:t>
+      </w:r>
+      <w:hyperlink r:id="rId28">
+        <w:r>
+          <w:rPr>
+            <w:rStyle w:val="Hyperlink"/>
+            <w:i/>
+          </w:rPr>
+          <w:t xml:space="preserve">Microsoft</w:t>
+        </w:r>
+      </w:hyperlink>
+      <w:r>
+        <w:rPr>
+          <w:i/>
+        </w:rPr>
+        <w:t xml:space="preserve"> </w:t>
+      </w:r>
+      <w:r>
+        <w:rPr>
+          <w:i/>
+        </w:rPr>
+        <w:t xml:space="preserve">via</w:t>
+      </w:r>
+      <w:r>
+        <w:rPr>
+          <w:i/>
+        </w:rPr>
+        <w:t xml:space="preserve"> </w:t>
+      </w:r>
+      <w:hyperlink r:id="rId29">
+        <w:r>
+          <w:rPr>
+            <w:rStyle w:val="Hyperlink"/>
+            <w:i/>
+          </w:rPr>
+          <w:t xml:space="preserve">VTeamLabs</w:t>
+        </w:r>
+      </w:hyperlink>
+      <w:r>
+        <w:t xml:space="preserve"> </w:t>
+      </w:r>
+      <w:r>
+        <w:rPr>
+          <w:i/>
+        </w:rPr>
+        <w:t xml:space="preserve">(Seattle, US)</w:t>
+      </w:r>
+      <w:r>
+        <w:t xml:space="preserve"> </w:t>
+      </w:r>
+      <w:r>
+        <w:t xml:space="preserve">May 2019 – Now</w:t>
+      </w:r>
+    </w:p>
+    <w:p>
+      <w:pPr>
+        <w:pStyle w:val="Compact"/>
+        <w:numPr>
+          <w:numId w:val="1001"/>
+          <w:ilvl w:val="0"/>
+        </w:numPr>
+      </w:pPr>
+      <w:r>
+        <w:t xml:space="preserve">Performed accessibility audits for</w:t>
+      </w:r>
+      <w:r>
+        <w:t xml:space="preserve"> </w:t>
+      </w:r>
+      <w:hyperlink r:id="rId30">
+        <w:r>
+          <w:rPr>
+            <w:rStyle w:val="Hyperlink"/>
+          </w:rPr>
+          <w:t xml:space="preserve">Microsoft Learn</w:t>
+        </w:r>
+      </w:hyperlink>
+      <w:r>
+        <w:t xml:space="preserve">.</w:t>
+      </w:r>
+    </w:p>
+    <w:p>
+      <w:pPr>
+        <w:pStyle w:val="Compact"/>
+        <w:numPr>
+          <w:numId w:val="1001"/>
+          <w:ilvl w:val="0"/>
+        </w:numPr>
+      </w:pPr>
+      <w:r>
+        <w:t xml:space="preserve">Implemented new features and functionality on the main MS Learn codebase, built using TypeScript.</w:t>
+      </w:r>
+    </w:p>
+    <w:p>
+      <w:pPr>
+        <w:pStyle w:val="Compact"/>
+        <w:numPr>
+          <w:numId w:val="1001"/>
+          <w:ilvl w:val="0"/>
+        </w:numPr>
+      </w:pPr>
+      <w:r>
+        <w:t xml:space="preserve">Improved MS Learn styleguide, showcasing their library of components with live examples.</w:t>
+      </w:r>
+    </w:p>
+    <w:p>
+      <w:pPr>
+        <w:pStyle w:val="Compact"/>
+        <w:numPr>
+          <w:numId w:val="1001"/>
+          <w:ilvl w:val="0"/>
+        </w:numPr>
+      </w:pPr>
+      <w:r>
+        <w:t xml:space="preserve">Implemented a reusable grid component using React, TypeScript, and Fabric UI.</w:t>
+      </w:r>
+    </w:p>
+    <w:p>
+      <w:pPr>
+        <w:pStyle w:val="Compact"/>
+        <w:numPr>
+          <w:numId w:val="1001"/>
+          <w:ilvl w:val="0"/>
+        </w:numPr>
+      </w:pPr>
+      <w:r>
+        <w:t xml:space="preserve">Implemented new UI elements and components to support the MS Learn onboarding experience.</w:t>
+      </w:r>
+    </w:p>
+    <w:p>
+      <w:pPr>
+        <w:pStyle w:val="FirstParagraph"/>
+      </w:pPr>
+      <w:r>
+        <w:rPr>
+          <w:b/>
+        </w:rPr>
         <w:t xml:space="preserve">Author</w:t>
       </w:r>
       <w:r>
@@ -201,7 +346,7 @@
       <w:r>
         <w:t xml:space="preserve"> </w:t>
       </w:r>
-      <w:hyperlink r:id="rId28">
+      <w:hyperlink r:id="rId31">
         <w:r>
           <w:rPr>
             <w:rStyle w:val="Hyperlink"/>
@@ -211,10 +356,13 @@
         </w:r>
       </w:hyperlink>
       <w:r>
+        <w:t xml:space="preserve"> </w:t>
+      </w:r>
+      <w:r>
         <w:rPr>
           <w:i/>
         </w:rPr>
-        <w:t xml:space="preserve"> </w:t>
+        <w:t xml:space="preserve">(Remote)</w:t>
       </w:r>
       <w:r>
         <w:t xml:space="preserve"> </w:t>
@@ -227,7 +375,7 @@
       <w:pPr>
         <w:pStyle w:val="Compact"/>
         <w:numPr>
-          <w:numId w:val="1001"/>
+          <w:numId w:val="1002"/>
           <w:ilvl w:val="0"/>
         </w:numPr>
       </w:pPr>
@@ -237,7 +385,7 @@
       <w:r>
         <w:t xml:space="preserve"> </w:t>
       </w:r>
-      <w:hyperlink r:id="rId29">
+      <w:hyperlink r:id="rId32">
         <w:r>
           <w:rPr>
             <w:rStyle w:val="Hyperlink"/>
@@ -268,7 +416,7 @@
       <w:r>
         <w:t xml:space="preserve"> </w:t>
       </w:r>
-      <w:hyperlink r:id="rId30">
+      <w:hyperlink r:id="rId33">
         <w:r>
           <w:rPr>
             <w:rStyle w:val="Hyperlink"/>
@@ -297,7 +445,7 @@
       <w:pPr>
         <w:pStyle w:val="Compact"/>
         <w:numPr>
-          <w:numId w:val="1002"/>
+          <w:numId w:val="1003"/>
           <w:ilvl w:val="0"/>
         </w:numPr>
       </w:pPr>
@@ -309,7 +457,7 @@
       <w:pPr>
         <w:pStyle w:val="Compact"/>
         <w:numPr>
-          <w:numId w:val="1002"/>
+          <w:numId w:val="1003"/>
           <w:ilvl w:val="0"/>
         </w:numPr>
       </w:pPr>
@@ -321,7 +469,7 @@
       <w:pPr>
         <w:pStyle w:val="Compact"/>
         <w:numPr>
-          <w:numId w:val="1002"/>
+          <w:numId w:val="1003"/>
           <w:ilvl w:val="0"/>
         </w:numPr>
       </w:pPr>
@@ -331,18 +479,6 @@
     </w:p>
     <w:p>
       <w:pPr>
-        <w:pStyle w:val="Compact"/>
-        <w:numPr>
-          <w:numId w:val="1002"/>
-          <w:ilvl w:val="0"/>
-        </w:numPr>
-      </w:pPr>
-      <w:r>
-        <w:t xml:space="preserve">Improved internal documentation on front-end testing and workflow checklist for new hires.</w:t>
-      </w:r>
-    </w:p>
-    <w:p>
-      <w:pPr>
         <w:pStyle w:val="FirstParagraph"/>
       </w:pPr>
       <w:r>
@@ -360,7 +496,7 @@
       <w:r>
         <w:t xml:space="preserve"> </w:t>
       </w:r>
-      <w:hyperlink r:id="rId31">
+      <w:hyperlink r:id="rId34">
         <w:r>
           <w:rPr>
             <w:rStyle w:val="Hyperlink"/>
@@ -389,31 +525,31 @@
       <w:pPr>
         <w:pStyle w:val="Compact"/>
         <w:numPr>
-          <w:numId w:val="1003"/>
-          <w:ilvl w:val="0"/>
-        </w:numPr>
-      </w:pPr>
-      <w:r>
-        <w:t xml:space="preserve">Led a three-year-long project in Africa, defining weekly tasks and monthly milestones, as well as tracking and managing costs and suppliers ensuring goals were met on time and on budget.</w:t>
-      </w:r>
-    </w:p>
-    <w:p>
-      <w:pPr>
-        <w:pStyle w:val="Compact"/>
-        <w:numPr>
-          <w:numId w:val="1003"/>
-          <w:ilvl w:val="0"/>
-        </w:numPr>
-      </w:pPr>
-      <w:r>
-        <w:t xml:space="preserve">Co-designed and launched a hydroponic urban farm in London that reduced crop’s water needs by 90% and doubled its yield, gaining buy-in from a range of local stakeholders.</w:t>
-      </w:r>
-    </w:p>
-    <w:p>
-      <w:pPr>
-        <w:pStyle w:val="Compact"/>
-        <w:numPr>
-          <w:numId w:val="1003"/>
+          <w:numId w:val="1004"/>
+          <w:ilvl w:val="0"/>
+        </w:numPr>
+      </w:pPr>
+      <w:r>
+        <w:t xml:space="preserve">Led a three-year-long project in Africa, defining weekly tasks and monthly milestones, ensuring goals were met on time and on budget.</w:t>
+      </w:r>
+    </w:p>
+    <w:p>
+      <w:pPr>
+        <w:pStyle w:val="Compact"/>
+        <w:numPr>
+          <w:numId w:val="1004"/>
+          <w:ilvl w:val="0"/>
+        </w:numPr>
+      </w:pPr>
+      <w:r>
+        <w:t xml:space="preserve">Co-designed and launched a hydroponic urban farm in London that reduced crop’s water needs by 90% and doubled its yield.</w:t>
+      </w:r>
+    </w:p>
+    <w:p>
+      <w:pPr>
+        <w:pStyle w:val="Compact"/>
+        <w:numPr>
+          <w:numId w:val="1004"/>
           <w:ilvl w:val="0"/>
         </w:numPr>
       </w:pPr>
@@ -425,7 +561,7 @@
       <w:pPr>
         <w:pStyle w:val="Compact"/>
         <w:numPr>
-          <w:numId w:val="1003"/>
+          <w:numId w:val="1004"/>
           <w:ilvl w:val="0"/>
         </w:numPr>
       </w:pPr>
@@ -452,7 +588,7 @@
       <w:r>
         <w:t xml:space="preserve"> </w:t>
       </w:r>
-      <w:hyperlink r:id="rId32">
+      <w:hyperlink r:id="rId35">
         <w:r>
           <w:rPr>
             <w:rStyle w:val="Hyperlink"/>
@@ -481,7 +617,7 @@
       <w:pPr>
         <w:pStyle w:val="Compact"/>
         <w:numPr>
-          <w:numId w:val="1004"/>
+          <w:numId w:val="1005"/>
           <w:ilvl w:val="0"/>
         </w:numPr>
       </w:pPr>
@@ -493,24 +629,12 @@
       <w:pPr>
         <w:pStyle w:val="Compact"/>
         <w:numPr>
-          <w:numId w:val="1004"/>
-          <w:ilvl w:val="0"/>
-        </w:numPr>
-      </w:pPr>
-      <w:r>
-        <w:t xml:space="preserve">Taught myself Photoshop, InDesign, and Illustrator.</w:t>
-      </w:r>
-    </w:p>
-    <w:p>
-      <w:pPr>
-        <w:pStyle w:val="Compact"/>
-        <w:numPr>
-          <w:numId w:val="1004"/>
-          <w:ilvl w:val="0"/>
-        </w:numPr>
-      </w:pPr>
-      <w:r>
-        <w:t xml:space="preserve">Created appealing diagrams for shortlisted landscaping competitions and corporate materials.</w:t>
+          <w:numId w:val="1005"/>
+          <w:ilvl w:val="0"/>
+        </w:numPr>
+      </w:pPr>
+      <w:r>
+        <w:t xml:space="preserve">Created appealing diagrams for shortlisted landscaping competitions.</w:t>
       </w:r>
     </w:p>
     <w:p>
@@ -532,7 +656,7 @@
       <w:r>
         <w:t xml:space="preserve"> </w:t>
       </w:r>
-      <w:hyperlink r:id="rId33">
+      <w:hyperlink r:id="rId36">
         <w:r>
           <w:rPr>
             <w:rStyle w:val="Hyperlink"/>
@@ -561,7 +685,7 @@
       <w:pPr>
         <w:pStyle w:val="Compact"/>
         <w:numPr>
-          <w:numId w:val="1005"/>
+          <w:numId w:val="1006"/>
           <w:ilvl w:val="0"/>
         </w:numPr>
       </w:pPr>
@@ -573,7 +697,7 @@
       <w:pPr>
         <w:pStyle w:val="Compact"/>
         <w:numPr>
-          <w:numId w:val="1005"/>
+          <w:numId w:val="1006"/>
           <w:ilvl w:val="0"/>
         </w:numPr>
       </w:pPr>
@@ -585,11 +709,11 @@
       <w:pPr>
         <w:pStyle w:val="Heading2"/>
       </w:pPr>
-      <w:bookmarkStart w:id="34" w:name="personal-projects"/>
+      <w:bookmarkStart w:id="37" w:name="personal-projects"/>
       <w:r>
         <w:t xml:space="preserve">Personal projects</w:t>
       </w:r>
-      <w:bookmarkEnd w:id="34"/>
+      <w:bookmarkEnd w:id="37"/>
     </w:p>
     <w:p>
       <w:pPr>
@@ -601,7 +725,7 @@
       <w:r>
         <w:t xml:space="preserve"> </w:t>
       </w:r>
-      <w:hyperlink r:id="rId35">
+      <w:hyperlink r:id="rId38">
         <w:r>
           <w:rPr>
             <w:rStyle w:val="Hyperlink"/>
@@ -637,7 +761,7 @@
       <w:pPr>
         <w:pStyle w:val="BodyText"/>
       </w:pPr>
-      <w:hyperlink r:id="rId36">
+      <w:hyperlink r:id="rId39">
         <w:r>
           <w:rPr>
             <w:rStyle w:val="Hyperlink"/>
@@ -672,7 +796,7 @@
       <w:pPr>
         <w:pStyle w:val="Compact"/>
         <w:numPr>
-          <w:numId w:val="1006"/>
+          <w:numId w:val="1007"/>
           <w:ilvl w:val="0"/>
         </w:numPr>
       </w:pPr>
@@ -684,7 +808,7 @@
       <w:pPr>
         <w:pStyle w:val="Compact"/>
         <w:numPr>
-          <w:numId w:val="1006"/>
+          <w:numId w:val="1007"/>
           <w:ilvl w:val="0"/>
         </w:numPr>
       </w:pPr>
@@ -696,7 +820,7 @@
       <w:pPr>
         <w:pStyle w:val="Compact"/>
         <w:numPr>
-          <w:numId w:val="1006"/>
+          <w:numId w:val="1007"/>
           <w:ilvl w:val="0"/>
         </w:numPr>
       </w:pPr>
@@ -708,7 +832,7 @@
       <w:pPr>
         <w:pStyle w:val="Compact"/>
         <w:numPr>
-          <w:numId w:val="1006"/>
+          <w:numId w:val="1007"/>
           <w:ilvl w:val="0"/>
         </w:numPr>
       </w:pPr>
@@ -720,29 +844,20 @@
       <w:pPr>
         <w:pStyle w:val="Compact"/>
         <w:numPr>
-          <w:numId w:val="1006"/>
-          <w:ilvl w:val="0"/>
-        </w:numPr>
-      </w:pPr>
-      <w:r>
-        <w:t xml:space="preserve">Having gained more than 40 users in the first month after being released, it had really good acceptance and received valuable feedback from real users.</w:t>
-      </w:r>
-    </w:p>
-    <w:p>
-      <w:pPr>
-        <w:pStyle w:val="Compact"/>
-        <w:numPr>
-          <w:numId w:val="1006"/>
-          <w:ilvl w:val="0"/>
-        </w:numPr>
-      </w:pPr>
-      <w:r>
+          <w:numId w:val="1007"/>
+          <w:ilvl w:val="0"/>
+        </w:numPr>
+      </w:pPr>
+      <w:r>
+        <w:rPr>
+          <w:b/>
+        </w:rPr>
         <w:t xml:space="preserve">App:</w:t>
       </w:r>
       <w:r>
         <w:t xml:space="preserve"> </w:t>
       </w:r>
-      <w:hyperlink r:id="rId36">
+      <w:hyperlink r:id="rId39">
         <w:r>
           <w:rPr>
             <w:rStyle w:val="Hyperlink"/>
@@ -750,22 +865,25 @@
           <w:t xml:space="preserve">groundberry.github.io/flashcards-client</w:t>
         </w:r>
       </w:hyperlink>
-    </w:p>
-    <w:p>
-      <w:pPr>
-        <w:pStyle w:val="Compact"/>
-        <w:numPr>
-          <w:numId w:val="1006"/>
-          <w:ilvl w:val="0"/>
-        </w:numPr>
-      </w:pPr>
-      <w:r>
+      <w:r>
+        <w:t xml:space="preserve"> </w:t>
+      </w:r>
+      <w:r>
+        <w:t xml:space="preserve">|</w:t>
+      </w:r>
+      <w:r>
+        <w:t xml:space="preserve"> </w:t>
+      </w:r>
+      <w:r>
+        <w:rPr>
+          <w:b/>
+        </w:rPr>
         <w:t xml:space="preserve">GitHub:</w:t>
       </w:r>
       <w:r>
         <w:t xml:space="preserve"> </w:t>
       </w:r>
-      <w:hyperlink r:id="rId37">
+      <w:hyperlink r:id="rId40">
         <w:r>
           <w:rPr>
             <w:rStyle w:val="Hyperlink"/>
@@ -778,7 +896,7 @@
       <w:pPr>
         <w:pStyle w:val="FirstParagraph"/>
       </w:pPr>
-      <w:hyperlink r:id="rId38">
+      <w:hyperlink r:id="rId41">
         <w:r>
           <w:rPr>
             <w:rStyle w:val="Hyperlink"/>
@@ -813,7 +931,7 @@
       <w:pPr>
         <w:pStyle w:val="Compact"/>
         <w:numPr>
-          <w:numId w:val="1007"/>
+          <w:numId w:val="1008"/>
           <w:ilvl w:val="0"/>
         </w:numPr>
       </w:pPr>
@@ -825,7 +943,7 @@
       <w:pPr>
         <w:pStyle w:val="Compact"/>
         <w:numPr>
-          <w:numId w:val="1007"/>
+          <w:numId w:val="1008"/>
           <w:ilvl w:val="0"/>
         </w:numPr>
       </w:pPr>
@@ -837,7 +955,7 @@
       <w:pPr>
         <w:pStyle w:val="Compact"/>
         <w:numPr>
-          <w:numId w:val="1007"/>
+          <w:numId w:val="1008"/>
           <w:ilvl w:val="0"/>
         </w:numPr>
       </w:pPr>
@@ -849,7 +967,7 @@
       <w:pPr>
         <w:pStyle w:val="Compact"/>
         <w:numPr>
-          <w:numId w:val="1007"/>
+          <w:numId w:val="1008"/>
           <w:ilvl w:val="0"/>
         </w:numPr>
       </w:pPr>
@@ -861,17 +979,20 @@
       <w:pPr>
         <w:pStyle w:val="Compact"/>
         <w:numPr>
-          <w:numId w:val="1007"/>
-          <w:ilvl w:val="0"/>
-        </w:numPr>
-      </w:pPr>
-      <w:r>
+          <w:numId w:val="1008"/>
+          <w:ilvl w:val="0"/>
+        </w:numPr>
+      </w:pPr>
+      <w:r>
+        <w:rPr>
+          <w:b/>
+        </w:rPr>
         <w:t xml:space="preserve">App:</w:t>
       </w:r>
       <w:r>
         <w:t xml:space="preserve"> </w:t>
       </w:r>
-      <w:hyperlink r:id="rId39">
+      <w:hyperlink r:id="rId42">
         <w:r>
           <w:rPr>
             <w:rStyle w:val="Hyperlink"/>
@@ -879,22 +1000,25 @@
           <w:t xml:space="preserve">css-play.herokuapp.com</w:t>
         </w:r>
       </w:hyperlink>
-    </w:p>
-    <w:p>
-      <w:pPr>
-        <w:pStyle w:val="Compact"/>
-        <w:numPr>
-          <w:numId w:val="1007"/>
-          <w:ilvl w:val="0"/>
-        </w:numPr>
-      </w:pPr>
-      <w:r>
+      <w:r>
+        <w:t xml:space="preserve"> </w:t>
+      </w:r>
+      <w:r>
+        <w:t xml:space="preserve">|</w:t>
+      </w:r>
+      <w:r>
+        <w:t xml:space="preserve"> </w:t>
+      </w:r>
+      <w:r>
+        <w:rPr>
+          <w:b/>
+        </w:rPr>
         <w:t xml:space="preserve">GitHub:</w:t>
       </w:r>
       <w:r>
         <w:t xml:space="preserve"> </w:t>
       </w:r>
-      <w:hyperlink r:id="rId40">
+      <w:hyperlink r:id="rId43">
         <w:r>
           <w:rPr>
             <w:rStyle w:val="Hyperlink"/>
@@ -907,7 +1031,7 @@
       <w:pPr>
         <w:pStyle w:val="FirstParagraph"/>
       </w:pPr>
-      <w:hyperlink r:id="rId41">
+      <w:hyperlink r:id="rId44">
         <w:r>
           <w:rPr>
             <w:rStyle w:val="Hyperlink"/>
@@ -942,7 +1066,7 @@
       <w:pPr>
         <w:pStyle w:val="Compact"/>
         <w:numPr>
-          <w:numId w:val="1008"/>
+          <w:numId w:val="1009"/>
           <w:ilvl w:val="0"/>
         </w:numPr>
       </w:pPr>
@@ -954,7 +1078,7 @@
       <w:pPr>
         <w:pStyle w:val="Compact"/>
         <w:numPr>
-          <w:numId w:val="1008"/>
+          <w:numId w:val="1009"/>
           <w:ilvl w:val="0"/>
         </w:numPr>
       </w:pPr>
@@ -966,29 +1090,32 @@
       <w:pPr>
         <w:pStyle w:val="Compact"/>
         <w:numPr>
-          <w:numId w:val="1008"/>
-          <w:ilvl w:val="0"/>
-        </w:numPr>
-      </w:pPr>
-      <w:r>
-        <w:t xml:space="preserve">Designed following a mobile-first approach, using media queries to display the images nicely as the size of the screen changes.</w:t>
-      </w:r>
-    </w:p>
-    <w:p>
-      <w:pPr>
-        <w:pStyle w:val="Compact"/>
-        <w:numPr>
-          <w:numId w:val="1008"/>
-          <w:ilvl w:val="0"/>
-        </w:numPr>
-      </w:pPr>
-      <w:r>
+          <w:numId w:val="1009"/>
+          <w:ilvl w:val="0"/>
+        </w:numPr>
+      </w:pPr>
+      <w:r>
+        <w:t xml:space="preserve">Designed following a mobile-first approach.</w:t>
+      </w:r>
+    </w:p>
+    <w:p>
+      <w:pPr>
+        <w:pStyle w:val="Compact"/>
+        <w:numPr>
+          <w:numId w:val="1009"/>
+          <w:ilvl w:val="0"/>
+        </w:numPr>
+      </w:pPr>
+      <w:r>
+        <w:rPr>
+          <w:b/>
+        </w:rPr>
         <w:t xml:space="preserve">App:</w:t>
       </w:r>
       <w:r>
         <w:t xml:space="preserve"> </w:t>
       </w:r>
-      <w:hyperlink r:id="rId42">
+      <w:hyperlink r:id="rId45">
         <w:r>
           <w:rPr>
             <w:rStyle w:val="Hyperlink"/>
@@ -996,22 +1123,25 @@
           <w:t xml:space="preserve">groundberry.github.io/flickr-client</w:t>
         </w:r>
       </w:hyperlink>
-    </w:p>
-    <w:p>
-      <w:pPr>
-        <w:pStyle w:val="Compact"/>
-        <w:numPr>
-          <w:numId w:val="1008"/>
-          <w:ilvl w:val="0"/>
-        </w:numPr>
-      </w:pPr>
-      <w:r>
+      <w:r>
+        <w:t xml:space="preserve"> </w:t>
+      </w:r>
+      <w:r>
+        <w:t xml:space="preserve">|</w:t>
+      </w:r>
+      <w:r>
+        <w:t xml:space="preserve"> </w:t>
+      </w:r>
+      <w:r>
+        <w:rPr>
+          <w:b/>
+        </w:rPr>
         <w:t xml:space="preserve">GitHub:</w:t>
       </w:r>
       <w:r>
         <w:t xml:space="preserve"> </w:t>
       </w:r>
-      <w:hyperlink r:id="rId43">
+      <w:hyperlink r:id="rId46">
         <w:r>
           <w:rPr>
             <w:rStyle w:val="Hyperlink"/>
@@ -1024,11 +1154,11 @@
       <w:pPr>
         <w:pStyle w:val="Heading2"/>
       </w:pPr>
-      <w:bookmarkStart w:id="44" w:name="education"/>
+      <w:bookmarkStart w:id="47" w:name="education"/>
       <w:r>
         <w:t xml:space="preserve">Education</w:t>
       </w:r>
-      <w:bookmarkEnd w:id="44"/>
+      <w:bookmarkEnd w:id="47"/>
     </w:p>
     <w:p>
       <w:pPr>
@@ -1059,12 +1189,12 @@
       <w:pPr>
         <w:pStyle w:val="Compact"/>
         <w:numPr>
-          <w:numId w:val="1009"/>
-          <w:ilvl w:val="0"/>
-        </w:numPr>
-      </w:pPr>
-      <w:r>
-        <w:t xml:space="preserve">Single-page apps using React; APIs using Express, Sinatra, or Ruby on Rails; algorithms and data structures.</w:t>
+          <w:numId w:val="1010"/>
+          <w:ilvl w:val="0"/>
+        </w:numPr>
+      </w:pPr>
+      <w:r>
+        <w:t xml:space="preserve">Single-page apps using React; APIs using Express, Sinatra, and Rails; algorithms and data structures.</w:t>
       </w:r>
     </w:p>
     <w:p>
@@ -1075,7 +1205,7 @@
         <w:rPr>
           <w:b/>
         </w:rPr>
-        <w:t xml:space="preserve">Onsite Software Development Bootcamp</w:t>
+        <w:t xml:space="preserve">On-Site Software Development Bootcamp</w:t>
       </w:r>
       <w:r>
         <w:t xml:space="preserve"> </w:t>
@@ -1086,7 +1216,7 @@
       <w:r>
         <w:t xml:space="preserve"> </w:t>
       </w:r>
-      <w:hyperlink r:id="rId45">
+      <w:hyperlink r:id="rId48">
         <w:r>
           <w:rPr>
             <w:rStyle w:val="Hyperlink"/>
@@ -1114,12 +1244,24 @@
       <w:pPr>
         <w:pStyle w:val="Compact"/>
         <w:numPr>
-          <w:numId w:val="1010"/>
-          <w:ilvl w:val="0"/>
-        </w:numPr>
-      </w:pPr>
-      <w:r>
-        <w:t xml:space="preserve">Highly-selective 16-week full-time program where I demonstrated</w:t>
+          <w:numId w:val="1011"/>
+          <w:ilvl w:val="0"/>
+        </w:numPr>
+      </w:pPr>
+      <w:r>
+        <w:t xml:space="preserve">Highly-selective 16-week full-time program where I learnt a new technology every week, completing all assignments with great feedback from my coach.</w:t>
+      </w:r>
+    </w:p>
+    <w:p>
+      <w:pPr>
+        <w:pStyle w:val="Compact"/>
+        <w:numPr>
+          <w:numId w:val="1011"/>
+          <w:ilvl w:val="0"/>
+        </w:numPr>
+      </w:pPr>
+      <w:r>
+        <w:t xml:space="preserve">During the course I showed excellent</w:t>
       </w:r>
       <w:r>
         <w:t xml:space="preserve"> </w:t>
@@ -1128,63 +1270,67 @@
         <w:rPr>
           <w:b/>
         </w:rPr>
-        <w:t xml:space="preserve">hungry for learning</w:t>
-      </w:r>
-      <w:r>
-        <w:t xml:space="preserve"> </w:t>
-      </w:r>
-      <w:r>
-        <w:t xml:space="preserve">and</w:t>
-      </w:r>
-      <w:r>
-        <w:t xml:space="preserve"> </w:t>
-      </w:r>
+        <w:t xml:space="preserve">communication and collaborative skills</w:t>
+      </w:r>
+      <w:r>
+        <w:t xml:space="preserve"> </w:t>
+      </w:r>
+      <w:r>
+        <w:t xml:space="preserve">by helping classmates with their assignments and questions. I also started my own blog, where I posted weekly, and ended up winning an award.</w:t>
+      </w:r>
+    </w:p>
+    <w:p>
+      <w:pPr>
+        <w:pStyle w:val="FirstParagraph"/>
+      </w:pPr>
       <w:r>
         <w:rPr>
           <w:b/>
         </w:rPr>
-        <w:t xml:space="preserve">adaptability to high pressure situations</w:t>
-      </w:r>
-      <w:r>
-        <w:t xml:space="preserve">, being able to learn a new technology every week completing all the assignments with great feedback from my coach.</w:t>
-      </w:r>
-    </w:p>
-    <w:p>
-      <w:pPr>
-        <w:pStyle w:val="Compact"/>
-        <w:numPr>
-          <w:numId w:val="1010"/>
-          <w:ilvl w:val="0"/>
-        </w:numPr>
-      </w:pPr>
-      <w:r>
-        <w:t xml:space="preserve">During the course I showed excellent</w:t>
-      </w:r>
-      <w:r>
-        <w:t xml:space="preserve"> </w:t>
-      </w:r>
+        <w:t xml:space="preserve">M.Sc. Environmental Engineering and Management</w:t>
+      </w:r>
+      <w:r>
+        <w:t xml:space="preserve"> </w:t>
+      </w:r>
+      <w:r>
+        <w:t xml:space="preserve">at</w:t>
+      </w:r>
+      <w:r>
+        <w:t xml:space="preserve"> </w:t>
+      </w:r>
+      <w:hyperlink r:id="rId49">
+        <w:r>
+          <w:rPr>
+            <w:rStyle w:val="Hyperlink"/>
+          </w:rPr>
+          <w:t xml:space="preserve">EOI Business School</w:t>
+        </w:r>
+      </w:hyperlink>
+      <w:r>
+        <w:t xml:space="preserve"> </w:t>
+      </w:r>
+      <w:r>
+        <w:rPr>
+          <w:i/>
+        </w:rPr>
+        <w:t xml:space="preserve">(Madrid, Spain)</w:t>
+      </w:r>
+      <w:r>
+        <w:t xml:space="preserve"> </w:t>
+      </w:r>
+      <w:r>
+        <w:t xml:space="preserve">2010 – 2011</w:t>
+      </w:r>
+    </w:p>
+    <w:p>
+      <w:pPr>
+        <w:pStyle w:val="BodyText"/>
+      </w:pPr>
       <w:r>
         <w:rPr>
           <w:b/>
         </w:rPr>
-        <w:t xml:space="preserve">communication and collaborative skills</w:t>
-      </w:r>
-      <w:r>
-        <w:t xml:space="preserve"> </w:t>
-      </w:r>
-      <w:r>
-        <w:t xml:space="preserve">by helping classmates with their assignments and questions. I also started my own blog, which I maintained weekly during the course and won the final competition.</w:t>
-      </w:r>
-    </w:p>
-    <w:p>
-      <w:pPr>
-        <w:pStyle w:val="FirstParagraph"/>
-      </w:pPr>
-      <w:r>
-        <w:rPr>
-          <w:b/>
-        </w:rPr>
-        <w:t xml:space="preserve">M.Sc. Environmental Engineering and Management</w:t>
+        <w:t xml:space="preserve">B.Sc Agricultural Engineering</w:t>
       </w:r>
       <w:r>
         <w:t xml:space="preserve"> </w:t>
@@ -1195,50 +1341,7 @@
       <w:r>
         <w:t xml:space="preserve"> </w:t>
       </w:r>
-      <w:hyperlink r:id="rId46">
-        <w:r>
-          <w:rPr>
-            <w:rStyle w:val="Hyperlink"/>
-          </w:rPr>
-          <w:t xml:space="preserve">EOI Business School</w:t>
-        </w:r>
-      </w:hyperlink>
-      <w:r>
-        <w:t xml:space="preserve"> </w:t>
-      </w:r>
-      <w:r>
-        <w:rPr>
-          <w:i/>
-        </w:rPr>
-        <w:t xml:space="preserve">(Madrid, Spain)</w:t>
-      </w:r>
-      <w:r>
-        <w:t xml:space="preserve"> </w:t>
-      </w:r>
-      <w:r>
-        <w:t xml:space="preserve">2010 – 2011</w:t>
-      </w:r>
-    </w:p>
-    <w:p>
-      <w:pPr>
-        <w:pStyle w:val="BodyText"/>
-      </w:pPr>
-      <w:r>
-        <w:rPr>
-          <w:b/>
-        </w:rPr>
-        <w:t xml:space="preserve">B.Sc Agricultural Engineering</w:t>
-      </w:r>
-      <w:r>
-        <w:t xml:space="preserve"> </w:t>
-      </w:r>
-      <w:r>
-        <w:t xml:space="preserve">at</w:t>
-      </w:r>
-      <w:r>
-        <w:t xml:space="preserve"> </w:t>
-      </w:r>
-      <w:hyperlink r:id="rId47">
+      <w:hyperlink r:id="rId50">
         <w:r>
           <w:rPr>
             <w:rStyle w:val="Hyperlink"/>
@@ -1529,6 +1632,9 @@
     <w:abstractNumId w:val="991"/>
   </w:num>
   <w:num w:numId="1010">
+    <w:abstractNumId w:val="991"/>
+  </w:num>
+  <w:num w:numId="1011">
     <w:abstractNumId w:val="991"/>
   </w:num>
 </w:numbering>
